--- a/기획_설계/기획/게임기획v3.docx
+++ b/기획_설계/기획/게임기획v3.docx
@@ -1,6 +1,6 @@
 
 <file path=word/document.xml><?xml version="1.0" encoding="utf-8"?>
-<w:document xmlns:wpc="http://schemas.microsoft.com/office/word/2010/wordprocessingCanvas" xmlns:mc="http://schemas.openxmlformats.org/markup-compatibility/2006" xmlns:o="urn:schemas-microsoft-com:office:office" xmlns:r="http://schemas.openxmlformats.org/officeDocument/2006/relationships" xmlns:m="http://schemas.openxmlformats.org/officeDocument/2006/math" xmlns:v="urn:schemas-microsoft-com:vml" xmlns:wp14="http://schemas.microsoft.com/office/word/2010/wordprocessingDrawing" xmlns:wp="http://schemas.openxmlformats.org/drawingml/2006/wordprocessingDrawing" xmlns:w10="urn:schemas-microsoft-com:office:word" xmlns:w="http://schemas.openxmlformats.org/wordprocessingml/2006/main" xmlns:w14="http://schemas.microsoft.com/office/word/2010/wordml" xmlns:wpg="http://schemas.microsoft.com/office/word/2010/wordprocessingGroup" xmlns:wpi="http://schemas.microsoft.com/office/word/2010/wordprocessingInk" xmlns:wne="http://schemas.microsoft.com/office/word/2006/wordml" xmlns:wps="http://schemas.microsoft.com/office/word/2010/wordprocessingShape" mc:Ignorable="w14 wp14">
+<w:document xmlns:wpc="http://schemas.microsoft.com/office/word/2010/wordprocessingCanvas" xmlns:cx="http://schemas.microsoft.com/office/drawing/2014/chartex" xmlns:cx1="http://schemas.microsoft.com/office/drawing/2015/9/8/chartex" xmlns:cx2="http://schemas.microsoft.com/office/drawing/2015/10/21/chartex" xmlns:cx3="http://schemas.microsoft.com/office/drawing/2016/5/9/chartex" xmlns:cx4="http://schemas.microsoft.com/office/drawing/2016/5/10/chartex" xmlns:cx5="http://schemas.microsoft.com/office/drawing/2016/5/11/chartex" xmlns:cx6="http://schemas.microsoft.com/office/drawing/2016/5/12/chartex" xmlns:cx7="http://schemas.microsoft.com/office/drawing/2016/5/13/chartex" xmlns:cx8="http://schemas.microsoft.com/office/drawing/2016/5/14/chartex" xmlns:mc="http://schemas.openxmlformats.org/markup-compatibility/2006" xmlns:aink="http://schemas.microsoft.com/office/drawing/2016/ink" xmlns:am3d="http://schemas.microsoft.com/office/drawing/2017/model3d" xmlns:o="urn:schemas-microsoft-com:office:office" xmlns:r="http://schemas.openxmlformats.org/officeDocument/2006/relationships" xmlns:m="http://schemas.openxmlformats.org/officeDocument/2006/math" xmlns:v="urn:schemas-microsoft-com:vml" xmlns:wp14="http://schemas.microsoft.com/office/word/2010/wordprocessingDrawing" xmlns:wp="http://schemas.openxmlformats.org/drawingml/2006/wordprocessingDrawing" xmlns:w10="urn:schemas-microsoft-com:office:word" xmlns:w="http://schemas.openxmlformats.org/wordprocessingml/2006/main" xmlns:w14="http://schemas.microsoft.com/office/word/2010/wordml" xmlns:w15="http://schemas.microsoft.com/office/word/2012/wordml" xmlns:w16cid="http://schemas.microsoft.com/office/word/2016/wordml/cid" xmlns:w16se="http://schemas.microsoft.com/office/word/2015/wordml/symex" xmlns:wpg="http://schemas.microsoft.com/office/word/2010/wordprocessingGroup" xmlns:wpi="http://schemas.microsoft.com/office/word/2010/wordprocessingInk" xmlns:wne="http://schemas.microsoft.com/office/word/2006/wordml" xmlns:wps="http://schemas.microsoft.com/office/word/2010/wordprocessingShape" mc:Ignorable="w14 w15 w16se w16cid wp14">
   <w:body>
     <w:p>
       <w:pPr>
@@ -16,7 +16,6 @@
           <w:sz w:val="22"/>
         </w:rPr>
       </w:pPr>
-      <w:proofErr w:type="gramStart"/>
       <w:r>
         <w:rPr>
           <w:rFonts w:ascii="나눔고딕" w:eastAsia="나눔고딕" w:hAnsi="나눔고딕" w:cs="돋움체" w:hint="eastAsia"/>
@@ -24,7 +23,6 @@
         </w:rPr>
         <w:t>가제 :</w:t>
       </w:r>
-      <w:proofErr w:type="gramEnd"/>
       <w:r>
         <w:rPr>
           <w:rFonts w:ascii="나눔고딕" w:eastAsia="나눔고딕" w:hAnsi="나눔고딕" w:cs="돋움체" w:hint="eastAsia"/>
@@ -99,17 +97,8 @@
           <w:rFonts w:ascii="나눔고딕" w:eastAsia="나눔고딕" w:hAnsi="나눔고딕" w:cs="돋움체" w:hint="eastAsia"/>
           <w:sz w:val="22"/>
         </w:rPr>
-        <w:t xml:space="preserve">게임 </w:t>
-      </w:r>
-      <w:proofErr w:type="gramStart"/>
-      <w:r>
-        <w:rPr>
-          <w:rFonts w:ascii="나눔고딕" w:eastAsia="나눔고딕" w:hAnsi="나눔고딕" w:cs="돋움체" w:hint="eastAsia"/>
-          <w:sz w:val="22"/>
-        </w:rPr>
-        <w:t>장르 :</w:t>
-      </w:r>
-      <w:proofErr w:type="gramEnd"/>
+        <w:t>게임 장르 :</w:t>
+      </w:r>
       <w:r>
         <w:rPr>
           <w:rFonts w:ascii="나눔고딕" w:eastAsia="나눔고딕" w:hAnsi="나눔고딕" w:cs="돋움체" w:hint="eastAsia"/>
@@ -193,7 +182,6 @@
         </w:rPr>
         <w:t xml:space="preserve"> </w:t>
       </w:r>
-      <w:proofErr w:type="spellStart"/>
       <w:r>
         <w:rPr>
           <w:rFonts w:ascii="나눔고딕" w:eastAsia="나눔고딕" w:hAnsi="나눔고딕" w:cs="돋움체" w:hint="eastAsia"/>
@@ -226,8 +214,6 @@
         </w:rPr>
         <w:t>e</w:t>
       </w:r>
-      <w:proofErr w:type="spellEnd"/>
-      <w:proofErr w:type="gramStart"/>
       <w:r>
         <w:rPr>
           <w:rFonts w:ascii="나눔고딕" w:eastAsia="나눔고딕" w:hAnsi="나눔고딕" w:cs="돋움체" w:hint="eastAsia"/>
@@ -235,7 +221,6 @@
         </w:rPr>
         <w:t>) :</w:t>
       </w:r>
-      <w:proofErr w:type="gramEnd"/>
       <w:r>
         <w:rPr>
           <w:rFonts w:ascii="나눔고딕" w:eastAsia="나눔고딕" w:hAnsi="나눔고딕" w:cs="돋움체" w:hint="eastAsia"/>
@@ -271,17 +256,8 @@
           <w:rFonts w:ascii="나눔고딕" w:eastAsia="나눔고딕" w:hAnsi="나눔고딕" w:cs="돋움체" w:hint="eastAsia"/>
           <w:sz w:val="22"/>
         </w:rPr>
-        <w:t xml:space="preserve">대상 </w:t>
-      </w:r>
-      <w:proofErr w:type="gramStart"/>
-      <w:r>
-        <w:rPr>
-          <w:rFonts w:ascii="나눔고딕" w:eastAsia="나눔고딕" w:hAnsi="나눔고딕" w:cs="돋움체" w:hint="eastAsia"/>
-          <w:sz w:val="22"/>
-        </w:rPr>
-        <w:t>유저 :</w:t>
-      </w:r>
-      <w:proofErr w:type="gramEnd"/>
+        <w:t>대상 유저 :</w:t>
+      </w:r>
       <w:r>
         <w:rPr>
           <w:rFonts w:ascii="나눔고딕" w:eastAsia="나눔고딕" w:hAnsi="나눔고딕" w:cs="돋움체" w:hint="eastAsia"/>
@@ -295,23 +271,7 @@
           <w:rFonts w:ascii="나눔고딕" w:eastAsia="나눔고딕" w:hAnsi="나눔고딕" w:cs="돋움체" w:hint="eastAsia"/>
           <w:sz w:val="22"/>
         </w:rPr>
-        <w:t xml:space="preserve">난이도 있고 특색 있는 게임을 좋아하는 게임 </w:t>
-      </w:r>
-      <w:proofErr w:type="spellStart"/>
-      <w:r>
-        <w:rPr>
-          <w:rFonts w:ascii="나눔고딕" w:eastAsia="나눔고딕" w:hAnsi="나눔고딕" w:cs="돋움체" w:hint="eastAsia"/>
-          <w:sz w:val="22"/>
-        </w:rPr>
-        <w:t>매니아층</w:t>
-      </w:r>
-      <w:proofErr w:type="spellEnd"/>
-      <w:r>
-        <w:rPr>
-          <w:rFonts w:ascii="나눔고딕" w:eastAsia="나눔고딕" w:hAnsi="나눔고딕" w:cs="돋움체" w:hint="eastAsia"/>
-          <w:sz w:val="22"/>
-        </w:rPr>
-        <w:t xml:space="preserve"> 유저</w:t>
+        <w:t>난이도 있고 특색 있는 게임을 좋아하는 게임 매니아층 유저</w:t>
       </w:r>
     </w:p>
     <w:p>
@@ -328,7 +288,6 @@
           <w:sz w:val="22"/>
         </w:rPr>
       </w:pPr>
-      <w:proofErr w:type="gramStart"/>
       <w:r>
         <w:rPr>
           <w:rFonts w:ascii="나눔고딕" w:eastAsia="나눔고딕" w:hAnsi="나눔고딕" w:cs="돋움체" w:hint="eastAsia"/>
@@ -336,7 +295,6 @@
         </w:rPr>
         <w:t>세계관 :</w:t>
       </w:r>
-      <w:proofErr w:type="gramEnd"/>
       <w:r>
         <w:rPr>
           <w:rFonts w:ascii="나눔고딕" w:eastAsia="나눔고딕" w:hAnsi="나눔고딕" w:cs="돋움체" w:hint="eastAsia"/>
@@ -372,33 +330,8 @@
           <w:rFonts w:ascii="나눔고딕" w:eastAsia="나눔고딕" w:hAnsi="나눔고딕" w:cs="돋움체" w:hint="eastAsia"/>
           <w:sz w:val="22"/>
         </w:rPr>
-        <w:t xml:space="preserve">게임 내용(핵심 </w:t>
-      </w:r>
-      <w:proofErr w:type="spellStart"/>
-      <w:r>
-        <w:rPr>
-          <w:rFonts w:ascii="나눔고딕" w:eastAsia="나눔고딕" w:hAnsi="나눔고딕" w:cs="돋움체" w:hint="eastAsia"/>
-          <w:sz w:val="22"/>
-        </w:rPr>
-        <w:t>컨텐츠를</w:t>
-      </w:r>
-      <w:proofErr w:type="spellEnd"/>
-      <w:r>
-        <w:rPr>
-          <w:rFonts w:ascii="나눔고딕" w:eastAsia="나눔고딕" w:hAnsi="나눔고딕" w:cs="돋움체" w:hint="eastAsia"/>
-          <w:sz w:val="22"/>
-        </w:rPr>
-        <w:t xml:space="preserve"> 상세히 설명할 것</w:t>
-      </w:r>
-      <w:proofErr w:type="gramStart"/>
-      <w:r>
-        <w:rPr>
-          <w:rFonts w:ascii="나눔고딕" w:eastAsia="나눔고딕" w:hAnsi="나눔고딕" w:cs="돋움체" w:hint="eastAsia"/>
-          <w:sz w:val="22"/>
-        </w:rPr>
-        <w:t>) :</w:t>
-      </w:r>
-      <w:proofErr w:type="gramEnd"/>
+        <w:t>게임 내용(핵심 컨텐츠를 상세히 설명할 것) :</w:t>
+      </w:r>
       <w:r>
         <w:rPr>
           <w:rFonts w:ascii="나눔고딕" w:eastAsia="나눔고딕" w:hAnsi="나눔고딕" w:cs="돋움체" w:hint="eastAsia"/>
@@ -452,9 +385,9 @@
               </wp:anchor>
             </w:drawing>
           </mc:Choice>
-          <mc:Fallback xmlns:cx="http://schemas.microsoft.com/office/drawing/2014/chartex" xmlns:cx1="http://schemas.microsoft.com/office/drawing/2015/9/8/chartex" xmlns:cx2="http://schemas.microsoft.com/office/drawing/2015/10/21/chartex" xmlns:cx3="http://schemas.microsoft.com/office/drawing/2016/5/9/chartex" xmlns:cx4="http://schemas.microsoft.com/office/drawing/2016/5/10/chartex" xmlns:cx5="http://schemas.microsoft.com/office/drawing/2016/5/11/chartex" xmlns:cx6="http://schemas.microsoft.com/office/drawing/2016/5/12/chartex" xmlns:cx7="http://schemas.microsoft.com/office/drawing/2016/5/13/chartex" xmlns:cx8="http://schemas.microsoft.com/office/drawing/2016/5/14/chartex" xmlns:aink="http://schemas.microsoft.com/office/drawing/2016/ink" xmlns:am3d="http://schemas.microsoft.com/office/drawing/2017/model3d" xmlns:w15="http://schemas.microsoft.com/office/word/2012/wordml" xmlns:w16cid="http://schemas.microsoft.com/office/word/2016/wordml/cid" xmlns:w16se="http://schemas.microsoft.com/office/word/2015/wordml/symex">
+          <mc:Fallback>
             <w:pict>
-              <v:line w14:anchorId="75B15CA0" id="1027" o:spid="_x0000_s1026" style="position:absolute;left:0;text-align:left;z-index:-251642880;visibility:visible;mso-wrap-style:square;mso-wrap-distance-left:0;mso-wrap-distance-top:0;mso-wrap-distance-right:0;mso-wrap-distance-bottom:0;mso-position-horizontal:absolute;mso-position-horizontal-relative:page;mso-position-vertical:absolute;mso-position-vertical-relative:page" from="85.05pt,200.3pt" to="317.25pt,200.3pt" o:gfxdata="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" filled="t" strokeweight=".35pt">
+              <v:line w14:anchorId="6D2E4039" id="1027" o:spid="_x0000_s1026" style="position:absolute;left:0;text-align:left;z-index:-251642880;visibility:visible;mso-wrap-style:square;mso-wrap-distance-left:0;mso-wrap-distance-top:0;mso-wrap-distance-right:0;mso-wrap-distance-bottom:0;mso-position-horizontal:absolute;mso-position-horizontal-relative:page;mso-position-vertical:absolute;mso-position-vertical-relative:page" from="85.05pt,200.3pt" to="317.25pt,200.3pt" o:gfxdata="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" filled="t" strokeweight=".35pt">
                 <v:fill opacity="0"/>
                 <v:stroke endcap="round"/>
                 <w10:wrap anchorx="page" anchory="page"/>
@@ -867,9 +800,9 @@
               </wp:anchor>
             </w:drawing>
           </mc:Choice>
-          <mc:Fallback xmlns:cx="http://schemas.microsoft.com/office/drawing/2014/chartex" xmlns:cx1="http://schemas.microsoft.com/office/drawing/2015/9/8/chartex" xmlns:cx2="http://schemas.microsoft.com/office/drawing/2015/10/21/chartex" xmlns:cx3="http://schemas.microsoft.com/office/drawing/2016/5/9/chartex" xmlns:cx4="http://schemas.microsoft.com/office/drawing/2016/5/10/chartex" xmlns:cx5="http://schemas.microsoft.com/office/drawing/2016/5/11/chartex" xmlns:cx6="http://schemas.microsoft.com/office/drawing/2016/5/12/chartex" xmlns:cx7="http://schemas.microsoft.com/office/drawing/2016/5/13/chartex" xmlns:cx8="http://schemas.microsoft.com/office/drawing/2016/5/14/chartex" xmlns:aink="http://schemas.microsoft.com/office/drawing/2016/ink" xmlns:am3d="http://schemas.microsoft.com/office/drawing/2017/model3d" xmlns:w15="http://schemas.microsoft.com/office/word/2012/wordml" xmlns:w16cid="http://schemas.microsoft.com/office/word/2016/wordml/cid" xmlns:w16se="http://schemas.microsoft.com/office/word/2015/wordml/symex">
+          <mc:Fallback>
             <w:pict>
-              <v:line w14:anchorId="3E218D19" id="1028" o:spid="_x0000_s1026" style="position:absolute;left:0;text-align:left;z-index:-251641856;visibility:visible;mso-wrap-style:square;mso-wrap-distance-left:0;mso-wrap-distance-top:0;mso-wrap-distance-right:0;mso-wrap-distance-bottom:0;mso-position-horizontal:absolute;mso-position-horizontal-relative:page;mso-position-vertical:absolute;mso-position-vertical-relative:page" from="85.05pt,216.25pt" to="510.35pt,216.25pt" o:gfxdata="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" filled="t" strokeweight=".35pt">
+              <v:line w14:anchorId="78B99073" id="1028" o:spid="_x0000_s1026" style="position:absolute;left:0;text-align:left;z-index:-251641856;visibility:visible;mso-wrap-style:square;mso-wrap-distance-left:0;mso-wrap-distance-top:0;mso-wrap-distance-right:0;mso-wrap-distance-bottom:0;mso-position-horizontal:absolute;mso-position-horizontal-relative:page;mso-position-vertical:absolute;mso-position-vertical-relative:page" from="85.05pt,216.25pt" to="510.35pt,216.25pt" o:gfxdata="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" filled="t" strokeweight=".35pt">
                 <v:fill opacity="0"/>
                 <v:stroke endcap="round"/>
                 <w10:wrap anchorx="page" anchory="page"/>
@@ -931,9 +864,9 @@
               </wp:anchor>
             </w:drawing>
           </mc:Choice>
-          <mc:Fallback xmlns:cx="http://schemas.microsoft.com/office/drawing/2014/chartex" xmlns:cx1="http://schemas.microsoft.com/office/drawing/2015/9/8/chartex" xmlns:cx2="http://schemas.microsoft.com/office/drawing/2015/10/21/chartex" xmlns:cx3="http://schemas.microsoft.com/office/drawing/2016/5/9/chartex" xmlns:cx4="http://schemas.microsoft.com/office/drawing/2016/5/10/chartex" xmlns:cx5="http://schemas.microsoft.com/office/drawing/2016/5/11/chartex" xmlns:cx6="http://schemas.microsoft.com/office/drawing/2016/5/12/chartex" xmlns:cx7="http://schemas.microsoft.com/office/drawing/2016/5/13/chartex" xmlns:cx8="http://schemas.microsoft.com/office/drawing/2016/5/14/chartex" xmlns:aink="http://schemas.microsoft.com/office/drawing/2016/ink" xmlns:am3d="http://schemas.microsoft.com/office/drawing/2017/model3d" xmlns:w15="http://schemas.microsoft.com/office/word/2012/wordml" xmlns:w16cid="http://schemas.microsoft.com/office/word/2016/wordml/cid" xmlns:w16se="http://schemas.microsoft.com/office/word/2015/wordml/symex">
+          <mc:Fallback>
             <w:pict>
-              <v:line w14:anchorId="5F7EDFD5" id="1029" o:spid="_x0000_s1026" style="position:absolute;left:0;text-align:left;z-index:-251657216;visibility:visible;mso-wrap-style:square;mso-wrap-distance-left:0;mso-wrap-distance-top:0;mso-wrap-distance-right:0;mso-wrap-distance-bottom:0;mso-position-horizontal:absolute;mso-position-horizontal-relative:page;mso-position-vertical:absolute;mso-position-vertical-relative:page" from="85.05pt,232.2pt" to="510.35pt,232.2pt" o:gfxdata="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" filled="t" strokeweight=".35pt">
+              <v:line w14:anchorId="5E076F46" id="1029" o:spid="_x0000_s1026" style="position:absolute;left:0;text-align:left;z-index:-251657216;visibility:visible;mso-wrap-style:square;mso-wrap-distance-left:0;mso-wrap-distance-top:0;mso-wrap-distance-right:0;mso-wrap-distance-bottom:0;mso-position-horizontal:absolute;mso-position-horizontal-relative:page;mso-position-vertical:absolute;mso-position-vertical-relative:page" from="85.05pt,232.2pt" to="510.35pt,232.2pt" o:gfxdata="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" filled="t" strokeweight=".35pt">
                 <v:fill opacity="0"/>
                 <v:stroke endcap="round"/>
                 <w10:wrap anchorx="page" anchory="page"/>
@@ -1404,9 +1337,9 @@
               </wp:anchor>
             </w:drawing>
           </mc:Choice>
-          <mc:Fallback xmlns:cx="http://schemas.microsoft.com/office/drawing/2014/chartex" xmlns:cx1="http://schemas.microsoft.com/office/drawing/2015/9/8/chartex" xmlns:cx2="http://schemas.microsoft.com/office/drawing/2015/10/21/chartex" xmlns:cx3="http://schemas.microsoft.com/office/drawing/2016/5/9/chartex" xmlns:cx4="http://schemas.microsoft.com/office/drawing/2016/5/10/chartex" xmlns:cx5="http://schemas.microsoft.com/office/drawing/2016/5/11/chartex" xmlns:cx6="http://schemas.microsoft.com/office/drawing/2016/5/12/chartex" xmlns:cx7="http://schemas.microsoft.com/office/drawing/2016/5/13/chartex" xmlns:cx8="http://schemas.microsoft.com/office/drawing/2016/5/14/chartex" xmlns:aink="http://schemas.microsoft.com/office/drawing/2016/ink" xmlns:am3d="http://schemas.microsoft.com/office/drawing/2017/model3d" xmlns:w15="http://schemas.microsoft.com/office/word/2012/wordml" xmlns:w16cid="http://schemas.microsoft.com/office/word/2016/wordml/cid" xmlns:w16se="http://schemas.microsoft.com/office/word/2015/wordml/symex">
+          <mc:Fallback>
             <w:pict>
-              <v:line w14:anchorId="27E7D3E1" id="1030" o:spid="_x0000_s1026" style="position:absolute;left:0;text-align:left;z-index:-251656192;visibility:visible;mso-wrap-style:square;mso-wrap-distance-left:0;mso-wrap-distance-top:0;mso-wrap-distance-right:0;mso-wrap-distance-bottom:0;mso-position-horizontal:absolute;mso-position-horizontal-relative:page;mso-position-vertical:absolute;mso-position-vertical-relative:page" from="85.05pt,248.3pt" to="510.35pt,248.3pt" o:gfxdata="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" filled="t" strokeweight=".35pt">
+              <v:line w14:anchorId="5BFC3CBB" id="1030" o:spid="_x0000_s1026" style="position:absolute;left:0;text-align:left;z-index:-251656192;visibility:visible;mso-wrap-style:square;mso-wrap-distance-left:0;mso-wrap-distance-top:0;mso-wrap-distance-right:0;mso-wrap-distance-bottom:0;mso-position-horizontal:absolute;mso-position-horizontal-relative:page;mso-position-vertical:absolute;mso-position-vertical-relative:page" from="85.05pt,248.3pt" to="510.35pt,248.3pt" o:gfxdata="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" filled="t" strokeweight=".35pt">
                 <v:fill opacity="0"/>
                 <v:stroke endcap="round"/>
                 <w10:wrap anchorx="page" anchory="page"/>
@@ -1468,9 +1401,9 @@
               </wp:anchor>
             </w:drawing>
           </mc:Choice>
-          <mc:Fallback xmlns:cx="http://schemas.microsoft.com/office/drawing/2014/chartex" xmlns:cx1="http://schemas.microsoft.com/office/drawing/2015/9/8/chartex" xmlns:cx2="http://schemas.microsoft.com/office/drawing/2015/10/21/chartex" xmlns:cx3="http://schemas.microsoft.com/office/drawing/2016/5/9/chartex" xmlns:cx4="http://schemas.microsoft.com/office/drawing/2016/5/10/chartex" xmlns:cx5="http://schemas.microsoft.com/office/drawing/2016/5/11/chartex" xmlns:cx6="http://schemas.microsoft.com/office/drawing/2016/5/12/chartex" xmlns:cx7="http://schemas.microsoft.com/office/drawing/2016/5/13/chartex" xmlns:cx8="http://schemas.microsoft.com/office/drawing/2016/5/14/chartex" xmlns:aink="http://schemas.microsoft.com/office/drawing/2016/ink" xmlns:am3d="http://schemas.microsoft.com/office/drawing/2017/model3d" xmlns:w15="http://schemas.microsoft.com/office/word/2012/wordml" xmlns:w16cid="http://schemas.microsoft.com/office/word/2016/wordml/cid" xmlns:w16se="http://schemas.microsoft.com/office/word/2015/wordml/symex">
+          <mc:Fallback>
             <w:pict>
-              <v:line w14:anchorId="450BA1B2" id="1031" o:spid="_x0000_s1026" style="position:absolute;left:0;text-align:left;z-index:-251655168;visibility:visible;mso-wrap-style:square;mso-wrap-distance-left:0;mso-wrap-distance-top:0;mso-wrap-distance-right:0;mso-wrap-distance-bottom:0;mso-position-horizontal:absolute;mso-position-horizontal-relative:page;mso-position-vertical:absolute;mso-position-vertical-relative:page" from="85.05pt,264.25pt" to="510.35pt,264.25pt" o:gfxdata="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" filled="t" strokeweight=".35pt">
+              <v:line w14:anchorId="0A525C2E" id="1031" o:spid="_x0000_s1026" style="position:absolute;left:0;text-align:left;z-index:-251655168;visibility:visible;mso-wrap-style:square;mso-wrap-distance-left:0;mso-wrap-distance-top:0;mso-wrap-distance-right:0;mso-wrap-distance-bottom:0;mso-position-horizontal:absolute;mso-position-horizontal-relative:page;mso-position-vertical:absolute;mso-position-vertical-relative:page" from="85.05pt,264.25pt" to="510.35pt,264.25pt" o:gfxdata="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" filled="t" strokeweight=".35pt">
                 <v:fill opacity="0"/>
                 <v:stroke endcap="round"/>
                 <w10:wrap anchorx="page" anchory="page"/>
@@ -1515,23 +1448,13 @@
         </w:rPr>
         <w:t xml:space="preserve"> </w:t>
       </w:r>
-      <w:proofErr w:type="spellStart"/>
       <w:r>
         <w:rPr>
           <w:rFonts w:ascii="나눔고딕" w:eastAsia="나눔고딕" w:hAnsi="나눔고딕" w:cs="돋움체" w:hint="eastAsia"/>
           <w:strike/>
           <w:sz w:val="22"/>
         </w:rPr>
-        <w:t>들어내야한다</w:t>
-      </w:r>
-      <w:proofErr w:type="spellEnd"/>
-      <w:r>
-        <w:rPr>
-          <w:rFonts w:ascii="나눔고딕" w:eastAsia="나눔고딕" w:hAnsi="나눔고딕" w:cs="돋움체" w:hint="eastAsia"/>
-          <w:strike/>
-          <w:sz w:val="22"/>
-        </w:rPr>
-        <w:t>.</w:t>
+        <w:t>들어내야한다.</w:t>
       </w:r>
       <w:r>
         <w:rPr>
@@ -1587,9 +1510,9 @@
               </wp:anchor>
             </w:drawing>
           </mc:Choice>
-          <mc:Fallback xmlns:cx="http://schemas.microsoft.com/office/drawing/2014/chartex" xmlns:cx1="http://schemas.microsoft.com/office/drawing/2015/9/8/chartex" xmlns:cx2="http://schemas.microsoft.com/office/drawing/2015/10/21/chartex" xmlns:cx3="http://schemas.microsoft.com/office/drawing/2016/5/9/chartex" xmlns:cx4="http://schemas.microsoft.com/office/drawing/2016/5/10/chartex" xmlns:cx5="http://schemas.microsoft.com/office/drawing/2016/5/11/chartex" xmlns:cx6="http://schemas.microsoft.com/office/drawing/2016/5/12/chartex" xmlns:cx7="http://schemas.microsoft.com/office/drawing/2016/5/13/chartex" xmlns:cx8="http://schemas.microsoft.com/office/drawing/2016/5/14/chartex" xmlns:aink="http://schemas.microsoft.com/office/drawing/2016/ink" xmlns:am3d="http://schemas.microsoft.com/office/drawing/2017/model3d" xmlns:w15="http://schemas.microsoft.com/office/word/2012/wordml" xmlns:w16cid="http://schemas.microsoft.com/office/word/2016/wordml/cid" xmlns:w16se="http://schemas.microsoft.com/office/word/2015/wordml/symex">
+          <mc:Fallback>
             <w:pict>
-              <v:line w14:anchorId="1D1651F1" id="1032" o:spid="_x0000_s1026" style="position:absolute;left:0;text-align:left;z-index:-251654144;visibility:visible;mso-wrap-style:square;mso-wrap-distance-left:0;mso-wrap-distance-top:0;mso-wrap-distance-right:0;mso-wrap-distance-bottom:0;mso-position-horizontal:absolute;mso-position-horizontal-relative:page;mso-position-vertical:absolute;mso-position-vertical-relative:page" from="85.05pt,280.2pt" to="510.35pt,280.2pt" o:gfxdata="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" filled="t" strokeweight=".35pt">
+              <v:line w14:anchorId="774CD8D8" id="1032" o:spid="_x0000_s1026" style="position:absolute;left:0;text-align:left;z-index:-251654144;visibility:visible;mso-wrap-style:square;mso-wrap-distance-left:0;mso-wrap-distance-top:0;mso-wrap-distance-right:0;mso-wrap-distance-bottom:0;mso-position-horizontal:absolute;mso-position-horizontal-relative:page;mso-position-vertical:absolute;mso-position-vertical-relative:page" from="85.05pt,280.2pt" to="510.35pt,280.2pt" o:gfxdata="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" filled="t" strokeweight=".35pt">
                 <v:fill opacity="0"/>
                 <v:stroke endcap="round"/>
                 <w10:wrap anchorx="page" anchory="page"/>
@@ -1618,17 +1541,8 @@
           <w:rFonts w:ascii="나눔고딕" w:eastAsia="나눔고딕" w:hAnsi="나눔고딕" w:cs="돋움체" w:hint="eastAsia"/>
           <w:sz w:val="22"/>
         </w:rPr>
-        <w:t xml:space="preserve">게임의 </w:t>
-      </w:r>
-      <w:proofErr w:type="gramStart"/>
-      <w:r>
-        <w:rPr>
-          <w:rFonts w:ascii="나눔고딕" w:eastAsia="나눔고딕" w:hAnsi="나눔고딕" w:cs="돋움체" w:hint="eastAsia"/>
-          <w:sz w:val="22"/>
-        </w:rPr>
-        <w:t>특징 :</w:t>
-      </w:r>
-      <w:proofErr w:type="gramEnd"/>
+        <w:t>게임의 특징 :</w:t>
+      </w:r>
     </w:p>
     <w:p>
       <w:pPr>
@@ -1790,9 +1704,9 @@
               </wp:anchor>
             </w:drawing>
           </mc:Choice>
-          <mc:Fallback xmlns:cx="http://schemas.microsoft.com/office/drawing/2014/chartex" xmlns:cx1="http://schemas.microsoft.com/office/drawing/2015/9/8/chartex" xmlns:cx2="http://schemas.microsoft.com/office/drawing/2015/10/21/chartex" xmlns:cx3="http://schemas.microsoft.com/office/drawing/2016/5/9/chartex" xmlns:cx4="http://schemas.microsoft.com/office/drawing/2016/5/10/chartex" xmlns:cx5="http://schemas.microsoft.com/office/drawing/2016/5/11/chartex" xmlns:cx6="http://schemas.microsoft.com/office/drawing/2016/5/12/chartex" xmlns:cx7="http://schemas.microsoft.com/office/drawing/2016/5/13/chartex" xmlns:cx8="http://schemas.microsoft.com/office/drawing/2016/5/14/chartex" xmlns:aink="http://schemas.microsoft.com/office/drawing/2016/ink" xmlns:am3d="http://schemas.microsoft.com/office/drawing/2017/model3d" xmlns:w15="http://schemas.microsoft.com/office/word/2012/wordml" xmlns:w16cid="http://schemas.microsoft.com/office/word/2016/wordml/cid" xmlns:w16se="http://schemas.microsoft.com/office/word/2015/wordml/symex">
+          <mc:Fallback>
             <w:pict>
-              <v:line w14:anchorId="3D493E6C" id="1033" o:spid="_x0000_s1026" style="position:absolute;left:0;text-align:left;z-index:-251653120;visibility:visible;mso-wrap-style:square;mso-wrap-distance-left:0;mso-wrap-distance-top:0;mso-wrap-distance-right:0;mso-wrap-distance-bottom:0;mso-position-horizontal:absolute;mso-position-horizontal-relative:page;mso-position-vertical:absolute;mso-position-vertical-relative:page" from="85.05pt,392.3pt" to="191.5pt,392.3pt" o:gfxdata="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" filled="t" strokeweight=".35pt">
+              <v:line w14:anchorId="42B6BD98" id="1033" o:spid="_x0000_s1026" style="position:absolute;left:0;text-align:left;z-index:-251653120;visibility:visible;mso-wrap-style:square;mso-wrap-distance-left:0;mso-wrap-distance-top:0;mso-wrap-distance-right:0;mso-wrap-distance-bottom:0;mso-position-horizontal:absolute;mso-position-horizontal-relative:page;mso-position-vertical:absolute;mso-position-vertical-relative:page" from="85.05pt,392.3pt" to="191.5pt,392.3pt" o:gfxdata="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" filled="t" strokeweight=".35pt">
                 <v:fill opacity="0"/>
                 <v:stroke endcap="round"/>
                 <w10:wrap anchorx="page" anchory="page"/>
@@ -1845,28 +1759,73 @@
         </w:rPr>
         <w:t xml:space="preserve"> </w:t>
       </w:r>
-      <w:proofErr w:type="spellStart"/>
       <w:r>
         <w:rPr>
           <w:rFonts w:ascii="나눔고딕" w:eastAsia="나눔고딕" w:hAnsi="나눔고딕" w:cs="돋움체" w:hint="eastAsia"/>
           <w:spacing w:val="-1"/>
           <w:sz w:val="22"/>
         </w:rPr>
-        <w:t>퀘스트</w:t>
-      </w:r>
-      <w:proofErr w:type="spellEnd"/>
+        <w:t xml:space="preserve">퀘스트 등을 통해 </w:t>
+      </w:r>
+      <w:r>
+        <w:rPr>
+          <w:rFonts w:ascii="나눔고딕" w:eastAsia="나눔고딕" w:hAnsi="나눔고딕" w:cs="돋움체" w:hint="eastAsia"/>
+          <w:spacing w:val="50"/>
+          <w:sz w:val="22"/>
+        </w:rPr>
+        <w:t>N</w:t>
+      </w:r>
+      <w:r>
+        <w:rPr>
+          <w:rFonts w:ascii="나눔고딕" w:eastAsia="나눔고딕" w:hAnsi="나눔고딕" w:cs="돋움체" w:hint="eastAsia"/>
+          <w:spacing w:val="23"/>
+          <w:sz w:val="22"/>
+        </w:rPr>
+        <w:t>P</w:t>
+      </w:r>
+      <w:r>
+        <w:rPr>
+          <w:rFonts w:ascii="나눔고딕" w:eastAsia="나눔고딕" w:hAnsi="나눔고딕" w:cs="돋움체" w:hint="eastAsia"/>
+          <w:spacing w:val="34"/>
+          <w:sz w:val="22"/>
+        </w:rPr>
+        <w:t>C</w:t>
+      </w:r>
       <w:r>
         <w:rPr>
           <w:rFonts w:ascii="나눔고딕" w:eastAsia="나눔고딕" w:hAnsi="나눔고딕" w:cs="돋움체" w:hint="eastAsia"/>
           <w:spacing w:val="-1"/>
           <w:sz w:val="22"/>
         </w:rPr>
-        <w:t xml:space="preserve"> 등을 통해 </w:t>
-      </w:r>
-      <w:r>
-        <w:rPr>
-          <w:rFonts w:ascii="나눔고딕" w:eastAsia="나눔고딕" w:hAnsi="나눔고딕" w:cs="돋움체" w:hint="eastAsia"/>
-          <w:spacing w:val="50"/>
+        <w:t>의 호감도를 높혀</w:t>
+      </w:r>
+      <w:r>
+        <w:rPr>
+          <w:rFonts w:ascii="나눔고딕" w:eastAsia="나눔고딕" w:hAnsi="나눔고딕" w:cs="돋움체" w:hint="eastAsia"/>
+          <w:spacing w:val="2"/>
+          <w:sz w:val="22"/>
+        </w:rPr>
+        <w:t xml:space="preserve"> </w:t>
+      </w:r>
+      <w:r>
+        <w:rPr>
+          <w:rFonts w:ascii="나눔고딕" w:eastAsia="나눔고딕" w:hAnsi="나눔고딕" w:cs="돋움체" w:hint="eastAsia"/>
+          <w:spacing w:val="-1"/>
+          <w:sz w:val="22"/>
+        </w:rPr>
+        <w:t>아이템 획득이 아</w:t>
+      </w:r>
+      <w:r>
+        <w:rPr>
+          <w:rFonts w:ascii="나눔고딕" w:eastAsia="나눔고딕" w:hAnsi="나눔고딕" w:cs="돋움체" w:hint="eastAsia"/>
+          <w:sz w:val="22"/>
+        </w:rPr>
+        <w:t xml:space="preserve">니라 </w:t>
+      </w:r>
+      <w:r>
+        <w:rPr>
+          <w:rFonts w:ascii="나눔고딕" w:eastAsia="나눔고딕" w:hAnsi="나눔고딕" w:cs="돋움체" w:hint="eastAsia"/>
+          <w:spacing w:val="51"/>
           <w:sz w:val="22"/>
         </w:rPr>
         <w:t>N</w:t>
@@ -1874,7 +1833,7 @@
       <w:r>
         <w:rPr>
           <w:rFonts w:ascii="나눔고딕" w:eastAsia="나눔고딕" w:hAnsi="나눔고딕" w:cs="돋움체" w:hint="eastAsia"/>
-          <w:spacing w:val="23"/>
+          <w:spacing w:val="24"/>
           <w:sz w:val="22"/>
         </w:rPr>
         <w:t>P</w:t>
@@ -1882,7 +1841,7 @@
       <w:r>
         <w:rPr>
           <w:rFonts w:ascii="나눔고딕" w:eastAsia="나눔고딕" w:hAnsi="나눔고딕" w:cs="돋움체" w:hint="eastAsia"/>
-          <w:spacing w:val="34"/>
+          <w:spacing w:val="35"/>
           <w:sz w:val="22"/>
         </w:rPr>
         <w:t>C</w:t>
@@ -1890,89 +1849,6 @@
       <w:r>
         <w:rPr>
           <w:rFonts w:ascii="나눔고딕" w:eastAsia="나눔고딕" w:hAnsi="나눔고딕" w:cs="돋움체" w:hint="eastAsia"/>
-          <w:spacing w:val="-1"/>
-          <w:sz w:val="22"/>
-        </w:rPr>
-        <w:t xml:space="preserve">의 </w:t>
-      </w:r>
-      <w:proofErr w:type="spellStart"/>
-      <w:r>
-        <w:rPr>
-          <w:rFonts w:ascii="나눔고딕" w:eastAsia="나눔고딕" w:hAnsi="나눔고딕" w:cs="돋움체" w:hint="eastAsia"/>
-          <w:spacing w:val="-1"/>
-          <w:sz w:val="22"/>
-        </w:rPr>
-        <w:t>호감도를</w:t>
-      </w:r>
-      <w:proofErr w:type="spellEnd"/>
-      <w:r>
-        <w:rPr>
-          <w:rFonts w:ascii="나눔고딕" w:eastAsia="나눔고딕" w:hAnsi="나눔고딕" w:cs="돋움체" w:hint="eastAsia"/>
-          <w:spacing w:val="-1"/>
-          <w:sz w:val="22"/>
-        </w:rPr>
-        <w:t xml:space="preserve"> </w:t>
-      </w:r>
-      <w:proofErr w:type="spellStart"/>
-      <w:r>
-        <w:rPr>
-          <w:rFonts w:ascii="나눔고딕" w:eastAsia="나눔고딕" w:hAnsi="나눔고딕" w:cs="돋움체" w:hint="eastAsia"/>
-          <w:spacing w:val="-1"/>
-          <w:sz w:val="22"/>
-        </w:rPr>
-        <w:t>높혀</w:t>
-      </w:r>
-      <w:proofErr w:type="spellEnd"/>
-      <w:r>
-        <w:rPr>
-          <w:rFonts w:ascii="나눔고딕" w:eastAsia="나눔고딕" w:hAnsi="나눔고딕" w:cs="돋움체" w:hint="eastAsia"/>
-          <w:spacing w:val="2"/>
-          <w:sz w:val="22"/>
-        </w:rPr>
-        <w:t xml:space="preserve"> </w:t>
-      </w:r>
-      <w:r>
-        <w:rPr>
-          <w:rFonts w:ascii="나눔고딕" w:eastAsia="나눔고딕" w:hAnsi="나눔고딕" w:cs="돋움체" w:hint="eastAsia"/>
-          <w:spacing w:val="-1"/>
-          <w:sz w:val="22"/>
-        </w:rPr>
-        <w:t>아이템 획득이 아</w:t>
-      </w:r>
-      <w:r>
-        <w:rPr>
-          <w:rFonts w:ascii="나눔고딕" w:eastAsia="나눔고딕" w:hAnsi="나눔고딕" w:cs="돋움체" w:hint="eastAsia"/>
-          <w:sz w:val="22"/>
-        </w:rPr>
-        <w:t xml:space="preserve">니라 </w:t>
-      </w:r>
-      <w:r>
-        <w:rPr>
-          <w:rFonts w:ascii="나눔고딕" w:eastAsia="나눔고딕" w:hAnsi="나눔고딕" w:cs="돋움체" w:hint="eastAsia"/>
-          <w:spacing w:val="51"/>
-          <w:sz w:val="22"/>
-        </w:rPr>
-        <w:t>N</w:t>
-      </w:r>
-      <w:r>
-        <w:rPr>
-          <w:rFonts w:ascii="나눔고딕" w:eastAsia="나눔고딕" w:hAnsi="나눔고딕" w:cs="돋움체" w:hint="eastAsia"/>
-          <w:spacing w:val="24"/>
-          <w:sz w:val="22"/>
-        </w:rPr>
-        <w:t>P</w:t>
-      </w:r>
-      <w:r>
-        <w:rPr>
-          <w:rFonts w:ascii="나눔고딕" w:eastAsia="나눔고딕" w:hAnsi="나눔고딕" w:cs="돋움체" w:hint="eastAsia"/>
-          <w:spacing w:val="35"/>
-          <w:sz w:val="22"/>
-        </w:rPr>
-        <w:t>C</w:t>
-      </w:r>
-      <w:r>
-        <w:rPr>
-          <w:rFonts w:ascii="나눔고딕" w:eastAsia="나눔고딕" w:hAnsi="나눔고딕" w:cs="돋움체" w:hint="eastAsia"/>
           <w:sz w:val="22"/>
         </w:rPr>
         <w:t>의 도움을 통 해 힘을 얻는다.</w:t>
@@ -2000,21 +1876,12 @@
         </w:rPr>
         <w:t xml:space="preserve"> </w:t>
       </w:r>
-      <w:proofErr w:type="spellStart"/>
-      <w:r>
-        <w:rPr>
-          <w:rFonts w:ascii="나눔고딕" w:eastAsia="나눔고딕" w:hAnsi="나눔고딕" w:cs="돋움체" w:hint="eastAsia"/>
-          <w:sz w:val="22"/>
-        </w:rPr>
-        <w:t>스킬이나</w:t>
-      </w:r>
-      <w:proofErr w:type="spellEnd"/>
-      <w:r>
-        <w:rPr>
-          <w:rFonts w:ascii="나눔고딕" w:eastAsia="나눔고딕" w:hAnsi="나눔고딕" w:cs="돋움체" w:hint="eastAsia"/>
-          <w:sz w:val="22"/>
-        </w:rPr>
-        <w:t xml:space="preserve"> 조력자</w:t>
+      <w:r>
+        <w:rPr>
+          <w:rFonts w:ascii="나눔고딕" w:eastAsia="나눔고딕" w:hAnsi="나눔고딕" w:cs="돋움체" w:hint="eastAsia"/>
+          <w:sz w:val="22"/>
+        </w:rPr>
+        <w:t>스킬이나 조력자</w:t>
       </w:r>
       <w:r>
         <w:rPr>
@@ -2069,9 +1936,9 @@
               </wp:anchor>
             </w:drawing>
           </mc:Choice>
-          <mc:Fallback xmlns:cx="http://schemas.microsoft.com/office/drawing/2014/chartex" xmlns:cx1="http://schemas.microsoft.com/office/drawing/2015/9/8/chartex" xmlns:cx2="http://schemas.microsoft.com/office/drawing/2015/10/21/chartex" xmlns:cx3="http://schemas.microsoft.com/office/drawing/2016/5/9/chartex" xmlns:cx4="http://schemas.microsoft.com/office/drawing/2016/5/10/chartex" xmlns:cx5="http://schemas.microsoft.com/office/drawing/2016/5/11/chartex" xmlns:cx6="http://schemas.microsoft.com/office/drawing/2016/5/12/chartex" xmlns:cx7="http://schemas.microsoft.com/office/drawing/2016/5/13/chartex" xmlns:cx8="http://schemas.microsoft.com/office/drawing/2016/5/14/chartex" xmlns:aink="http://schemas.microsoft.com/office/drawing/2016/ink" xmlns:am3d="http://schemas.microsoft.com/office/drawing/2017/model3d" xmlns:w15="http://schemas.microsoft.com/office/word/2012/wordml" xmlns:w16cid="http://schemas.microsoft.com/office/word/2016/wordml/cid" xmlns:w16se="http://schemas.microsoft.com/office/word/2015/wordml/symex">
+          <mc:Fallback>
             <w:pict>
-              <v:line w14:anchorId="5BFF82CD" id="1034" o:spid="_x0000_s1026" style="position:absolute;left:0;text-align:left;z-index:-251652096;visibility:visible;mso-wrap-style:square;mso-wrap-distance-left:0;mso-wrap-distance-top:0;mso-wrap-distance-right:0;mso-wrap-distance-bottom:0;mso-position-horizontal:absolute;mso-position-horizontal-relative:page;mso-position-vertical:absolute;mso-position-vertical-relative:page" from="85.05pt,408.25pt" to="510.35pt,408.25pt" o:gfxdata="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" filled="t" strokeweight=".35pt">
+              <v:line w14:anchorId="07B486F1" id="1034" o:spid="_x0000_s1026" style="position:absolute;left:0;text-align:left;z-index:-251652096;visibility:visible;mso-wrap-style:square;mso-wrap-distance-left:0;mso-wrap-distance-top:0;mso-wrap-distance-right:0;mso-wrap-distance-bottom:0;mso-position-horizontal:absolute;mso-position-horizontal-relative:page;mso-position-vertical:absolute;mso-position-vertical-relative:page" from="85.05pt,408.25pt" to="510.35pt,408.25pt" o:gfxdata="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" filled="t" strokeweight=".35pt">
                 <v:fill opacity="0"/>
                 <v:stroke endcap="round"/>
                 <w10:wrap anchorx="page" anchory="page"/>
@@ -2133,9 +2000,9 @@
               </wp:anchor>
             </w:drawing>
           </mc:Choice>
-          <mc:Fallback xmlns:cx="http://schemas.microsoft.com/office/drawing/2014/chartex" xmlns:cx1="http://schemas.microsoft.com/office/drawing/2015/9/8/chartex" xmlns:cx2="http://schemas.microsoft.com/office/drawing/2015/10/21/chartex" xmlns:cx3="http://schemas.microsoft.com/office/drawing/2016/5/9/chartex" xmlns:cx4="http://schemas.microsoft.com/office/drawing/2016/5/10/chartex" xmlns:cx5="http://schemas.microsoft.com/office/drawing/2016/5/11/chartex" xmlns:cx6="http://schemas.microsoft.com/office/drawing/2016/5/12/chartex" xmlns:cx7="http://schemas.microsoft.com/office/drawing/2016/5/13/chartex" xmlns:cx8="http://schemas.microsoft.com/office/drawing/2016/5/14/chartex" xmlns:aink="http://schemas.microsoft.com/office/drawing/2016/ink" xmlns:am3d="http://schemas.microsoft.com/office/drawing/2017/model3d" xmlns:w15="http://schemas.microsoft.com/office/word/2012/wordml" xmlns:w16cid="http://schemas.microsoft.com/office/word/2016/wordml/cid" xmlns:w16se="http://schemas.microsoft.com/office/word/2015/wordml/symex">
+          <mc:Fallback>
             <w:pict>
-              <v:line w14:anchorId="258B50FD" id="1035" o:spid="_x0000_s1026" style="position:absolute;left:0;text-align:left;z-index:-251651072;visibility:visible;mso-wrap-style:square;mso-wrap-distance-left:0;mso-wrap-distance-top:0;mso-wrap-distance-right:0;mso-wrap-distance-bottom:0;mso-position-horizontal:absolute;mso-position-horizontal-relative:page;mso-position-vertical:absolute;mso-position-vertical-relative:page" from="85.05pt,424.2pt" to="290.95pt,424.2pt" o:gfxdata="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" filled="t" strokeweight=".35pt">
+              <v:line w14:anchorId="7DA42D49" id="1035" o:spid="_x0000_s1026" style="position:absolute;left:0;text-align:left;z-index:-251651072;visibility:visible;mso-wrap-style:square;mso-wrap-distance-left:0;mso-wrap-distance-top:0;mso-wrap-distance-right:0;mso-wrap-distance-bottom:0;mso-position-horizontal:absolute;mso-position-horizontal-relative:page;mso-position-vertical:absolute;mso-position-vertical-relative:page" from="85.05pt,424.2pt" to="290.95pt,424.2pt" o:gfxdata="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" filled="t" strokeweight=".35pt">
                 <v:fill opacity="0"/>
                 <v:stroke endcap="round"/>
                 <w10:wrap anchorx="page" anchory="page"/>
@@ -2476,23 +2343,7 @@
           <w:rFonts w:ascii="나눔고딕" w:eastAsia="나눔고딕" w:hAnsi="나눔고딕" w:cs="돋움체" w:hint="eastAsia"/>
           <w:sz w:val="22"/>
         </w:rPr>
-        <w:t xml:space="preserve"> 의뢰하거나 판매하거나 즉석에서 아이템을 </w:t>
-      </w:r>
-      <w:proofErr w:type="spellStart"/>
-      <w:r>
-        <w:rPr>
-          <w:rFonts w:ascii="나눔고딕" w:eastAsia="나눔고딕" w:hAnsi="나눔고딕" w:cs="돋움체" w:hint="eastAsia"/>
-          <w:sz w:val="22"/>
-        </w:rPr>
-        <w:t>제작해야한다</w:t>
-      </w:r>
-      <w:proofErr w:type="spellEnd"/>
-      <w:r>
-        <w:rPr>
-          <w:rFonts w:ascii="나눔고딕" w:eastAsia="나눔고딕" w:hAnsi="나눔고딕" w:cs="돋움체" w:hint="eastAsia"/>
-          <w:sz w:val="22"/>
-        </w:rPr>
-        <w:t>.</w:t>
+        <w:t xml:space="preserve"> 의뢰하거나 판매하거나 즉석에서 아이템을 제작해야한다.</w:t>
       </w:r>
     </w:p>
     <w:p>
@@ -2778,9 +2629,9 @@
               </wp:anchor>
             </w:drawing>
           </mc:Choice>
-          <mc:Fallback xmlns:cx="http://schemas.microsoft.com/office/drawing/2014/chartex" xmlns:cx1="http://schemas.microsoft.com/office/drawing/2015/9/8/chartex" xmlns:cx2="http://schemas.microsoft.com/office/drawing/2015/10/21/chartex" xmlns:cx3="http://schemas.microsoft.com/office/drawing/2016/5/9/chartex" xmlns:cx4="http://schemas.microsoft.com/office/drawing/2016/5/10/chartex" xmlns:cx5="http://schemas.microsoft.com/office/drawing/2016/5/11/chartex" xmlns:cx6="http://schemas.microsoft.com/office/drawing/2016/5/12/chartex" xmlns:cx7="http://schemas.microsoft.com/office/drawing/2016/5/13/chartex" xmlns:cx8="http://schemas.microsoft.com/office/drawing/2016/5/14/chartex" xmlns:aink="http://schemas.microsoft.com/office/drawing/2016/ink" xmlns:am3d="http://schemas.microsoft.com/office/drawing/2017/model3d" xmlns:w15="http://schemas.microsoft.com/office/word/2012/wordml" xmlns:w16cid="http://schemas.microsoft.com/office/word/2016/wordml/cid" xmlns:w16se="http://schemas.microsoft.com/office/word/2015/wordml/symex">
+          <mc:Fallback>
             <w:pict>
-              <v:line w14:anchorId="0F4BDD2F" id="1036" o:spid="_x0000_s1026" style="position:absolute;left:0;text-align:left;z-index:-251650048;visibility:visible;mso-wrap-style:square;mso-wrap-distance-left:0;mso-wrap-distance-top:0;mso-wrap-distance-right:0;mso-wrap-distance-bottom:0;mso-position-horizontal:absolute;mso-position-horizontal-relative:page;mso-position-vertical:absolute;mso-position-vertical-relative:page" from="85.05pt,632.3pt" to="155.95pt,632.3pt" o:gfxdata="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" filled="t" strokeweight=".35pt">
+              <v:line w14:anchorId="4F83FCE4" id="1036" o:spid="_x0000_s1026" style="position:absolute;left:0;text-align:left;z-index:-251650048;visibility:visible;mso-wrap-style:square;mso-wrap-distance-left:0;mso-wrap-distance-top:0;mso-wrap-distance-right:0;mso-wrap-distance-bottom:0;mso-position-horizontal:absolute;mso-position-horizontal-relative:page;mso-position-vertical:absolute;mso-position-vertical-relative:page" from="85.05pt,632.3pt" to="155.95pt,632.3pt" o:gfxdata="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" filled="t" strokeweight=".35pt">
                 <v:fill opacity="0"/>
                 <v:stroke endcap="round"/>
                 <w10:wrap anchorx="page" anchory="page"/>
@@ -2961,7 +2812,6 @@
         </w:rPr>
         <w:t xml:space="preserve"> </w:t>
       </w:r>
-      <w:proofErr w:type="spellStart"/>
       <w:r>
         <w:rPr>
           <w:rFonts w:ascii="나눔고딕" w:eastAsia="나눔고딕" w:hAnsi="나눔고딕" w:cs="돋움체" w:hint="eastAsia"/>
@@ -2970,7 +2820,6 @@
         </w:rPr>
         <w:t>몬스터</w:t>
       </w:r>
-      <w:proofErr w:type="spellEnd"/>
       <w:r>
         <w:rPr>
           <w:rFonts w:ascii="나눔고딕" w:eastAsia="나눔고딕" w:hAnsi="나눔고딕" w:cs="돋움체" w:hint="eastAsia"/>
@@ -2995,7 +2844,6 @@
         </w:rPr>
         <w:t xml:space="preserve"> </w:t>
       </w:r>
-      <w:proofErr w:type="spellStart"/>
       <w:r>
         <w:rPr>
           <w:rFonts w:ascii="나눔고딕" w:eastAsia="나눔고딕" w:hAnsi="나눔고딕" w:cs="돋움체" w:hint="eastAsia"/>
@@ -3004,7 +2852,6 @@
         </w:rPr>
         <w:t>퀘스트</w:t>
       </w:r>
-      <w:proofErr w:type="spellEnd"/>
       <w:r>
         <w:rPr>
           <w:rFonts w:ascii="나눔고딕" w:eastAsia="나눔고딕" w:hAnsi="나눔고딕" w:cs="돋움체" w:hint="eastAsia"/>
@@ -3026,23 +2873,7 @@
           <w:rFonts w:ascii="나눔고딕" w:eastAsia="나눔고딕" w:hAnsi="나눔고딕" w:cs="돋움체" w:hint="eastAsia"/>
           <w:sz w:val="22"/>
         </w:rPr>
-        <w:t xml:space="preserve"> </w:t>
-      </w:r>
-      <w:proofErr w:type="spellStart"/>
-      <w:r>
-        <w:rPr>
-          <w:rFonts w:ascii="나눔고딕" w:eastAsia="나눔고딕" w:hAnsi="나눔고딕" w:cs="돋움체" w:hint="eastAsia"/>
-          <w:sz w:val="22"/>
-        </w:rPr>
-        <w:t>리어</w:t>
-      </w:r>
-      <w:proofErr w:type="spellEnd"/>
-      <w:r>
-        <w:rPr>
-          <w:rFonts w:ascii="나눔고딕" w:eastAsia="나눔고딕" w:hAnsi="나눔고딕" w:cs="돋움체" w:hint="eastAsia"/>
-          <w:sz w:val="22"/>
-        </w:rPr>
-        <w:t xml:space="preserve"> 등의 업적을 통해 사용자의 업적 수집욕구를 자극</w:t>
+        <w:t xml:space="preserve"> 리어 등의 업적을 통해 사용자의 업적 수집욕구를 자극</w:t>
       </w:r>
       <w:r>
         <w:rPr>
@@ -3097,9 +2928,9 @@
               </wp:anchor>
             </w:drawing>
           </mc:Choice>
-          <mc:Fallback xmlns:cx="http://schemas.microsoft.com/office/drawing/2014/chartex" xmlns:cx1="http://schemas.microsoft.com/office/drawing/2015/9/8/chartex" xmlns:cx2="http://schemas.microsoft.com/office/drawing/2015/10/21/chartex" xmlns:cx3="http://schemas.microsoft.com/office/drawing/2016/5/9/chartex" xmlns:cx4="http://schemas.microsoft.com/office/drawing/2016/5/10/chartex" xmlns:cx5="http://schemas.microsoft.com/office/drawing/2016/5/11/chartex" xmlns:cx6="http://schemas.microsoft.com/office/drawing/2016/5/12/chartex" xmlns:cx7="http://schemas.microsoft.com/office/drawing/2016/5/13/chartex" xmlns:cx8="http://schemas.microsoft.com/office/drawing/2016/5/14/chartex" xmlns:aink="http://schemas.microsoft.com/office/drawing/2016/ink" xmlns:am3d="http://schemas.microsoft.com/office/drawing/2017/model3d" xmlns:w15="http://schemas.microsoft.com/office/word/2012/wordml" xmlns:w16cid="http://schemas.microsoft.com/office/word/2016/wordml/cid" xmlns:w16se="http://schemas.microsoft.com/office/word/2015/wordml/symex">
+          <mc:Fallback>
             <w:pict>
-              <v:line w14:anchorId="6CA9DE48" id="1037" o:spid="_x0000_s1026" style="position:absolute;left:0;text-align:left;z-index:-251649024;visibility:visible;mso-wrap-style:square;mso-wrap-distance-left:0;mso-wrap-distance-top:0;mso-wrap-distance-right:0;mso-wrap-distance-bottom:0;mso-position-horizontal:absolute;mso-position-horizontal-relative:page;mso-position-vertical:absolute;mso-position-vertical-relative:page" from="85.05pt,648.25pt" to="510.35pt,648.25pt" o:gfxdata="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" filled="t" strokeweight=".35pt">
+              <v:line w14:anchorId="79746333" id="1037" o:spid="_x0000_s1026" style="position:absolute;left:0;text-align:left;z-index:-251649024;visibility:visible;mso-wrap-style:square;mso-wrap-distance-left:0;mso-wrap-distance-top:0;mso-wrap-distance-right:0;mso-wrap-distance-bottom:0;mso-position-horizontal:absolute;mso-position-horizontal-relative:page;mso-position-vertical:absolute;mso-position-vertical-relative:page" from="85.05pt,648.25pt" to="510.35pt,648.25pt" o:gfxdata="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" filled="t" strokeweight=".35pt">
                 <v:fill opacity="0"/>
                 <v:stroke endcap="round"/>
                 <w10:wrap anchorx="page" anchory="page"/>
@@ -3161,9 +2992,9 @@
               </wp:anchor>
             </w:drawing>
           </mc:Choice>
-          <mc:Fallback xmlns:cx="http://schemas.microsoft.com/office/drawing/2014/chartex" xmlns:cx1="http://schemas.microsoft.com/office/drawing/2015/9/8/chartex" xmlns:cx2="http://schemas.microsoft.com/office/drawing/2015/10/21/chartex" xmlns:cx3="http://schemas.microsoft.com/office/drawing/2016/5/9/chartex" xmlns:cx4="http://schemas.microsoft.com/office/drawing/2016/5/10/chartex" xmlns:cx5="http://schemas.microsoft.com/office/drawing/2016/5/11/chartex" xmlns:cx6="http://schemas.microsoft.com/office/drawing/2016/5/12/chartex" xmlns:cx7="http://schemas.microsoft.com/office/drawing/2016/5/13/chartex" xmlns:cx8="http://schemas.microsoft.com/office/drawing/2016/5/14/chartex" xmlns:aink="http://schemas.microsoft.com/office/drawing/2016/ink" xmlns:am3d="http://schemas.microsoft.com/office/drawing/2017/model3d" xmlns:w15="http://schemas.microsoft.com/office/word/2012/wordml" xmlns:w16cid="http://schemas.microsoft.com/office/word/2016/wordml/cid" xmlns:w16se="http://schemas.microsoft.com/office/word/2015/wordml/symex">
+          <mc:Fallback>
             <w:pict>
-              <v:line w14:anchorId="238717CE" id="1038" o:spid="_x0000_s1026" style="position:absolute;left:0;text-align:left;z-index:-251648000;visibility:visible;mso-wrap-style:square;mso-wrap-distance-left:0;mso-wrap-distance-top:0;mso-wrap-distance-right:0;mso-wrap-distance-bottom:0;mso-position-horizontal:absolute;mso-position-horizontal-relative:page;mso-position-vertical:absolute;mso-position-vertical-relative:page" from="85.05pt,664.2pt" to="340.15pt,664.2pt" o:gfxdata="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" filled="t" strokeweight=".35pt">
+              <v:line w14:anchorId="3A46E344" id="1038" o:spid="_x0000_s1026" style="position:absolute;left:0;text-align:left;z-index:-251648000;visibility:visible;mso-wrap-style:square;mso-wrap-distance-left:0;mso-wrap-distance-top:0;mso-wrap-distance-right:0;mso-wrap-distance-bottom:0;mso-position-horizontal:absolute;mso-position-horizontal-relative:page;mso-position-vertical:absolute;mso-position-vertical-relative:page" from="85.05pt,664.2pt" to="340.15pt,664.2pt" o:gfxdata="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" filled="t" strokeweight=".35pt">
                 <v:fill opacity="0"/>
                 <v:stroke endcap="round"/>
                 <w10:wrap anchorx="page" anchory="page"/>
@@ -3202,23 +3033,7 @@
           <w:rFonts w:ascii="나눔고딕" w:eastAsia="나눔고딕" w:hAnsi="나눔고딕" w:cs="돋움체" w:hint="eastAsia"/>
           <w:sz w:val="22"/>
         </w:rPr>
-        <w:t xml:space="preserve">업적에 따른 </w:t>
-      </w:r>
-      <w:proofErr w:type="spellStart"/>
-      <w:r>
-        <w:rPr>
-          <w:rFonts w:ascii="나눔고딕" w:eastAsia="나눔고딕" w:hAnsi="나눔고딕" w:cs="돋움체" w:hint="eastAsia"/>
-          <w:sz w:val="22"/>
-        </w:rPr>
-        <w:t>클리어</w:t>
-      </w:r>
-      <w:proofErr w:type="spellEnd"/>
-      <w:r>
-        <w:rPr>
-          <w:rFonts w:ascii="나눔고딕" w:eastAsia="나눔고딕" w:hAnsi="나눔고딕" w:cs="돋움체" w:hint="eastAsia"/>
-          <w:sz w:val="22"/>
-        </w:rPr>
-        <w:t xml:space="preserve"> 점수를 통해 다른 사용자와의 점수 경쟁을 유도.</w:t>
+        <w:t>업적에 따른 클리어 점수를 통해 다른 사용자와의 점수 경쟁을 유도.</w:t>
       </w:r>
       <w:r>
         <w:rPr>
@@ -3273,9 +3088,9 @@
               </wp:anchor>
             </w:drawing>
           </mc:Choice>
-          <mc:Fallback xmlns:cx="http://schemas.microsoft.com/office/drawing/2014/chartex" xmlns:cx1="http://schemas.microsoft.com/office/drawing/2015/9/8/chartex" xmlns:cx2="http://schemas.microsoft.com/office/drawing/2015/10/21/chartex" xmlns:cx3="http://schemas.microsoft.com/office/drawing/2016/5/9/chartex" xmlns:cx4="http://schemas.microsoft.com/office/drawing/2016/5/10/chartex" xmlns:cx5="http://schemas.microsoft.com/office/drawing/2016/5/11/chartex" xmlns:cx6="http://schemas.microsoft.com/office/drawing/2016/5/12/chartex" xmlns:cx7="http://schemas.microsoft.com/office/drawing/2016/5/13/chartex" xmlns:cx8="http://schemas.microsoft.com/office/drawing/2016/5/14/chartex" xmlns:aink="http://schemas.microsoft.com/office/drawing/2016/ink" xmlns:am3d="http://schemas.microsoft.com/office/drawing/2017/model3d" xmlns:w15="http://schemas.microsoft.com/office/word/2012/wordml" xmlns:w16cid="http://schemas.microsoft.com/office/word/2016/wordml/cid" xmlns:w16se="http://schemas.microsoft.com/office/word/2015/wordml/symex">
+          <mc:Fallback>
             <w:pict>
-              <v:line w14:anchorId="206DD66A" id="1039" o:spid="_x0000_s1026" style="position:absolute;left:0;text-align:left;z-index:-251646976;visibility:visible;mso-wrap-style:square;mso-wrap-distance-left:0;mso-wrap-distance-top:0;mso-wrap-distance-right:0;mso-wrap-distance-bottom:0;mso-position-horizontal:absolute;mso-position-horizontal-relative:page;mso-position-vertical:absolute;mso-position-vertical-relative:page" from="85.05pt,680.3pt" to="416.35pt,680.3pt" o:gfxdata="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" filled="t" strokeweight=".35pt">
+              <v:line w14:anchorId="0509AB80" id="1039" o:spid="_x0000_s1026" style="position:absolute;left:0;text-align:left;z-index:-251646976;visibility:visible;mso-wrap-style:square;mso-wrap-distance-left:0;mso-wrap-distance-top:0;mso-wrap-distance-right:0;mso-wrap-distance-bottom:0;mso-position-horizontal:absolute;mso-position-horizontal-relative:page;mso-position-vertical:absolute;mso-position-vertical-relative:page" from="85.05pt,680.3pt" to="416.35pt,680.3pt" o:gfxdata="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" filled="t" strokeweight=".35pt">
                 <v:fill opacity="0"/>
                 <v:stroke endcap="round"/>
                 <w10:wrap anchorx="page" anchory="page"/>
@@ -3317,23 +3132,7 @@
           <w:rFonts w:ascii="나눔고딕" w:eastAsia="나눔고딕" w:hAnsi="나눔고딕" w:cs="돋움체" w:hint="eastAsia"/>
           <w:sz w:val="22"/>
         </w:rPr>
-        <w:t xml:space="preserve">게임 </w:t>
-      </w:r>
-      <w:proofErr w:type="spellStart"/>
-      <w:r>
-        <w:rPr>
-          <w:rFonts w:ascii="나눔고딕" w:eastAsia="나눔고딕" w:hAnsi="나눔고딕" w:cs="돋움체" w:hint="eastAsia"/>
-          <w:sz w:val="22"/>
-        </w:rPr>
-        <w:t>클리어</w:t>
-      </w:r>
-      <w:proofErr w:type="spellEnd"/>
-      <w:r>
-        <w:rPr>
-          <w:rFonts w:ascii="나눔고딕" w:eastAsia="나눔고딕" w:hAnsi="나눔고딕" w:cs="돋움체" w:hint="eastAsia"/>
-          <w:sz w:val="22"/>
-        </w:rPr>
-        <w:t xml:space="preserve"> 시 플레이 타임 및 활동에 따른 점수 표기</w:t>
+        <w:t>게임 클리어 시 플레이 타임 및 활동에 따른 점수 표기</w:t>
       </w:r>
       <w:r>
         <w:rPr>
@@ -3388,9 +3187,9 @@
               </wp:anchor>
             </w:drawing>
           </mc:Choice>
-          <mc:Fallback xmlns:cx="http://schemas.microsoft.com/office/drawing/2014/chartex" xmlns:cx1="http://schemas.microsoft.com/office/drawing/2015/9/8/chartex" xmlns:cx2="http://schemas.microsoft.com/office/drawing/2015/10/21/chartex" xmlns:cx3="http://schemas.microsoft.com/office/drawing/2016/5/9/chartex" xmlns:cx4="http://schemas.microsoft.com/office/drawing/2016/5/10/chartex" xmlns:cx5="http://schemas.microsoft.com/office/drawing/2016/5/11/chartex" xmlns:cx6="http://schemas.microsoft.com/office/drawing/2016/5/12/chartex" xmlns:cx7="http://schemas.microsoft.com/office/drawing/2016/5/13/chartex" xmlns:cx8="http://schemas.microsoft.com/office/drawing/2016/5/14/chartex" xmlns:aink="http://schemas.microsoft.com/office/drawing/2016/ink" xmlns:am3d="http://schemas.microsoft.com/office/drawing/2017/model3d" xmlns:w15="http://schemas.microsoft.com/office/word/2012/wordml" xmlns:w16cid="http://schemas.microsoft.com/office/word/2016/wordml/cid" xmlns:w16se="http://schemas.microsoft.com/office/word/2015/wordml/symex">
+          <mc:Fallback>
             <w:pict>
-              <v:line w14:anchorId="02967040" id="1040" o:spid="_x0000_s1026" style="position:absolute;left:0;text-align:left;z-index:-251645952;visibility:visible;mso-wrap-style:square;mso-wrap-distance-left:0;mso-wrap-distance-top:0;mso-wrap-distance-right:0;mso-wrap-distance-bottom:0;mso-position-horizontal:absolute;mso-position-horizontal-relative:page;mso-position-vertical:absolute;mso-position-vertical-relative:page" from="85.05pt,712.2pt" to="356pt,712.2pt" o:gfxdata="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" filled="t" strokeweight=".35pt">
+              <v:line w14:anchorId="20FE55EA" id="1040" o:spid="_x0000_s1026" style="position:absolute;left:0;text-align:left;z-index:-251645952;visibility:visible;mso-wrap-style:square;mso-wrap-distance-left:0;mso-wrap-distance-top:0;mso-wrap-distance-right:0;mso-wrap-distance-bottom:0;mso-position-horizontal:absolute;mso-position-horizontal-relative:page;mso-position-vertical:absolute;mso-position-vertical-relative:page" from="85.05pt,712.2pt" to="356pt,712.2pt" o:gfxdata="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" filled="t" strokeweight=".35pt">
                 <v:fill opacity="0"/>
                 <v:stroke endcap="round"/>
                 <w10:wrap anchorx="page" anchory="page"/>
@@ -3420,17 +3219,8 @@
           <w:sz w:val="22"/>
         </w:rPr>
         <w:lastRenderedPageBreak/>
-        <w:t xml:space="preserve">아이템 </w:t>
-      </w:r>
-      <w:proofErr w:type="gramStart"/>
-      <w:r>
-        <w:rPr>
-          <w:rFonts w:ascii="나눔고딕" w:eastAsia="나눔고딕" w:hAnsi="나눔고딕" w:cs="돋움체" w:hint="eastAsia"/>
-          <w:sz w:val="22"/>
-        </w:rPr>
-        <w:t>설정 :</w:t>
-      </w:r>
-      <w:proofErr w:type="gramEnd"/>
+        <w:t>아이템 설정 :</w:t>
+      </w:r>
     </w:p>
     <w:p>
       <w:pPr>
@@ -3688,23 +3478,7 @@
           <w:rFonts w:ascii="나눔고딕" w:eastAsia="나눔고딕" w:hAnsi="나눔고딕" w:cs="돋움체" w:hint="eastAsia"/>
           <w:sz w:val="22"/>
         </w:rPr>
-        <w:t xml:space="preserve">) </w:t>
-      </w:r>
-      <w:proofErr w:type="spellStart"/>
-      <w:r>
-        <w:rPr>
-          <w:rFonts w:ascii="나눔고딕" w:eastAsia="나눔고딕" w:hAnsi="나눔고딕" w:cs="돋움체" w:hint="eastAsia"/>
-          <w:sz w:val="22"/>
-        </w:rPr>
-        <w:t>철검</w:t>
-      </w:r>
-      <w:proofErr w:type="spellEnd"/>
-      <w:r>
-        <w:rPr>
-          <w:rFonts w:ascii="나눔고딕" w:eastAsia="나눔고딕" w:hAnsi="나눔고딕" w:cs="돋움체" w:hint="eastAsia"/>
-          <w:sz w:val="22"/>
-        </w:rPr>
-        <w:t>,</w:t>
+        <w:t>) 철검,</w:t>
       </w:r>
       <w:r>
         <w:rPr>
@@ -3714,21 +3488,12 @@
         </w:rPr>
         <w:t xml:space="preserve"> </w:t>
       </w:r>
-      <w:proofErr w:type="spellStart"/>
-      <w:r>
-        <w:rPr>
-          <w:rFonts w:ascii="나눔고딕" w:eastAsia="나눔고딕" w:hAnsi="나눔고딕" w:cs="돋움체" w:hint="eastAsia"/>
-          <w:sz w:val="22"/>
-        </w:rPr>
-        <w:t>나무검</w:t>
-      </w:r>
-      <w:proofErr w:type="spellEnd"/>
-      <w:r>
-        <w:rPr>
-          <w:rFonts w:ascii="나눔고딕" w:eastAsia="나눔고딕" w:hAnsi="나눔고딕" w:cs="돋움체" w:hint="eastAsia"/>
-          <w:sz w:val="22"/>
-        </w:rPr>
-        <w:t>,</w:t>
+      <w:r>
+        <w:rPr>
+          <w:rFonts w:ascii="나눔고딕" w:eastAsia="나눔고딕" w:hAnsi="나눔고딕" w:cs="돋움체" w:hint="eastAsia"/>
+          <w:sz w:val="22"/>
+        </w:rPr>
+        <w:t>나무검,</w:t>
       </w:r>
       <w:r>
         <w:rPr>
@@ -3738,21 +3503,12 @@
         </w:rPr>
         <w:t xml:space="preserve"> </w:t>
       </w:r>
-      <w:proofErr w:type="spellStart"/>
-      <w:r>
-        <w:rPr>
-          <w:rFonts w:ascii="나눔고딕" w:eastAsia="나눔고딕" w:hAnsi="나눔고딕" w:cs="돋움체" w:hint="eastAsia"/>
-          <w:sz w:val="22"/>
-        </w:rPr>
-        <w:t>회복포션</w:t>
-      </w:r>
-      <w:proofErr w:type="spellEnd"/>
-      <w:r>
-        <w:rPr>
-          <w:rFonts w:ascii="나눔고딕" w:eastAsia="나눔고딕" w:hAnsi="나눔고딕" w:cs="돋움체" w:hint="eastAsia"/>
-          <w:sz w:val="22"/>
-        </w:rPr>
-        <w:t>(소)</w:t>
+      <w:r>
+        <w:rPr>
+          <w:rFonts w:ascii="나눔고딕" w:eastAsia="나눔고딕" w:hAnsi="나눔고딕" w:cs="돋움체" w:hint="eastAsia"/>
+          <w:sz w:val="22"/>
+        </w:rPr>
+        <w:t>회복포션(소)</w:t>
       </w:r>
     </w:p>
     <w:p>
@@ -3769,7 +3525,6 @@
           <w:sz w:val="22"/>
         </w:rPr>
       </w:pPr>
-      <w:proofErr w:type="spellStart"/>
       <w:r>
         <w:rPr>
           <w:rFonts w:ascii="나눔고딕" w:eastAsia="나눔고딕" w:hAnsi="나눔고딕" w:cs="돋움체" w:hint="eastAsia"/>
@@ -3777,7 +3532,6 @@
         </w:rPr>
         <w:t>몬스터</w:t>
       </w:r>
-      <w:proofErr w:type="spellEnd"/>
       <w:r>
         <w:rPr>
           <w:rFonts w:ascii="나눔고딕" w:eastAsia="나눔고딕" w:hAnsi="나눔고딕" w:cs="돋움체" w:hint="eastAsia"/>
@@ -3808,7 +3562,6 @@
           <w:sz w:val="22"/>
         </w:rPr>
       </w:pPr>
-      <w:proofErr w:type="gramStart"/>
       <w:r>
         <w:rPr>
           <w:rFonts w:ascii="나눔고딕" w:eastAsia="나눔고딕" w:hAnsi="나눔고딕" w:cs="돋움체" w:hint="eastAsia"/>
@@ -3816,7 +3569,6 @@
         </w:rPr>
         <w:t>인간형 :</w:t>
       </w:r>
-      <w:proofErr w:type="gramEnd"/>
       <w:r>
         <w:rPr>
           <w:rFonts w:ascii="나눔고딕" w:eastAsia="나눔고딕" w:hAnsi="나눔고딕" w:cs="돋움체" w:hint="eastAsia"/>
@@ -3862,24 +3614,13 @@
           <w:sz w:val="22"/>
         </w:rPr>
       </w:pPr>
-      <w:proofErr w:type="spellStart"/>
-      <w:proofErr w:type="gramStart"/>
-      <w:r>
-        <w:rPr>
-          <w:rFonts w:ascii="나눔고딕" w:eastAsia="나눔고딕" w:hAnsi="나눔고딕" w:cs="돋움체" w:hint="eastAsia"/>
-          <w:sz w:val="22"/>
-        </w:rPr>
-        <w:t>동물형</w:t>
-      </w:r>
-      <w:proofErr w:type="spellEnd"/>
-      <w:r>
-        <w:rPr>
-          <w:rFonts w:ascii="나눔고딕" w:eastAsia="나눔고딕" w:hAnsi="나눔고딕" w:cs="돋움체" w:hint="eastAsia"/>
-          <w:sz w:val="22"/>
-        </w:rPr>
-        <w:t xml:space="preserve"> :</w:t>
-      </w:r>
-      <w:proofErr w:type="gramEnd"/>
+      <w:r>
+        <w:rPr>
+          <w:rFonts w:ascii="나눔고딕" w:eastAsia="나눔고딕" w:hAnsi="나눔고딕" w:cs="돋움체" w:hint="eastAsia"/>
+          <w:sz w:val="22"/>
+        </w:rPr>
+        <w:t>동물형 :</w:t>
+      </w:r>
       <w:r>
         <w:rPr>
           <w:rFonts w:ascii="나눔고딕" w:eastAsia="나눔고딕" w:hAnsi="나눔고딕" w:cs="돋움체" w:hint="eastAsia"/>
@@ -3970,24 +3711,13 @@
           <w:sz w:val="22"/>
         </w:rPr>
       </w:pPr>
-      <w:proofErr w:type="spellStart"/>
-      <w:proofErr w:type="gramStart"/>
-      <w:r>
-        <w:rPr>
-          <w:rFonts w:ascii="나눔고딕" w:eastAsia="나눔고딕" w:hAnsi="나눔고딕" w:cs="돋움체" w:hint="eastAsia"/>
-          <w:sz w:val="22"/>
-        </w:rPr>
-        <w:t>괴물형</w:t>
-      </w:r>
-      <w:proofErr w:type="spellEnd"/>
-      <w:r>
-        <w:rPr>
-          <w:rFonts w:ascii="나눔고딕" w:eastAsia="나눔고딕" w:hAnsi="나눔고딕" w:cs="돋움체" w:hint="eastAsia"/>
-          <w:sz w:val="22"/>
-        </w:rPr>
-        <w:t xml:space="preserve"> :</w:t>
-      </w:r>
-      <w:proofErr w:type="gramEnd"/>
+      <w:r>
+        <w:rPr>
+          <w:rFonts w:ascii="나눔고딕" w:eastAsia="나눔고딕" w:hAnsi="나눔고딕" w:cs="돋움체" w:hint="eastAsia"/>
+          <w:sz w:val="22"/>
+        </w:rPr>
+        <w:t>괴물형 :</w:t>
+      </w:r>
       <w:r>
         <w:rPr>
           <w:rFonts w:ascii="나눔고딕" w:eastAsia="나눔고딕" w:hAnsi="나눔고딕" w:cs="돋움체" w:hint="eastAsia"/>
@@ -3996,21 +3726,12 @@
         </w:rPr>
         <w:t xml:space="preserve"> </w:t>
       </w:r>
-      <w:proofErr w:type="spellStart"/>
-      <w:r>
-        <w:rPr>
-          <w:rFonts w:ascii="나눔고딕" w:eastAsia="나눔고딕" w:hAnsi="나눔고딕" w:cs="돋움체" w:hint="eastAsia"/>
-          <w:sz w:val="22"/>
-        </w:rPr>
-        <w:t>고블린</w:t>
-      </w:r>
-      <w:proofErr w:type="spellEnd"/>
-      <w:r>
-        <w:rPr>
-          <w:rFonts w:ascii="나눔고딕" w:eastAsia="나눔고딕" w:hAnsi="나눔고딕" w:cs="돋움체" w:hint="eastAsia"/>
-          <w:sz w:val="22"/>
-        </w:rPr>
-        <w:t>,</w:t>
+      <w:r>
+        <w:rPr>
+          <w:rFonts w:ascii="나눔고딕" w:eastAsia="나눔고딕" w:hAnsi="나눔고딕" w:cs="돋움체" w:hint="eastAsia"/>
+          <w:sz w:val="22"/>
+        </w:rPr>
+        <w:t>고블린,</w:t>
       </w:r>
       <w:r>
         <w:rPr>
@@ -4020,21 +3741,12 @@
         </w:rPr>
         <w:t xml:space="preserve"> </w:t>
       </w:r>
-      <w:proofErr w:type="spellStart"/>
-      <w:r>
-        <w:rPr>
-          <w:rFonts w:ascii="나눔고딕" w:eastAsia="나눔고딕" w:hAnsi="나눔고딕" w:cs="돋움체" w:hint="eastAsia"/>
-          <w:sz w:val="22"/>
-        </w:rPr>
-        <w:t>오크</w:t>
-      </w:r>
-      <w:proofErr w:type="spellEnd"/>
-      <w:r>
-        <w:rPr>
-          <w:rFonts w:ascii="나눔고딕" w:eastAsia="나눔고딕" w:hAnsi="나눔고딕" w:cs="돋움체" w:hint="eastAsia"/>
-          <w:sz w:val="22"/>
-        </w:rPr>
-        <w:t>,</w:t>
+      <w:r>
+        <w:rPr>
+          <w:rFonts w:ascii="나눔고딕" w:eastAsia="나눔고딕" w:hAnsi="나눔고딕" w:cs="돋움체" w:hint="eastAsia"/>
+          <w:sz w:val="22"/>
+        </w:rPr>
+        <w:t>오크,</w:t>
       </w:r>
       <w:r>
         <w:rPr>
@@ -4074,7 +3786,6 @@
         </w:rPr>
         <w:t xml:space="preserve"> </w:t>
       </w:r>
-      <w:proofErr w:type="spellStart"/>
       <w:r>
         <w:rPr>
           <w:rFonts w:ascii="나눔고딕" w:eastAsia="나눔고딕" w:hAnsi="나눔고딕" w:cs="돋움체" w:hint="eastAsia"/>
@@ -4082,7 +3793,6 @@
         </w:rPr>
         <w:t>좀비</w:t>
       </w:r>
-      <w:proofErr w:type="spellEnd"/>
     </w:p>
     <w:p>
       <w:pPr>
@@ -4164,7 +3874,6 @@
         </w:rPr>
         <w:t xml:space="preserve"> </w:t>
       </w:r>
-      <w:proofErr w:type="spellStart"/>
       <w:r>
         <w:rPr>
           <w:rFonts w:ascii="나눔고딕" w:eastAsia="나눔고딕" w:hAnsi="나눔고딕" w:cs="돋움체" w:hint="eastAsia"/>
@@ -4187,7 +3896,6 @@
         </w:rPr>
         <w:t>n</w:t>
       </w:r>
-      <w:proofErr w:type="spellEnd"/>
       <w:r>
         <w:rPr>
           <w:rFonts w:ascii="나눔고딕" w:eastAsia="나눔고딕" w:hAnsi="나눔고딕" w:cs="돋움체" w:hint="eastAsia"/>
@@ -4333,7 +4041,7 @@
                     <pic:cNvPicPr/>
                   </pic:nvPicPr>
                   <pic:blipFill>
-                    <a:blip r:embed="rId8">
+                    <a:blip r:embed="rId7">
                       <a:clrChange>
                         <a:clrFrom>
                           <a:srgbClr val="FFFFFF"/>
@@ -4500,7 +4208,6 @@
         </w:rPr>
         <w:t xml:space="preserve">또는 </w:t>
       </w:r>
-      <w:proofErr w:type="gramStart"/>
       <w:r>
         <w:rPr>
           <w:rFonts w:ascii="나눔고딕" w:eastAsia="나눔고딕" w:hAnsi="나눔고딕" w:cs="돋움체" w:hint="eastAsia"/>
@@ -4562,7 +4269,6 @@
         </w:rPr>
         <w:t>:</w:t>
       </w:r>
-      <w:proofErr w:type="gramEnd"/>
       <w:r>
         <w:rPr>
           <w:rFonts w:ascii="나눔고딕" w:eastAsia="나눔고딕" w:hAnsi="나눔고딕" w:cs="돋움체" w:hint="eastAsia"/>
@@ -4588,30 +4294,12 @@
           <w:sz w:val="22"/>
         </w:rPr>
       </w:pPr>
-      <w:proofErr w:type="spellStart"/>
-      <w:proofErr w:type="gramStart"/>
-      <w:r>
-        <w:rPr>
-          <w:rFonts w:ascii="나눔고딕" w:eastAsia="나눔고딕" w:hAnsi="나눔고딕" w:cs="돋움체" w:hint="eastAsia"/>
-          <w:sz w:val="22"/>
-        </w:rPr>
-        <w:t>FlyWeightFactory</w:t>
-      </w:r>
-      <w:proofErr w:type="spellEnd"/>
-      <w:r>
-        <w:rPr>
-          <w:rFonts w:ascii="나눔고딕" w:eastAsia="나눔고딕" w:hAnsi="나눔고딕" w:cs="돋움체" w:hint="eastAsia"/>
-          <w:sz w:val="22"/>
-        </w:rPr>
-        <w:t xml:space="preserve"> :</w:t>
-      </w:r>
-      <w:proofErr w:type="gramEnd"/>
-      <w:r>
-        <w:rPr>
-          <w:rFonts w:ascii="나눔고딕" w:eastAsia="나눔고딕" w:hAnsi="나눔고딕" w:cs="돋움체" w:hint="eastAsia"/>
-          <w:sz w:val="22"/>
-        </w:rPr>
-        <w:t xml:space="preserve"> 타이머</w:t>
+      <w:r>
+        <w:rPr>
+          <w:rFonts w:ascii="나눔고딕" w:eastAsia="나눔고딕" w:hAnsi="나눔고딕" w:cs="돋움체" w:hint="eastAsia"/>
+          <w:sz w:val="22"/>
+        </w:rPr>
+        <w:t>FlyWeightFactory : 타이머</w:t>
       </w:r>
     </w:p>
     <w:p>
@@ -4700,7 +4388,6 @@
         </w:rPr>
         <w:t xml:space="preserve"> </w:t>
       </w:r>
-      <w:proofErr w:type="gramStart"/>
       <w:r>
         <w:rPr>
           <w:rFonts w:ascii="나눔고딕" w:eastAsia="나눔고딕" w:hAnsi="나눔고딕" w:cs="돋움체" w:hint="eastAsia"/>
@@ -4708,7 +4395,6 @@
         </w:rPr>
         <w:t>패턴 :</w:t>
       </w:r>
-      <w:proofErr w:type="gramEnd"/>
       <w:r>
         <w:rPr>
           <w:rFonts w:ascii="나눔고딕" w:eastAsia="나눔고딕" w:hAnsi="나눔고딕" w:cs="돋움체" w:hint="eastAsia"/>
@@ -4741,7 +4427,6 @@
           <w:sz w:val="22"/>
         </w:rPr>
       </w:pPr>
-      <w:proofErr w:type="gramStart"/>
       <w:r>
         <w:rPr>
           <w:rFonts w:ascii="나눔고딕" w:eastAsia="나눔고딕" w:hAnsi="나눔고딕" w:cs="돋움체" w:hint="eastAsia"/>
@@ -4796,7 +4481,6 @@
         </w:rPr>
         <w:t>:</w:t>
       </w:r>
-      <w:proofErr w:type="gramEnd"/>
       <w:r>
         <w:rPr>
           <w:rFonts w:ascii="나눔고딕" w:eastAsia="나눔고딕" w:hAnsi="나눔고딕" w:cs="돋움체" w:hint="eastAsia"/>
@@ -4805,21 +4489,12 @@
         </w:rPr>
         <w:t xml:space="preserve"> </w:t>
       </w:r>
-      <w:proofErr w:type="spellStart"/>
-      <w:r>
-        <w:rPr>
-          <w:rFonts w:ascii="나눔고딕" w:eastAsia="나눔고딕" w:hAnsi="나눔고딕" w:cs="돋움체" w:hint="eastAsia"/>
-          <w:sz w:val="22"/>
-        </w:rPr>
-        <w:t>인벤토리</w:t>
-      </w:r>
-      <w:proofErr w:type="spellEnd"/>
-      <w:r>
-        <w:rPr>
-          <w:rFonts w:ascii="나눔고딕" w:eastAsia="나눔고딕" w:hAnsi="나눔고딕" w:cs="돋움체" w:hint="eastAsia"/>
-          <w:sz w:val="22"/>
-        </w:rPr>
-        <w:t xml:space="preserve"> 슬롯의 추상과 구현 분리</w:t>
+      <w:r>
+        <w:rPr>
+          <w:rFonts w:ascii="나눔고딕" w:eastAsia="나눔고딕" w:hAnsi="나눔고딕" w:cs="돋움체" w:hint="eastAsia"/>
+          <w:sz w:val="22"/>
+        </w:rPr>
+        <w:t>인벤토리 슬롯의 추상과 구현 분리</w:t>
       </w:r>
     </w:p>
     <w:p>
@@ -4831,8 +4506,6 @@
           <w:sz w:val="22"/>
         </w:rPr>
       </w:pPr>
-      <w:proofErr w:type="spellStart"/>
-      <w:proofErr w:type="gramStart"/>
       <w:r>
         <w:rPr>
           <w:rFonts w:ascii="나눔고딕" w:eastAsia="나눔고딕" w:hAnsi="나눔고딕" w:cs="돋움체" w:hint="eastAsia"/>
@@ -4911,7 +4584,6 @@
         </w:rPr>
         <w:t>l</w:t>
       </w:r>
-      <w:proofErr w:type="spellEnd"/>
       <w:r>
         <w:rPr>
           <w:rFonts w:ascii="나눔고딕" w:eastAsia="나눔고딕" w:hAnsi="나눔고딕" w:cs="돋움체" w:hint="eastAsia"/>
@@ -4927,7 +4599,6 @@
         </w:rPr>
         <w:t>:</w:t>
       </w:r>
-      <w:proofErr w:type="gramEnd"/>
       <w:r>
         <w:rPr>
           <w:rFonts w:ascii="나눔고딕" w:eastAsia="나눔고딕" w:hAnsi="나눔고딕" w:cs="돋움체" w:hint="eastAsia"/>
@@ -4941,23 +4612,7 @@
           <w:rFonts w:ascii="나눔고딕" w:eastAsia="나눔고딕" w:hAnsi="나눔고딕" w:cs="돋움체" w:hint="eastAsia"/>
           <w:sz w:val="22"/>
         </w:rPr>
-        <w:t>오브젝트 풀(</w:t>
-      </w:r>
-      <w:proofErr w:type="spellStart"/>
-      <w:r>
-        <w:rPr>
-          <w:rFonts w:ascii="나눔고딕" w:eastAsia="나눔고딕" w:hAnsi="나눔고딕" w:cs="돋움체" w:hint="eastAsia"/>
-          <w:sz w:val="22"/>
-        </w:rPr>
-        <w:t>에너미</w:t>
-      </w:r>
-      <w:proofErr w:type="spellEnd"/>
-      <w:r>
-        <w:rPr>
-          <w:rFonts w:ascii="나눔고딕" w:eastAsia="나눔고딕" w:hAnsi="나눔고딕" w:cs="돋움체" w:hint="eastAsia"/>
-          <w:sz w:val="22"/>
-        </w:rPr>
-        <w:t>,</w:t>
+        <w:t>오브젝트 풀(에너미,</w:t>
       </w:r>
       <w:r>
         <w:rPr>
@@ -4984,7 +4639,6 @@
           <w:sz w:val="22"/>
         </w:rPr>
       </w:pPr>
-      <w:proofErr w:type="gramStart"/>
       <w:r>
         <w:rPr>
           <w:rFonts w:ascii="나눔고딕" w:eastAsia="나눔고딕" w:hAnsi="나눔고딕" w:cs="돋움체" w:hint="eastAsia"/>
@@ -5038,7 +4692,6 @@
         </w:rPr>
         <w:t>:</w:t>
       </w:r>
-      <w:proofErr w:type="gramEnd"/>
       <w:r>
         <w:rPr>
           <w:rFonts w:ascii="나눔고딕" w:eastAsia="나눔고딕" w:hAnsi="나눔고딕" w:cs="돋움체" w:hint="eastAsia"/>
@@ -5109,21 +4762,12 @@
           <w:sz w:val="22"/>
         </w:rPr>
       </w:pPr>
-      <w:proofErr w:type="gramStart"/>
-      <w:r>
-        <w:rPr>
-          <w:rFonts w:ascii="나눔고딕" w:eastAsia="나눔고딕" w:hAnsi="나눔고딕" w:cs="돋움체" w:hint="eastAsia"/>
-          <w:sz w:val="22"/>
-        </w:rPr>
-        <w:t>Factory :</w:t>
-      </w:r>
-      <w:proofErr w:type="gramEnd"/>
-      <w:r>
-        <w:rPr>
-          <w:rFonts w:ascii="나눔고딕" w:eastAsia="나눔고딕" w:hAnsi="나눔고딕" w:cs="돋움체" w:hint="eastAsia"/>
-          <w:sz w:val="22"/>
-        </w:rPr>
-        <w:t xml:space="preserve"> Enemy 생성</w:t>
+      <w:r>
+        <w:rPr>
+          <w:rFonts w:ascii="나눔고딕" w:eastAsia="나눔고딕" w:hAnsi="나눔고딕" w:cs="돋움체" w:hint="eastAsia"/>
+          <w:sz w:val="22"/>
+        </w:rPr>
+        <w:t>Factory : Enemy 생성</w:t>
       </w:r>
     </w:p>
     <w:p>
@@ -5221,89 +4865,25 @@
           <w:rFonts w:ascii="나눔고딕" w:eastAsia="나눔고딕" w:hAnsi="나눔고딕" w:hint="eastAsia"/>
           <w:strike/>
         </w:rPr>
-        <w:t xml:space="preserve">가. </w:t>
-      </w:r>
-      <w:proofErr w:type="gramStart"/>
+        <w:t>가. 오브젝트 : 지형을 드래그하여 이동, npc 등의 클릭을 통한 상호작용(전투, 거래, 대화 등)</w:t>
+      </w:r>
+    </w:p>
+    <w:p>
+      <w:pPr>
+        <w:snapToGrid w:val="0"/>
+        <w:spacing w:before="54" w:line="252" w:lineRule="exact"/>
+        <w:ind w:left="199"/>
+        <w:rPr>
+          <w:rFonts w:ascii="나눔고딕" w:eastAsia="나눔고딕" w:hAnsi="나눔고딕"/>
+          <w:strike/>
+        </w:rPr>
+      </w:pPr>
       <w:r>
         <w:rPr>
           <w:rFonts w:ascii="나눔고딕" w:eastAsia="나눔고딕" w:hAnsi="나눔고딕" w:hint="eastAsia"/>
           <w:strike/>
         </w:rPr>
-        <w:t>오브젝트 :</w:t>
-      </w:r>
-      <w:proofErr w:type="gramEnd"/>
-      <w:r>
-        <w:rPr>
-          <w:rFonts w:ascii="나눔고딕" w:eastAsia="나눔고딕" w:hAnsi="나눔고딕" w:hint="eastAsia"/>
-          <w:strike/>
-        </w:rPr>
-        <w:t xml:space="preserve"> 지형을 드래그하여 이동, </w:t>
-      </w:r>
-      <w:proofErr w:type="spellStart"/>
-      <w:r>
-        <w:rPr>
-          <w:rFonts w:ascii="나눔고딕" w:eastAsia="나눔고딕" w:hAnsi="나눔고딕" w:hint="eastAsia"/>
-          <w:strike/>
-        </w:rPr>
-        <w:t>npc</w:t>
-      </w:r>
-      <w:proofErr w:type="spellEnd"/>
-      <w:r>
-        <w:rPr>
-          <w:rFonts w:ascii="나눔고딕" w:eastAsia="나눔고딕" w:hAnsi="나눔고딕" w:hint="eastAsia"/>
-          <w:strike/>
-        </w:rPr>
-        <w:t xml:space="preserve"> 등의 클릭을 통한 상호작용(전투, 거래, 대화 등)</w:t>
-      </w:r>
-    </w:p>
-    <w:p>
-      <w:pPr>
-        <w:snapToGrid w:val="0"/>
-        <w:spacing w:before="54" w:line="252" w:lineRule="exact"/>
-        <w:ind w:left="199"/>
-        <w:rPr>
-          <w:rFonts w:ascii="나눔고딕" w:eastAsia="나눔고딕" w:hAnsi="나눔고딕"/>
-          <w:strike/>
-        </w:rPr>
-      </w:pPr>
-      <w:r>
-        <w:rPr>
-          <w:rFonts w:ascii="나눔고딕" w:eastAsia="나눔고딕" w:hAnsi="나눔고딕" w:hint="eastAsia"/>
-          <w:strike/>
-        </w:rPr>
-        <w:t xml:space="preserve">나. </w:t>
-      </w:r>
-      <w:proofErr w:type="gramStart"/>
-      <w:r>
-        <w:rPr>
-          <w:rFonts w:ascii="나눔고딕" w:eastAsia="나눔고딕" w:hAnsi="나눔고딕" w:hint="eastAsia"/>
-          <w:strike/>
-        </w:rPr>
-        <w:t>UI :</w:t>
-      </w:r>
-      <w:proofErr w:type="gramEnd"/>
-      <w:r>
-        <w:rPr>
-          <w:rFonts w:ascii="나눔고딕" w:eastAsia="나눔고딕" w:hAnsi="나눔고딕" w:hint="eastAsia"/>
-          <w:strike/>
-        </w:rPr>
-        <w:t xml:space="preserve"> </w:t>
-      </w:r>
-      <w:proofErr w:type="spellStart"/>
-      <w:r>
-        <w:rPr>
-          <w:rFonts w:ascii="나눔고딕" w:eastAsia="나눔고딕" w:hAnsi="나눔고딕" w:hint="eastAsia"/>
-          <w:strike/>
-        </w:rPr>
-        <w:t>인벤토리</w:t>
-      </w:r>
-      <w:proofErr w:type="spellEnd"/>
-      <w:r>
-        <w:rPr>
-          <w:rFonts w:ascii="나눔고딕" w:eastAsia="나눔고딕" w:hAnsi="나눔고딕" w:hint="eastAsia"/>
-          <w:strike/>
-        </w:rPr>
-        <w:t>, 거래 창 등에서의 아이템 클릭 및 드래그</w:t>
+        <w:t>나. UI : 인벤토리, 거래 창 등에서의 아이템 클릭 및 드래그</w:t>
       </w:r>
     </w:p>
     <w:p>
@@ -5511,17 +5091,8 @@
           <w:rFonts w:ascii="나눔고딕" w:eastAsia="나눔고딕" w:hAnsi="나눔고딕" w:cs="돋움체" w:hint="eastAsia"/>
           <w:sz w:val="22"/>
         </w:rPr>
-        <w:t xml:space="preserve">체크 박스를 통한 음량 조절 및 </w:t>
-      </w:r>
-      <w:proofErr w:type="spellStart"/>
-      <w:r>
-        <w:rPr>
-          <w:rFonts w:ascii="나눔고딕" w:eastAsia="나눔고딕" w:hAnsi="나눔고딕" w:cs="돋움체" w:hint="eastAsia"/>
-          <w:sz w:val="22"/>
-        </w:rPr>
-        <w:t>음소거</w:t>
-      </w:r>
-      <w:proofErr w:type="spellEnd"/>
+        <w:t>체크 박스를 통한 음량 조절 및 음소거</w:t>
+      </w:r>
     </w:p>
     <w:p>
       <w:pPr>
@@ -5572,15 +5143,7 @@
           <w:rFonts w:ascii="나눔고딕" w:eastAsia="나눔고딕" w:hAnsi="나눔고딕" w:cs="돋움체" w:hint="eastAsia"/>
           <w:sz w:val="22"/>
         </w:rPr>
-        <w:t xml:space="preserve"> </w:t>
-      </w:r>
-      <w:proofErr w:type="spellStart"/>
-      <w:r>
-        <w:rPr>
-          <w:rFonts w:ascii="나눔고딕" w:eastAsia="나눔고딕" w:hAnsi="나눔고딕" w:cs="돋움체" w:hint="eastAsia"/>
-          <w:sz w:val="22"/>
-        </w:rPr>
-        <w:t>t</w:t>
+        <w:t xml:space="preserve"> t</w:t>
       </w:r>
       <w:r>
         <w:rPr>
@@ -5597,7 +5160,6 @@
         </w:rPr>
         <w:t>m</w:t>
       </w:r>
-      <w:proofErr w:type="spellEnd"/>
       <w:r>
         <w:rPr>
           <w:rFonts w:ascii="나눔고딕" w:eastAsia="나눔고딕" w:hAnsi="나눔고딕" w:cs="돋움체" w:hint="eastAsia"/>
@@ -5606,7 +5168,6 @@
         </w:rPr>
         <w:t xml:space="preserve"> </w:t>
       </w:r>
-      <w:proofErr w:type="spellStart"/>
       <w:r>
         <w:rPr>
           <w:rFonts w:ascii="나눔고딕" w:eastAsia="나눔고딕" w:hAnsi="나눔고딕" w:cs="돋움체" w:hint="eastAsia"/>
@@ -5622,7 +5183,6 @@
         </w:rPr>
         <w:t>r</w:t>
       </w:r>
-      <w:proofErr w:type="spellEnd"/>
     </w:p>
     <w:p>
       <w:pPr>
@@ -5702,17 +5262,8 @@
           <w:rFonts w:ascii="나눔고딕" w:eastAsia="나눔고딕" w:hAnsi="나눔고딕" w:cs="돋움체" w:hint="eastAsia"/>
           <w:sz w:val="22"/>
         </w:rPr>
-        <w:t xml:space="preserve">스킬 등의 사용 </w:t>
-      </w:r>
-      <w:proofErr w:type="spellStart"/>
-      <w:r>
-        <w:rPr>
-          <w:rFonts w:ascii="나눔고딕" w:eastAsia="나눔고딕" w:hAnsi="나눔고딕" w:cs="돋움체" w:hint="eastAsia"/>
-          <w:sz w:val="22"/>
-        </w:rPr>
-        <w:t>딜레이</w:t>
-      </w:r>
-      <w:proofErr w:type="spellEnd"/>
+        <w:t>스킬 등의 사용 딜레이</w:t>
+      </w:r>
     </w:p>
     <w:p>
       <w:pPr>
@@ -6014,31 +5565,13 @@
         </w:rPr>
         <w:t xml:space="preserve"> </w:t>
       </w:r>
-      <w:proofErr w:type="spellStart"/>
-      <w:r>
-        <w:rPr>
-          <w:rFonts w:ascii="나눔고딕" w:eastAsia="나눔고딕" w:hAnsi="나눔고딕" w:cs="돋움체" w:hint="eastAsia"/>
-          <w:sz w:val="22"/>
-        </w:rPr>
-        <w:t>스킬은</w:t>
-      </w:r>
-      <w:proofErr w:type="spellEnd"/>
-      <w:r>
-        <w:rPr>
-          <w:rFonts w:ascii="나눔고딕" w:eastAsia="나눔고딕" w:hAnsi="나눔고딕" w:cs="돋움체" w:hint="eastAsia"/>
-          <w:sz w:val="22"/>
-        </w:rPr>
-        <w:t xml:space="preserve"> 아직 </w:t>
-      </w:r>
-      <w:proofErr w:type="spellStart"/>
-      <w:r>
-        <w:rPr>
-          <w:rFonts w:ascii="나눔고딕" w:eastAsia="나눔고딕" w:hAnsi="나눔고딕" w:cs="돋움체" w:hint="eastAsia"/>
-          <w:sz w:val="22"/>
-        </w:rPr>
-        <w:t>미구현</w:t>
-      </w:r>
-      <w:proofErr w:type="spellEnd"/>
+      <w:r>
+        <w:rPr>
+          <w:rFonts w:ascii="나눔고딕" w:eastAsia="나눔고딕" w:hAnsi="나눔고딕" w:cs="돋움체" w:hint="eastAsia"/>
+          <w:sz w:val="22"/>
+        </w:rPr>
+        <w:t>스킬은 아직 미구현</w:t>
+      </w:r>
     </w:p>
     <w:p>
       <w:pPr>
@@ -6281,7 +5814,6 @@
         </w:rPr>
         <w:t xml:space="preserve"> </w:t>
       </w:r>
-      <w:proofErr w:type="spellStart"/>
       <w:r>
         <w:rPr>
           <w:rFonts w:ascii="나눔고딕" w:eastAsia="나눔고딕" w:hAnsi="나눔고딕" w:cs="돋움체" w:hint="eastAsia"/>
@@ -6297,7 +5829,6 @@
         </w:rPr>
         <w:t>h</w:t>
       </w:r>
-      <w:proofErr w:type="spellEnd"/>
       <w:r>
         <w:rPr>
           <w:rFonts w:ascii="나눔고딕" w:eastAsia="나눔고딕" w:hAnsi="나눔고딕" w:cs="돋움체" w:hint="eastAsia"/>
@@ -6415,7 +5946,6 @@
           <w:rFonts w:ascii="나눔고딕" w:eastAsia="나눔고딕" w:hAnsi="나눔고딕" w:cs="돋움체" w:hint="eastAsia"/>
           <w:sz w:val="22"/>
         </w:rPr>
-        <w:lastRenderedPageBreak/>
         <w:t>-</w:t>
       </w:r>
     </w:p>
@@ -6458,7 +5988,6 @@
           <w:rFonts w:ascii="나눔고딕" w:eastAsia="나눔고딕" w:hAnsi="나눔고딕" w:cs="돋움체" w:hint="eastAsia"/>
           <w:sz w:val="22"/>
         </w:rPr>
-        <w:lastRenderedPageBreak/>
         <w:t xml:space="preserve">마을 내 </w:t>
       </w:r>
       <w:r>
@@ -6631,21 +6160,12 @@
           <w:sz w:val="22"/>
         </w:rPr>
       </w:pPr>
-      <w:proofErr w:type="gramStart"/>
-      <w:r>
-        <w:rPr>
-          <w:rFonts w:ascii="나눔고딕" w:eastAsia="나눔고딕" w:hAnsi="나눔고딕" w:cs="돋움체" w:hint="eastAsia"/>
-          <w:sz w:val="22"/>
-        </w:rPr>
-        <w:t>지용 :</w:t>
-      </w:r>
-      <w:proofErr w:type="gramEnd"/>
-      <w:r>
-        <w:rPr>
-          <w:rFonts w:ascii="나눔고딕" w:eastAsia="나눔고딕" w:hAnsi="나눔고딕" w:cs="돋움체" w:hint="eastAsia"/>
-          <w:sz w:val="22"/>
-        </w:rPr>
-        <w:t xml:space="preserve"> </w:t>
+      <w:r>
+        <w:rPr>
+          <w:rFonts w:ascii="나눔고딕" w:eastAsia="나눔고딕" w:hAnsi="나눔고딕" w:cs="돋움체" w:hint="eastAsia"/>
+          <w:sz w:val="22"/>
+        </w:rPr>
+        <w:t xml:space="preserve">지용 : </w:t>
       </w:r>
       <w:r>
         <w:rPr>
@@ -6678,7 +6198,6 @@
         </w:rPr>
         <w:t xml:space="preserve">, </w:t>
       </w:r>
-      <w:proofErr w:type="spellStart"/>
       <w:r>
         <w:rPr>
           <w:rFonts w:ascii="나눔고딕" w:eastAsia="나눔고딕" w:hAnsi="나눔고딕" w:cs="돋움체" w:hint="eastAsia"/>
@@ -6687,36 +6206,56 @@
         </w:rPr>
         <w:t>인벤토리</w:t>
       </w:r>
-      <w:proofErr w:type="spellEnd"/>
       <w:r>
         <w:rPr>
           <w:rFonts w:ascii="나눔고딕" w:eastAsia="나눔고딕" w:hAnsi="나눔고딕" w:cs="돋움체" w:hint="eastAsia"/>
           <w:strike/>
           <w:sz w:val="22"/>
         </w:rPr>
-        <w:t>(+</w:t>
-      </w:r>
-      <w:proofErr w:type="spellStart"/>
+        <w:t>(+장비창)</w:t>
+      </w:r>
+      <w:r>
+        <w:rPr>
+          <w:rFonts w:ascii="나눔고딕" w:eastAsia="나눔고딕" w:hAnsi="나눔고딕" w:cs="돋움체" w:hint="eastAsia"/>
+          <w:sz w:val="22"/>
+        </w:rPr>
+        <w:t>,</w:t>
+      </w:r>
+      <w:r>
+        <w:rPr>
+          <w:rFonts w:ascii="나눔고딕" w:eastAsia="나눔고딕" w:hAnsi="나눔고딕" w:cs="돋움체" w:hint="eastAsia"/>
+          <w:spacing w:val="-21"/>
+          <w:sz w:val="22"/>
+        </w:rPr>
+        <w:t xml:space="preserve"> </w:t>
+      </w:r>
       <w:r>
         <w:rPr>
           <w:rFonts w:ascii="나눔고딕" w:eastAsia="나눔고딕" w:hAnsi="나눔고딕" w:cs="돋움체" w:hint="eastAsia"/>
           <w:strike/>
           <w:sz w:val="22"/>
         </w:rPr>
-        <w:t>장비창</w:t>
-      </w:r>
-      <w:proofErr w:type="spellEnd"/>
+        <w:t>아이템 내구도</w:t>
+      </w:r>
+      <w:r>
+        <w:rPr>
+          <w:rFonts w:ascii="나눔고딕" w:eastAsia="나눔고딕" w:hAnsi="나눔고딕" w:cs="돋움체" w:hint="eastAsia"/>
+          <w:sz w:val="22"/>
+        </w:rPr>
+        <w:t xml:space="preserve">, </w:t>
+      </w:r>
       <w:r>
         <w:rPr>
           <w:rFonts w:ascii="나눔고딕" w:eastAsia="나눔고딕" w:hAnsi="나눔고딕" w:cs="돋움체" w:hint="eastAsia"/>
           <w:strike/>
           <w:sz w:val="22"/>
         </w:rPr>
-        <w:t>)</w:t>
-      </w:r>
-      <w:r>
-        <w:rPr>
-          <w:rFonts w:ascii="나눔고딕" w:eastAsia="나눔고딕" w:hAnsi="나눔고딕" w:cs="돋움체" w:hint="eastAsia"/>
+        <w:t>타이머</w:t>
+      </w:r>
+      <w:r>
+        <w:rPr>
+          <w:rFonts w:ascii="나눔고딕" w:eastAsia="나눔고딕" w:hAnsi="나눔고딕" w:cs="돋움체" w:hint="eastAsia"/>
+          <w:strike/>
           <w:sz w:val="22"/>
         </w:rPr>
         <w:t>,</w:t>
@@ -6724,18 +6263,30 @@
       <w:r>
         <w:rPr>
           <w:rFonts w:ascii="나눔고딕" w:eastAsia="나눔고딕" w:hAnsi="나눔고딕" w:cs="돋움체" w:hint="eastAsia"/>
-          <w:spacing w:val="-21"/>
-          <w:sz w:val="22"/>
-        </w:rPr>
-        <w:t xml:space="preserve"> </w:t>
-      </w:r>
-      <w:r>
-        <w:rPr>
-          <w:rFonts w:ascii="나눔고딕" w:eastAsia="나눔고딕" w:hAnsi="나눔고딕" w:cs="돋움체" w:hint="eastAsia"/>
-          <w:strike/>
-          <w:sz w:val="22"/>
-        </w:rPr>
-        <w:t>아이템 내구도</w:t>
+          <w:sz w:val="22"/>
+        </w:rPr>
+        <w:t xml:space="preserve"> </w:t>
+      </w:r>
+      <w:r>
+        <w:rPr>
+          <w:rFonts w:ascii="나눔고딕" w:eastAsia="나눔고딕" w:hAnsi="나눔고딕" w:cs="돋움체" w:hint="eastAsia"/>
+          <w:sz w:val="22"/>
+        </w:rPr>
+        <w:t>아이템 사용,</w:t>
+      </w:r>
+      <w:r>
+        <w:rPr>
+          <w:rFonts w:ascii="나눔고딕" w:eastAsia="나눔고딕" w:hAnsi="나눔고딕" w:cs="돋움체" w:hint="eastAsia"/>
+          <w:sz w:val="22"/>
+        </w:rPr>
+        <w:t xml:space="preserve"> 스테이지 매니저</w:t>
+      </w:r>
+      <w:r>
+        <w:rPr>
+          <w:rFonts w:ascii="나눔고딕" w:eastAsia="나눔고딕" w:hAnsi="나눔고딕" w:cs="돋움체" w:hint="eastAsia"/>
+          <w:sz w:val="22"/>
+        </w:rPr>
+        <w:t>, 거래창</w:t>
       </w:r>
       <w:r>
         <w:rPr>
@@ -6747,39 +6298,9 @@
       <w:r>
         <w:rPr>
           <w:rFonts w:ascii="나눔고딕" w:eastAsia="나눔고딕" w:hAnsi="나눔고딕" w:cs="돋움체" w:hint="eastAsia"/>
-          <w:strike/>
-          <w:sz w:val="22"/>
-        </w:rPr>
-        <w:t>타이머</w:t>
-      </w:r>
-      <w:r>
-        <w:rPr>
-          <w:rFonts w:ascii="나눔고딕" w:eastAsia="나눔고딕" w:hAnsi="나눔고딕" w:cs="돋움체" w:hint="eastAsia"/>
-          <w:strike/>
-          <w:sz w:val="22"/>
-        </w:rPr>
-        <w:t>,</w:t>
-      </w:r>
-      <w:r>
-        <w:rPr>
-          <w:rFonts w:ascii="나눔고딕" w:eastAsia="나눔고딕" w:hAnsi="나눔고딕" w:cs="돋움체" w:hint="eastAsia"/>
-          <w:sz w:val="22"/>
-        </w:rPr>
-        <w:t xml:space="preserve"> </w:t>
-      </w:r>
-      <w:r>
-        <w:rPr>
-          <w:rFonts w:ascii="나눔고딕" w:eastAsia="나눔고딕" w:hAnsi="나눔고딕" w:cs="돋움체" w:hint="eastAsia"/>
-          <w:sz w:val="22"/>
-        </w:rPr>
-        <w:t>아이템 사용,</w:t>
-      </w:r>
-      <w:r>
-        <w:rPr>
-          <w:rFonts w:ascii="나눔고딕" w:eastAsia="나눔고딕" w:hAnsi="나눔고딕" w:cs="돋움체" w:hint="eastAsia"/>
-          <w:sz w:val="22"/>
-        </w:rPr>
-        <w:t xml:space="preserve"> 스테이지 매니저</w:t>
+          <w:sz w:val="22"/>
+        </w:rPr>
+        <w:t>채집</w:t>
       </w:r>
       <w:r>
         <w:rPr>
@@ -6788,37 +6309,12 @@
         </w:rPr>
         <w:t xml:space="preserve">, </w:t>
       </w:r>
-      <w:proofErr w:type="spellStart"/>
-      <w:r>
-        <w:rPr>
-          <w:rFonts w:ascii="나눔고딕" w:eastAsia="나눔고딕" w:hAnsi="나눔고딕" w:cs="돋움체" w:hint="eastAsia"/>
-          <w:sz w:val="22"/>
-        </w:rPr>
-        <w:t>거래창</w:t>
-      </w:r>
-      <w:proofErr w:type="spellEnd"/>
-      <w:r>
-        <w:rPr>
-          <w:rFonts w:ascii="나눔고딕" w:eastAsia="나눔고딕" w:hAnsi="나눔고딕" w:cs="돋움체" w:hint="eastAsia"/>
-          <w:sz w:val="22"/>
-        </w:rPr>
-        <w:t>,</w:t>
-      </w:r>
-      <w:bookmarkStart w:id="0" w:name="_GoBack"/>
-      <w:bookmarkEnd w:id="0"/>
-      <w:r>
-        <w:rPr>
-          <w:rFonts w:ascii="나눔고딕" w:eastAsia="나눔고딕" w:hAnsi="나눔고딕" w:cs="돋움체" w:hint="eastAsia"/>
-          <w:sz w:val="22"/>
-        </w:rPr>
-        <w:t xml:space="preserve"> </w:t>
-      </w:r>
-      <w:r>
-        <w:rPr>
-          <w:rFonts w:ascii="나눔고딕" w:eastAsia="나눔고딕" w:hAnsi="나눔고딕" w:cs="돋움체" w:hint="eastAsia"/>
-          <w:sz w:val="22"/>
-        </w:rPr>
-        <w:t>채집</w:t>
+      <w:r>
+        <w:rPr>
+          <w:rFonts w:ascii="나눔고딕" w:eastAsia="나눔고딕" w:hAnsi="나눔고딕" w:cs="돋움체" w:hint="eastAsia"/>
+          <w:sz w:val="22"/>
+        </w:rPr>
+        <w:t>마을 발전</w:t>
       </w:r>
       <w:r>
         <w:rPr>
@@ -6832,20 +6328,6 @@
           <w:rFonts w:ascii="나눔고딕" w:eastAsia="나눔고딕" w:hAnsi="나눔고딕" w:cs="돋움체" w:hint="eastAsia"/>
           <w:sz w:val="22"/>
         </w:rPr>
-        <w:t>마을 발전</w:t>
-      </w:r>
-      <w:r>
-        <w:rPr>
-          <w:rFonts w:ascii="나눔고딕" w:eastAsia="나눔고딕" w:hAnsi="나눔고딕" w:cs="돋움체" w:hint="eastAsia"/>
-          <w:sz w:val="22"/>
-        </w:rPr>
-        <w:t xml:space="preserve">, </w:t>
-      </w:r>
-      <w:r>
-        <w:rPr>
-          <w:rFonts w:ascii="나눔고딕" w:eastAsia="나눔고딕" w:hAnsi="나눔고딕" w:cs="돋움체" w:hint="eastAsia"/>
-          <w:sz w:val="22"/>
-        </w:rPr>
         <w:t>마을 투자에 따른 길 변경</w:t>
       </w:r>
     </w:p>
@@ -6858,21 +6340,12 @@
           <w:sz w:val="22"/>
         </w:rPr>
       </w:pPr>
-      <w:proofErr w:type="gramStart"/>
-      <w:r>
-        <w:rPr>
-          <w:rFonts w:ascii="나눔고딕" w:eastAsia="나눔고딕" w:hAnsi="나눔고딕" w:cs="돋움체" w:hint="eastAsia"/>
-          <w:sz w:val="22"/>
-        </w:rPr>
-        <w:t>하정 :</w:t>
-      </w:r>
-      <w:proofErr w:type="gramEnd"/>
-      <w:r>
-        <w:rPr>
-          <w:rFonts w:ascii="나눔고딕" w:eastAsia="나눔고딕" w:hAnsi="나눔고딕" w:cs="돋움체" w:hint="eastAsia"/>
-          <w:sz w:val="22"/>
-        </w:rPr>
-        <w:t xml:space="preserve"> </w:t>
+      <w:r>
+        <w:rPr>
+          <w:rFonts w:ascii="나눔고딕" w:eastAsia="나눔고딕" w:hAnsi="나눔고딕" w:cs="돋움체" w:hint="eastAsia"/>
+          <w:sz w:val="22"/>
+        </w:rPr>
+        <w:t xml:space="preserve">하정 : </w:t>
       </w:r>
       <w:r>
         <w:rPr>
@@ -6899,23 +6372,13 @@
         </w:rPr>
         <w:t xml:space="preserve"> </w:t>
       </w:r>
-      <w:proofErr w:type="spellStart"/>
       <w:r>
         <w:rPr>
           <w:rFonts w:ascii="나눔고딕" w:eastAsia="나눔고딕" w:hAnsi="나눔고딕" w:cs="돋움체" w:hint="eastAsia"/>
           <w:strike/>
           <w:sz w:val="22"/>
         </w:rPr>
-        <w:t>몬스터</w:t>
-      </w:r>
-      <w:proofErr w:type="spellEnd"/>
-      <w:r>
-        <w:rPr>
-          <w:rFonts w:ascii="나눔고딕" w:eastAsia="나눔고딕" w:hAnsi="나눔고딕" w:cs="돋움체" w:hint="eastAsia"/>
-          <w:strike/>
-          <w:sz w:val="22"/>
-        </w:rPr>
-        <w:t xml:space="preserve"> 도감,</w:t>
+        <w:t>몬스터 도감,</w:t>
       </w:r>
       <w:r>
         <w:rPr>
@@ -6995,7 +6458,6 @@
         </w:rPr>
         <w:t>(</w:t>
       </w:r>
-      <w:proofErr w:type="spellStart"/>
       <w:r>
         <w:rPr>
           <w:rFonts w:ascii="나눔고딕" w:eastAsia="나눔고딕" w:hAnsi="나눔고딕" w:cs="돋움체" w:hint="eastAsia"/>
@@ -7004,7 +6466,6 @@
         </w:rPr>
         <w:t>퀘스트</w:t>
       </w:r>
-      <w:proofErr w:type="spellEnd"/>
       <w:r>
         <w:rPr>
           <w:rFonts w:ascii="나눔고딕" w:eastAsia="나눔고딕" w:hAnsi="나눔고딕" w:cs="돋움체" w:hint="eastAsia"/>
@@ -7030,21 +6491,12 @@
           <w:sz w:val="22"/>
         </w:rPr>
       </w:pPr>
-      <w:proofErr w:type="gramStart"/>
-      <w:r>
-        <w:rPr>
-          <w:rFonts w:ascii="나눔고딕" w:eastAsia="나눔고딕" w:hAnsi="나눔고딕" w:cs="돋움체" w:hint="eastAsia"/>
-          <w:sz w:val="22"/>
-        </w:rPr>
-        <w:t>대원 :</w:t>
-      </w:r>
-      <w:proofErr w:type="gramEnd"/>
-      <w:r>
-        <w:rPr>
-          <w:rFonts w:ascii="나눔고딕" w:eastAsia="나눔고딕" w:hAnsi="나눔고딕" w:cs="돋움체" w:hint="eastAsia"/>
-          <w:sz w:val="22"/>
-        </w:rPr>
-        <w:t xml:space="preserve"> </w:t>
+      <w:r>
+        <w:rPr>
+          <w:rFonts w:ascii="나눔고딕" w:eastAsia="나눔고딕" w:hAnsi="나눔고딕" w:cs="돋움체" w:hint="eastAsia"/>
+          <w:sz w:val="22"/>
+        </w:rPr>
+        <w:t xml:space="preserve">대원 : </w:t>
       </w:r>
       <w:r>
         <w:rPr>
@@ -7068,50 +6520,76 @@
           <w:strike/>
           <w:sz w:val="22"/>
         </w:rPr>
-        <w:t xml:space="preserve">조합(탭으로 장비, </w:t>
-      </w:r>
-      <w:proofErr w:type="spellStart"/>
+        <w:t>조합(탭으로 장비, 포션</w:t>
+      </w:r>
+      <w:r>
+        <w:rPr>
+          <w:rFonts w:ascii="나눔고딕" w:eastAsia="나눔고딕" w:hAnsi="나눔고딕" w:cs="돋움체" w:hint="eastAsia"/>
+          <w:sz w:val="22"/>
+        </w:rPr>
+        <w:t xml:space="preserve">), </w:t>
+      </w:r>
+      <w:bookmarkStart w:id="0" w:name="_GoBack"/>
+      <w:r>
+        <w:rPr>
+          <w:rFonts w:ascii="나눔고딕" w:eastAsia="나눔고딕" w:hAnsi="나눔고딕" w:cs="돋움체" w:hint="eastAsia"/>
+          <w:sz w:val="22"/>
+        </w:rPr>
+        <w:t>몬스터 아이템 드</w:t>
+      </w:r>
+      <w:bookmarkEnd w:id="0"/>
+      <w:r>
+        <w:rPr>
+          <w:rFonts w:ascii="나눔고딕" w:eastAsia="나눔고딕" w:hAnsi="나눔고딕" w:cs="돋움체" w:hint="eastAsia"/>
+          <w:sz w:val="22"/>
+        </w:rPr>
+        <w:t>랍,</w:t>
+      </w:r>
+      <w:r>
+        <w:rPr>
+          <w:rFonts w:ascii="나눔고딕" w:eastAsia="나눔고딕" w:hAnsi="나눔고딕" w:cs="돋움체" w:hint="eastAsia"/>
+          <w:spacing w:val="-41"/>
+          <w:sz w:val="22"/>
+        </w:rPr>
+        <w:t xml:space="preserve"> </w:t>
+      </w:r>
+      <w:r>
+        <w:rPr>
+          <w:rFonts w:ascii="나눔고딕" w:eastAsia="나눔고딕" w:hAnsi="나눔고딕" w:cs="돋움체" w:hint="eastAsia"/>
+          <w:sz w:val="22"/>
+        </w:rPr>
+        <w:t xml:space="preserve"> 아이템 &amp;</w:t>
+      </w:r>
+      <w:r>
+        <w:rPr>
+          <w:rFonts w:ascii="나눔고딕" w:eastAsia="나눔고딕" w:hAnsi="나눔고딕" w:cs="돋움체" w:hint="eastAsia"/>
+          <w:spacing w:val="33"/>
+          <w:sz w:val="22"/>
+        </w:rPr>
+        <w:t xml:space="preserve"> </w:t>
+      </w:r>
+      <w:r>
+        <w:rPr>
+          <w:rFonts w:ascii="나눔고딕" w:eastAsia="나눔고딕" w:hAnsi="나눔고딕" w:cs="돋움체" w:hint="eastAsia"/>
+          <w:sz w:val="22"/>
+        </w:rPr>
+        <w:t>몬스터 스폰,</w:t>
+      </w:r>
+      <w:r>
+        <w:rPr>
+          <w:rFonts w:ascii="나눔고딕" w:eastAsia="나눔고딕" w:hAnsi="나눔고딕" w:cs="돋움체" w:hint="eastAsia"/>
+          <w:sz w:val="22"/>
+        </w:rPr>
+        <w:t xml:space="preserve"> </w:t>
+      </w:r>
       <w:r>
         <w:rPr>
           <w:rFonts w:ascii="나눔고딕" w:eastAsia="나눔고딕" w:hAnsi="나눔고딕" w:cs="돋움체" w:hint="eastAsia"/>
           <w:strike/>
           <w:sz w:val="22"/>
         </w:rPr>
-        <w:t>포션</w:t>
-      </w:r>
-      <w:proofErr w:type="spellEnd"/>
-      <w:r>
-        <w:rPr>
-          <w:rFonts w:ascii="나눔고딕" w:eastAsia="나눔고딕" w:hAnsi="나눔고딕" w:cs="돋움체" w:hint="eastAsia"/>
-          <w:sz w:val="22"/>
-        </w:rPr>
-        <w:t xml:space="preserve">), </w:t>
-      </w:r>
-      <w:proofErr w:type="spellStart"/>
-      <w:r>
-        <w:rPr>
-          <w:rFonts w:ascii="나눔고딕" w:eastAsia="나눔고딕" w:hAnsi="나눔고딕" w:cs="돋움체" w:hint="eastAsia"/>
-          <w:sz w:val="22"/>
-        </w:rPr>
-        <w:t>몬스터</w:t>
-      </w:r>
-      <w:proofErr w:type="spellEnd"/>
-      <w:r>
-        <w:rPr>
-          <w:rFonts w:ascii="나눔고딕" w:eastAsia="나눔고딕" w:hAnsi="나눔고딕" w:cs="돋움체" w:hint="eastAsia"/>
-          <w:sz w:val="22"/>
-        </w:rPr>
-        <w:t xml:space="preserve"> 아이템 </w:t>
-      </w:r>
-      <w:proofErr w:type="spellStart"/>
-      <w:r>
-        <w:rPr>
-          <w:rFonts w:ascii="나눔고딕" w:eastAsia="나눔고딕" w:hAnsi="나눔고딕" w:cs="돋움체" w:hint="eastAsia"/>
-          <w:sz w:val="22"/>
-        </w:rPr>
-        <w:t>드랍</w:t>
-      </w:r>
-      <w:proofErr w:type="spellEnd"/>
+        <w:t>몬스터 이동, 몬스터 공격</w:t>
+      </w:r>
       <w:r>
         <w:rPr>
           <w:rFonts w:ascii="나눔고딕" w:eastAsia="나눔고딕" w:hAnsi="나눔고딕" w:cs="돋움체" w:hint="eastAsia"/>
@@ -7122,51 +6600,26 @@
       <w:r>
         <w:rPr>
           <w:rFonts w:ascii="나눔고딕" w:eastAsia="나눔고딕" w:hAnsi="나눔고딕" w:cs="돋움체" w:hint="eastAsia"/>
-          <w:spacing w:val="-41"/>
-          <w:sz w:val="22"/>
-        </w:rPr>
-        <w:t xml:space="preserve"> </w:t>
-      </w:r>
-      <w:r>
-        <w:rPr>
-          <w:rFonts w:ascii="나눔고딕" w:eastAsia="나눔고딕" w:hAnsi="나눔고딕" w:cs="돋움체" w:hint="eastAsia"/>
-          <w:sz w:val="22"/>
-        </w:rPr>
-        <w:t xml:space="preserve"> 아이템 &amp;</w:t>
-      </w:r>
-      <w:r>
-        <w:rPr>
-          <w:rFonts w:ascii="나눔고딕" w:eastAsia="나눔고딕" w:hAnsi="나눔고딕" w:cs="돋움체" w:hint="eastAsia"/>
-          <w:spacing w:val="33"/>
-          <w:sz w:val="22"/>
-        </w:rPr>
-        <w:t xml:space="preserve"> </w:t>
-      </w:r>
-      <w:proofErr w:type="spellStart"/>
-      <w:r>
-        <w:rPr>
-          <w:rFonts w:ascii="나눔고딕" w:eastAsia="나눔고딕" w:hAnsi="나눔고딕" w:cs="돋움체" w:hint="eastAsia"/>
-          <w:sz w:val="22"/>
-        </w:rPr>
-        <w:t>몬스터</w:t>
-      </w:r>
-      <w:proofErr w:type="spellEnd"/>
-      <w:r>
-        <w:rPr>
-          <w:rFonts w:ascii="나눔고딕" w:eastAsia="나눔고딕" w:hAnsi="나눔고딕" w:cs="돋움체" w:hint="eastAsia"/>
-          <w:sz w:val="22"/>
-        </w:rPr>
-        <w:t xml:space="preserve"> </w:t>
-      </w:r>
-      <w:proofErr w:type="spellStart"/>
-      <w:r>
-        <w:rPr>
-          <w:rFonts w:ascii="나눔고딕" w:eastAsia="나눔고딕" w:hAnsi="나눔고딕" w:cs="돋움체" w:hint="eastAsia"/>
-          <w:sz w:val="22"/>
-        </w:rPr>
-        <w:t>스폰</w:t>
-      </w:r>
-      <w:proofErr w:type="spellEnd"/>
+          <w:sz w:val="22"/>
+        </w:rPr>
+        <w:t xml:space="preserve"> </w:t>
+      </w:r>
+      <w:r>
+        <w:rPr>
+          <w:rFonts w:ascii="나눔고딕" w:eastAsia="나눔고딕" w:hAnsi="나눔고딕" w:cs="돋움체" w:hint="eastAsia"/>
+          <w:strike/>
+          <w:sz w:val="22"/>
+        </w:rPr>
+        <w:t>플레이어</w:t>
+      </w:r>
+      <w:r>
+        <w:rPr>
+          <w:rFonts w:ascii="나눔고딕" w:eastAsia="나눔고딕" w:hAnsi="나눔고딕" w:cs="돋움체" w:hint="eastAsia"/>
+          <w:strike/>
+          <w:sz w:val="22"/>
+        </w:rPr>
+        <w:t xml:space="preserve"> 이동</w:t>
+      </w:r>
       <w:r>
         <w:rPr>
           <w:rFonts w:ascii="나눔고딕" w:eastAsia="나눔고딕" w:hAnsi="나눔고딕" w:cs="돋움체" w:hint="eastAsia"/>
@@ -7181,60 +6634,13 @@
         </w:rPr>
         <w:t xml:space="preserve"> </w:t>
       </w:r>
-      <w:proofErr w:type="spellStart"/>
-      <w:r>
-        <w:rPr>
-          <w:rFonts w:ascii="나눔고딕" w:eastAsia="나눔고딕" w:hAnsi="나눔고딕" w:cs="돋움체" w:hint="eastAsia"/>
-          <w:sz w:val="22"/>
-        </w:rPr>
-        <w:t>몬스터</w:t>
-      </w:r>
-      <w:proofErr w:type="spellEnd"/>
-      <w:r>
-        <w:rPr>
-          <w:rFonts w:ascii="나눔고딕" w:eastAsia="나눔고딕" w:hAnsi="나눔고딕" w:cs="돋움체" w:hint="eastAsia"/>
-          <w:sz w:val="22"/>
-        </w:rPr>
-        <w:t xml:space="preserve"> 이동, </w:t>
-      </w:r>
-      <w:proofErr w:type="spellStart"/>
-      <w:r>
-        <w:rPr>
-          <w:rFonts w:ascii="나눔고딕" w:eastAsia="나눔고딕" w:hAnsi="나눔고딕" w:cs="돋움체" w:hint="eastAsia"/>
-          <w:sz w:val="22"/>
-        </w:rPr>
-        <w:t>몬스터</w:t>
-      </w:r>
-      <w:proofErr w:type="spellEnd"/>
-      <w:r>
-        <w:rPr>
-          <w:rFonts w:ascii="나눔고딕" w:eastAsia="나눔고딕" w:hAnsi="나눔고딕" w:cs="돋움체" w:hint="eastAsia"/>
-          <w:sz w:val="22"/>
-        </w:rPr>
-        <w:t xml:space="preserve"> 공격,</w:t>
-      </w:r>
-      <w:r>
-        <w:rPr>
-          <w:rFonts w:ascii="나눔고딕" w:eastAsia="나눔고딕" w:hAnsi="나눔고딕" w:cs="돋움체" w:hint="eastAsia"/>
-          <w:sz w:val="22"/>
-        </w:rPr>
-        <w:t xml:space="preserve"> </w:t>
-      </w:r>
       <w:r>
         <w:rPr>
           <w:rFonts w:ascii="나눔고딕" w:eastAsia="나눔고딕" w:hAnsi="나눔고딕" w:cs="돋움체" w:hint="eastAsia"/>
           <w:strike/>
           <w:sz w:val="22"/>
         </w:rPr>
-        <w:t>플레이어</w:t>
-      </w:r>
-      <w:r>
-        <w:rPr>
-          <w:rFonts w:ascii="나눔고딕" w:eastAsia="나눔고딕" w:hAnsi="나눔고딕" w:cs="돋움체" w:hint="eastAsia"/>
-          <w:strike/>
-          <w:sz w:val="22"/>
-        </w:rPr>
-        <w:t xml:space="preserve"> 이동</w:t>
+        <w:t>플레이어 전투</w:t>
       </w:r>
       <w:r>
         <w:rPr>
@@ -7253,34 +6659,10 @@
       <w:r>
         <w:rPr>
           <w:rFonts w:ascii="나눔고딕" w:eastAsia="나눔고딕" w:hAnsi="나눔고딕" w:cs="돋움체" w:hint="eastAsia"/>
-          <w:strike/>
-          <w:sz w:val="22"/>
-        </w:rPr>
-        <w:t>플레이어 전투</w:t>
-      </w:r>
-      <w:r>
-        <w:rPr>
-          <w:rFonts w:ascii="나눔고딕" w:eastAsia="나눔고딕" w:hAnsi="나눔고딕" w:cs="돋움체" w:hint="eastAsia"/>
-          <w:sz w:val="22"/>
-        </w:rPr>
-        <w:t>,</w:t>
-      </w:r>
-      <w:r>
-        <w:rPr>
-          <w:rFonts w:ascii="나눔고딕" w:eastAsia="나눔고딕" w:hAnsi="나눔고딕" w:cs="돋움체" w:hint="eastAsia"/>
-          <w:sz w:val="22"/>
-        </w:rPr>
-        <w:t xml:space="preserve"> </w:t>
-      </w:r>
-      <w:proofErr w:type="spellStart"/>
-      <w:r>
-        <w:rPr>
-          <w:rFonts w:ascii="나눔고딕" w:eastAsia="나눔고딕" w:hAnsi="나눔고딕" w:cs="돋움체" w:hint="eastAsia"/>
           <w:sz w:val="22"/>
         </w:rPr>
         <w:t>오브젝트풀</w:t>
       </w:r>
-      <w:proofErr w:type="spellEnd"/>
     </w:p>
     <w:p>
       <w:pPr>
@@ -7291,37 +6673,12 @@
           <w:sz w:val="22"/>
         </w:rPr>
       </w:pPr>
-      <w:proofErr w:type="gramStart"/>
-      <w:r>
-        <w:rPr>
-          <w:rFonts w:ascii="나눔고딕" w:eastAsia="나눔고딕" w:hAnsi="나눔고딕" w:cs="돋움체" w:hint="eastAsia"/>
-          <w:sz w:val="22"/>
-        </w:rPr>
-        <w:t>지은 :</w:t>
-      </w:r>
-      <w:proofErr w:type="gramEnd"/>
-      <w:r>
-        <w:rPr>
-          <w:rFonts w:ascii="나눔고딕" w:eastAsia="나눔고딕" w:hAnsi="나눔고딕" w:cs="돋움체" w:hint="eastAsia"/>
-          <w:sz w:val="22"/>
-        </w:rPr>
-        <w:t xml:space="preserve"> UI/UX 배치, </w:t>
-      </w:r>
-      <w:proofErr w:type="spellStart"/>
-      <w:r>
-        <w:rPr>
-          <w:rFonts w:ascii="나눔고딕" w:eastAsia="나눔고딕" w:hAnsi="나눔고딕" w:cs="돋움체" w:hint="eastAsia"/>
-          <w:sz w:val="22"/>
-        </w:rPr>
-        <w:t>맵</w:t>
-      </w:r>
-      <w:proofErr w:type="spellEnd"/>
-      <w:r>
-        <w:rPr>
-          <w:rFonts w:ascii="나눔고딕" w:eastAsia="나눔고딕" w:hAnsi="나눔고딕" w:cs="돋움체" w:hint="eastAsia"/>
-          <w:sz w:val="22"/>
-        </w:rPr>
-        <w:t xml:space="preserve"> 디자인, 기획 </w:t>
+      <w:r>
+        <w:rPr>
+          <w:rFonts w:ascii="나눔고딕" w:eastAsia="나눔고딕" w:hAnsi="나눔고딕" w:cs="돋움체" w:hint="eastAsia"/>
+          <w:sz w:val="22"/>
+        </w:rPr>
+        <w:t xml:space="preserve">지은 : UI/UX 배치, 맵 디자인, 기획 </w:t>
       </w:r>
     </w:p>
     <w:p>
@@ -7338,23 +6695,7 @@
           <w:rFonts w:ascii="나눔고딕" w:eastAsia="나눔고딕" w:hAnsi="나눔고딕" w:cs="돋움체" w:hint="eastAsia"/>
           <w:sz w:val="22"/>
         </w:rPr>
-        <w:t xml:space="preserve">14. </w:t>
-      </w:r>
-      <w:proofErr w:type="spellStart"/>
-      <w:r>
-        <w:rPr>
-          <w:rFonts w:ascii="나눔고딕" w:eastAsia="나눔고딕" w:hAnsi="나눔고딕" w:cs="돋움체" w:hint="eastAsia"/>
-          <w:sz w:val="22"/>
-        </w:rPr>
-        <w:t>인벤토리</w:t>
-      </w:r>
-      <w:proofErr w:type="spellEnd"/>
-      <w:r>
-        <w:rPr>
-          <w:rFonts w:ascii="나눔고딕" w:eastAsia="나눔고딕" w:hAnsi="나눔고딕" w:cs="돋움체" w:hint="eastAsia"/>
-          <w:sz w:val="22"/>
-        </w:rPr>
-        <w:t xml:space="preserve">/아이템 설정 </w:t>
+        <w:t xml:space="preserve">14. 인벤토리/아이템 설정 </w:t>
       </w:r>
     </w:p>
     <w:p>
@@ -7372,21 +6713,12 @@
           <w:sz w:val="22"/>
         </w:rPr>
       </w:pPr>
-      <w:proofErr w:type="gramStart"/>
-      <w:r>
-        <w:rPr>
-          <w:rFonts w:ascii="나눔고딕" w:eastAsia="나눔고딕" w:hAnsi="나눔고딕" w:cs="돋움체" w:hint="eastAsia"/>
-          <w:sz w:val="22"/>
-        </w:rPr>
-        <w:t>개수 :</w:t>
-      </w:r>
-      <w:proofErr w:type="gramEnd"/>
-      <w:r>
-        <w:rPr>
-          <w:rFonts w:ascii="나눔고딕" w:eastAsia="나눔고딕" w:hAnsi="나눔고딕" w:cs="돋움체" w:hint="eastAsia"/>
-          <w:sz w:val="22"/>
-        </w:rPr>
-        <w:t xml:space="preserve"> 30 칸</w:t>
+      <w:r>
+        <w:rPr>
+          <w:rFonts w:ascii="나눔고딕" w:eastAsia="나눔고딕" w:hAnsi="나눔고딕" w:cs="돋움체" w:hint="eastAsia"/>
+          <w:sz w:val="22"/>
+        </w:rPr>
+        <w:t>개수 : 30 칸</w:t>
       </w:r>
     </w:p>
     <w:p>
@@ -7404,21 +6736,12 @@
           <w:sz w:val="22"/>
         </w:rPr>
       </w:pPr>
-      <w:proofErr w:type="spellStart"/>
-      <w:r>
-        <w:rPr>
-          <w:rFonts w:ascii="나눔고딕" w:eastAsia="나눔고딕" w:hAnsi="나눔고딕" w:cs="돋움체" w:hint="eastAsia"/>
-          <w:sz w:val="22"/>
-        </w:rPr>
-        <w:t>인벤토리</w:t>
-      </w:r>
-      <w:proofErr w:type="spellEnd"/>
-      <w:r>
-        <w:rPr>
-          <w:rFonts w:ascii="나눔고딕" w:eastAsia="나눔고딕" w:hAnsi="나눔고딕" w:cs="돋움체" w:hint="eastAsia"/>
-          <w:sz w:val="22"/>
-        </w:rPr>
-        <w:t xml:space="preserve"> 자동 정렬은 추후 구현 예정</w:t>
+      <w:r>
+        <w:rPr>
+          <w:rFonts w:ascii="나눔고딕" w:eastAsia="나눔고딕" w:hAnsi="나눔고딕" w:cs="돋움체" w:hint="eastAsia"/>
+          <w:sz w:val="22"/>
+        </w:rPr>
+        <w:t>인벤토리 자동 정렬은 추후 구현 예정</w:t>
       </w:r>
     </w:p>
     <w:p>
@@ -7441,23 +6764,7 @@
           <w:rFonts w:ascii="나눔고딕" w:eastAsia="나눔고딕" w:hAnsi="나눔고딕" w:cs="돋움체" w:hint="eastAsia"/>
           <w:sz w:val="22"/>
         </w:rPr>
-        <w:t xml:space="preserve">사라지는 </w:t>
-      </w:r>
-      <w:proofErr w:type="gramStart"/>
-      <w:r>
-        <w:rPr>
-          <w:rFonts w:ascii="나눔고딕" w:eastAsia="나눔고딕" w:hAnsi="나눔고딕" w:cs="돋움체" w:hint="eastAsia"/>
-          <w:sz w:val="22"/>
-        </w:rPr>
-        <w:t>아이템 :</w:t>
-      </w:r>
-      <w:proofErr w:type="gramEnd"/>
-      <w:r>
-        <w:rPr>
-          <w:rFonts w:ascii="나눔고딕" w:eastAsia="나눔고딕" w:hAnsi="나눔고딕" w:cs="돋움체" w:hint="eastAsia"/>
-          <w:sz w:val="22"/>
-        </w:rPr>
-        <w:t xml:space="preserve"> 장비, </w:t>
+        <w:t xml:space="preserve">사라지는 아이템 : 장비, </w:t>
       </w:r>
       <w:r>
         <w:rPr>
@@ -7485,17 +6792,8 @@
           <w:rFonts w:ascii="나눔고딕" w:eastAsia="나눔고딕" w:hAnsi="나눔고딕" w:cs="돋움체" w:hint="eastAsia"/>
           <w:sz w:val="22"/>
         </w:rPr>
-        <w:t xml:space="preserve">, </w:t>
-      </w:r>
-      <w:proofErr w:type="spellStart"/>
-      <w:r>
-        <w:rPr>
-          <w:rFonts w:ascii="나눔고딕" w:eastAsia="나눔고딕" w:hAnsi="나눔고딕" w:cs="돋움체" w:hint="eastAsia"/>
-          <w:sz w:val="22"/>
-        </w:rPr>
-        <w:t>포션</w:t>
-      </w:r>
-      <w:proofErr w:type="spellEnd"/>
+        <w:t>, 포션</w:t>
+      </w:r>
     </w:p>
     <w:p>
       <w:pPr>
@@ -7517,23 +6815,7 @@
           <w:rFonts w:ascii="나눔고딕" w:eastAsia="나눔고딕" w:hAnsi="나눔고딕" w:cs="돋움체" w:hint="eastAsia"/>
           <w:sz w:val="22"/>
         </w:rPr>
-        <w:t xml:space="preserve">사라지지 않는 </w:t>
-      </w:r>
-      <w:proofErr w:type="gramStart"/>
-      <w:r>
-        <w:rPr>
-          <w:rFonts w:ascii="나눔고딕" w:eastAsia="나눔고딕" w:hAnsi="나눔고딕" w:cs="돋움체" w:hint="eastAsia"/>
-          <w:sz w:val="22"/>
-        </w:rPr>
-        <w:t>아이템 :</w:t>
-      </w:r>
-      <w:proofErr w:type="gramEnd"/>
-      <w:r>
-        <w:rPr>
-          <w:rFonts w:ascii="나눔고딕" w:eastAsia="나눔고딕" w:hAnsi="나눔고딕" w:cs="돋움체" w:hint="eastAsia"/>
-          <w:sz w:val="22"/>
-        </w:rPr>
-        <w:t xml:space="preserve"> 재료 아이템</w:t>
+        <w:t>사라지지 않는 아이템 : 재료 아이템</w:t>
       </w:r>
     </w:p>
     <w:p>
@@ -7595,21 +6877,12 @@
           <w:sz w:val="22"/>
         </w:rPr>
       </w:pPr>
-      <w:proofErr w:type="spellStart"/>
-      <w:r>
-        <w:rPr>
-          <w:rFonts w:ascii="나눔고딕" w:eastAsia="나눔고딕" w:hAnsi="나눔고딕" w:cs="돋움체" w:hint="eastAsia"/>
-          <w:sz w:val="22"/>
-        </w:rPr>
-        <w:t>알람으로</w:t>
-      </w:r>
-      <w:proofErr w:type="spellEnd"/>
-      <w:r>
-        <w:rPr>
-          <w:rFonts w:ascii="나눔고딕" w:eastAsia="나눔고딕" w:hAnsi="나눔고딕" w:cs="돋움체" w:hint="eastAsia"/>
-          <w:sz w:val="22"/>
-        </w:rPr>
-        <w:t xml:space="preserve"> 없어지는 아이템을 개수로 표시해준다.</w:t>
+      <w:r>
+        <w:rPr>
+          <w:rFonts w:ascii="나눔고딕" w:eastAsia="나눔고딕" w:hAnsi="나눔고딕" w:cs="돋움체" w:hint="eastAsia"/>
+          <w:sz w:val="22"/>
+        </w:rPr>
+        <w:t>알람으로 없어지는 아이템을 개수로 표시해준다.</w:t>
       </w:r>
     </w:p>
     <w:p>
@@ -7649,23 +6922,7 @@
           <w:rFonts w:ascii="나눔고딕" w:eastAsia="나눔고딕" w:hAnsi="나눔고딕" w:cs="돋움체" w:hint="eastAsia"/>
           <w:sz w:val="22"/>
         </w:rPr>
-        <w:t xml:space="preserve">무기 </w:t>
-      </w:r>
-      <w:proofErr w:type="gramStart"/>
-      <w:r>
-        <w:rPr>
-          <w:rFonts w:ascii="나눔고딕" w:eastAsia="나눔고딕" w:hAnsi="나눔고딕" w:cs="돋움체" w:hint="eastAsia"/>
-          <w:sz w:val="22"/>
-        </w:rPr>
-        <w:t>재료 :</w:t>
-      </w:r>
-      <w:proofErr w:type="gramEnd"/>
-      <w:r>
-        <w:rPr>
-          <w:rFonts w:ascii="나눔고딕" w:eastAsia="나눔고딕" w:hAnsi="나눔고딕" w:cs="돋움체" w:hint="eastAsia"/>
-          <w:sz w:val="22"/>
-        </w:rPr>
-        <w:t xml:space="preserve"> </w:t>
+        <w:t xml:space="preserve">무기 재료 : </w:t>
       </w:r>
       <w:r>
         <w:rPr>
@@ -7674,37 +6931,12 @@
         </w:rPr>
         <w:t xml:space="preserve">나무, 돌, 철, </w:t>
       </w:r>
-      <w:proofErr w:type="spellStart"/>
-      <w:r>
-        <w:rPr>
-          <w:rFonts w:ascii="나눔고딕" w:eastAsia="나눔고딕" w:hAnsi="나눔고딕" w:cs="돋움체" w:hint="eastAsia"/>
-          <w:sz w:val="22"/>
-        </w:rPr>
-        <w:t>아다만티움</w:t>
-      </w:r>
-      <w:proofErr w:type="spellEnd"/>
-      <w:r>
-        <w:rPr>
-          <w:rFonts w:ascii="나눔고딕" w:eastAsia="나눔고딕" w:hAnsi="나눔고딕" w:cs="돋움체" w:hint="eastAsia"/>
-          <w:sz w:val="22"/>
-        </w:rPr>
-        <w:t xml:space="preserve">, </w:t>
-      </w:r>
-      <w:proofErr w:type="spellStart"/>
-      <w:r>
-        <w:rPr>
-          <w:rFonts w:ascii="나눔고딕" w:eastAsia="나눔고딕" w:hAnsi="나눔고딕" w:cs="돋움체" w:hint="eastAsia"/>
-          <w:sz w:val="22"/>
-        </w:rPr>
-        <w:t>미스릴</w:t>
-      </w:r>
-      <w:proofErr w:type="spellEnd"/>
-      <w:r>
-        <w:rPr>
-          <w:rFonts w:ascii="나눔고딕" w:eastAsia="나눔고딕" w:hAnsi="나눔고딕" w:cs="돋움체" w:hint="eastAsia"/>
-          <w:sz w:val="22"/>
-        </w:rPr>
-        <w:t xml:space="preserve">, </w:t>
+      <w:r>
+        <w:rPr>
+          <w:rFonts w:ascii="나눔고딕" w:eastAsia="나눔고딕" w:hAnsi="나눔고딕" w:cs="돋움체" w:hint="eastAsia"/>
+          <w:sz w:val="22"/>
+        </w:rPr>
+        <w:t xml:space="preserve">아다만티움, 미스릴, </w:t>
       </w:r>
     </w:p>
     <w:p>
@@ -7722,63 +6954,13 @@
           <w:sz w:val="22"/>
         </w:rPr>
       </w:pPr>
-      <w:proofErr w:type="spellStart"/>
-      <w:r>
-        <w:rPr>
-          <w:rFonts w:ascii="나눔고딕" w:eastAsia="나눔고딕" w:hAnsi="나눔고딕" w:cs="돋움체" w:hint="eastAsia"/>
-          <w:sz w:val="22"/>
-        </w:rPr>
-        <w:t>방어구</w:t>
-      </w:r>
-      <w:proofErr w:type="spellEnd"/>
-      <w:r>
-        <w:rPr>
-          <w:rFonts w:ascii="나눔고딕" w:eastAsia="나눔고딕" w:hAnsi="나눔고딕" w:cs="돋움체" w:hint="eastAsia"/>
-          <w:sz w:val="22"/>
-        </w:rPr>
-        <w:t xml:space="preserve"> </w:t>
-      </w:r>
-      <w:proofErr w:type="gramStart"/>
-      <w:r>
-        <w:rPr>
-          <w:rFonts w:ascii="나눔고딕" w:eastAsia="나눔고딕" w:hAnsi="나눔고딕" w:cs="돋움체" w:hint="eastAsia"/>
-          <w:sz w:val="22"/>
-        </w:rPr>
-        <w:t>재료 :</w:t>
-      </w:r>
-      <w:proofErr w:type="gramEnd"/>
-      <w:r>
-        <w:rPr>
-          <w:rFonts w:ascii="나눔고딕" w:eastAsia="나눔고딕" w:hAnsi="나눔고딕" w:cs="돋움체" w:hint="eastAsia"/>
-          <w:sz w:val="22"/>
-        </w:rPr>
-        <w:t xml:space="preserve"> 목화(천), 양털, 가죽, 철, </w:t>
-      </w:r>
-      <w:proofErr w:type="spellStart"/>
-      <w:r>
-        <w:rPr>
-          <w:rFonts w:ascii="나눔고딕" w:eastAsia="나눔고딕" w:hAnsi="나눔고딕" w:cs="돋움체" w:hint="eastAsia"/>
-          <w:sz w:val="22"/>
-        </w:rPr>
-        <w:t>아다만티움</w:t>
-      </w:r>
-      <w:proofErr w:type="spellEnd"/>
-      <w:r>
-        <w:rPr>
-          <w:rFonts w:ascii="나눔고딕" w:eastAsia="나눔고딕" w:hAnsi="나눔고딕" w:cs="돋움체" w:hint="eastAsia"/>
-          <w:sz w:val="22"/>
-        </w:rPr>
-        <w:t xml:space="preserve">, </w:t>
-      </w:r>
-      <w:proofErr w:type="spellStart"/>
-      <w:r>
-        <w:rPr>
-          <w:rFonts w:ascii="나눔고딕" w:eastAsia="나눔고딕" w:hAnsi="나눔고딕" w:cs="돋움체" w:hint="eastAsia"/>
-          <w:sz w:val="22"/>
-        </w:rPr>
-        <w:t>미스릴</w:t>
-      </w:r>
-      <w:proofErr w:type="spellEnd"/>
+      <w:r>
+        <w:rPr>
+          <w:rFonts w:ascii="나눔고딕" w:eastAsia="나눔고딕" w:hAnsi="나눔고딕" w:cs="돋움체" w:hint="eastAsia"/>
+          <w:sz w:val="22"/>
+        </w:rPr>
+        <w:t>방어구 재료 : 목화(천), 양털, 가죽, 철, 아다만티움, 미스릴</w:t>
+      </w:r>
     </w:p>
     <w:p>
       <w:pPr>
@@ -7795,30 +6977,12 @@
           <w:sz w:val="22"/>
         </w:rPr>
       </w:pPr>
-      <w:proofErr w:type="spellStart"/>
-      <w:proofErr w:type="gramStart"/>
-      <w:r>
-        <w:rPr>
-          <w:rFonts w:ascii="나눔고딕" w:eastAsia="나눔고딕" w:hAnsi="나눔고딕" w:cs="돋움체" w:hint="eastAsia"/>
-          <w:sz w:val="22"/>
-        </w:rPr>
-        <w:t>식재료</w:t>
-      </w:r>
-      <w:proofErr w:type="spellEnd"/>
-      <w:r>
-        <w:rPr>
-          <w:rFonts w:ascii="나눔고딕" w:eastAsia="나눔고딕" w:hAnsi="나눔고딕" w:cs="돋움체" w:hint="eastAsia"/>
-          <w:sz w:val="22"/>
-        </w:rPr>
-        <w:t xml:space="preserve"> :</w:t>
-      </w:r>
-      <w:proofErr w:type="gramEnd"/>
-      <w:r>
-        <w:rPr>
-          <w:rFonts w:ascii="나눔고딕" w:eastAsia="나눔고딕" w:hAnsi="나눔고딕" w:cs="돋움체" w:hint="eastAsia"/>
-          <w:sz w:val="22"/>
-        </w:rPr>
-        <w:t xml:space="preserve"> </w:t>
+      <w:r>
+        <w:rPr>
+          <w:rFonts w:ascii="나눔고딕" w:eastAsia="나눔고딕" w:hAnsi="나눔고딕" w:cs="돋움체" w:hint="eastAsia"/>
+          <w:sz w:val="22"/>
+        </w:rPr>
+        <w:t xml:space="preserve">식재료 : </w:t>
       </w:r>
       <w:r>
         <w:rPr>
@@ -7872,23 +7036,7 @@
           <w:rFonts w:ascii="나눔고딕" w:eastAsia="나눔고딕" w:hAnsi="나눔고딕" w:cs="돋움체" w:hint="eastAsia"/>
           <w:sz w:val="22"/>
         </w:rPr>
-        <w:t>16</w:t>
-      </w:r>
-      <w:proofErr w:type="gramStart"/>
-      <w:r>
-        <w:rPr>
-          <w:rFonts w:ascii="나눔고딕" w:eastAsia="나눔고딕" w:hAnsi="나눔고딕" w:cs="돋움체" w:hint="eastAsia"/>
-          <w:sz w:val="22"/>
-        </w:rPr>
-        <w:t>.플레이어</w:t>
-      </w:r>
-      <w:proofErr w:type="gramEnd"/>
-      <w:r>
-        <w:rPr>
-          <w:rFonts w:ascii="나눔고딕" w:eastAsia="나눔고딕" w:hAnsi="나눔고딕" w:cs="돋움체" w:hint="eastAsia"/>
-          <w:sz w:val="22"/>
-        </w:rPr>
-        <w:t xml:space="preserve"> 장비는 총 </w:t>
+        <w:t xml:space="preserve">16.플레이어 장비는 총 </w:t>
       </w:r>
       <w:r>
         <w:rPr>
@@ -7949,21 +7097,12 @@
         </w:rPr>
         <w:t>7</w:t>
       </w:r>
-      <w:proofErr w:type="gramStart"/>
-      <w:r>
-        <w:rPr>
-          <w:rFonts w:ascii="나눔고딕" w:eastAsia="나눔고딕" w:hAnsi="나눔고딕" w:cs="돋움체" w:hint="eastAsia"/>
-          <w:sz w:val="22"/>
-        </w:rPr>
-        <w:t>.추후</w:t>
-      </w:r>
-      <w:proofErr w:type="gramEnd"/>
-      <w:r>
-        <w:rPr>
-          <w:rFonts w:ascii="나눔고딕" w:eastAsia="나눔고딕" w:hAnsi="나눔고딕" w:cs="돋움체" w:hint="eastAsia"/>
-          <w:sz w:val="22"/>
-        </w:rPr>
-        <w:t xml:space="preserve"> 구현 예정 리스트</w:t>
+      <w:r>
+        <w:rPr>
+          <w:rFonts w:ascii="나눔고딕" w:eastAsia="나눔고딕" w:hAnsi="나눔고딕" w:cs="돋움체" w:hint="eastAsia"/>
+          <w:sz w:val="22"/>
+        </w:rPr>
+        <w:t>.추후 구현 예정 리스트</w:t>
       </w:r>
     </w:p>
     <w:p>
@@ -7981,23 +7120,13 @@
           <w:sz w:val="22"/>
         </w:rPr>
       </w:pPr>
-      <w:proofErr w:type="spellStart"/>
       <w:r>
         <w:rPr>
           <w:rFonts w:ascii="나눔고딕" w:eastAsia="나눔고딕" w:hAnsi="나눔고딕" w:cs="돋움체" w:hint="eastAsia"/>
           <w:strike/>
           <w:sz w:val="22"/>
         </w:rPr>
-        <w:t>인벤</w:t>
-      </w:r>
-      <w:proofErr w:type="spellEnd"/>
-      <w:r>
-        <w:rPr>
-          <w:rFonts w:ascii="나눔고딕" w:eastAsia="나눔고딕" w:hAnsi="나눔고딕" w:cs="돋움체" w:hint="eastAsia"/>
-          <w:strike/>
-          <w:sz w:val="22"/>
-        </w:rPr>
-        <w:t xml:space="preserve"> 자동 정렬</w:t>
+        <w:t>인벤 자동 정렬</w:t>
       </w:r>
       <w:r>
         <w:rPr>
@@ -8022,7 +7151,6 @@
           <w:sz w:val="22"/>
         </w:rPr>
       </w:pPr>
-      <w:proofErr w:type="spellStart"/>
       <w:r>
         <w:rPr>
           <w:rFonts w:ascii="나눔고딕" w:eastAsia="나눔고딕" w:hAnsi="나눔고딕" w:cs="돋움체" w:hint="eastAsia"/>
@@ -8030,7 +7158,6 @@
         </w:rPr>
         <w:t>미니맵</w:t>
       </w:r>
-      <w:proofErr w:type="spellEnd"/>
     </w:p>
     <w:p>
       <w:pPr>
@@ -8047,21 +7174,12 @@
           <w:sz w:val="22"/>
         </w:rPr>
       </w:pPr>
-      <w:proofErr w:type="spellStart"/>
-      <w:r>
-        <w:rPr>
-          <w:rFonts w:ascii="나눔고딕" w:eastAsia="나눔고딕" w:hAnsi="나눔고딕" w:cs="돋움체" w:hint="eastAsia"/>
-          <w:sz w:val="22"/>
-        </w:rPr>
-        <w:t>이펙트와</w:t>
-      </w:r>
-      <w:proofErr w:type="spellEnd"/>
-      <w:r>
-        <w:rPr>
-          <w:rFonts w:ascii="나눔고딕" w:eastAsia="나눔고딕" w:hAnsi="나눔고딕" w:cs="돋움체" w:hint="eastAsia"/>
-          <w:sz w:val="22"/>
-        </w:rPr>
-        <w:t xml:space="preserve"> 스킬</w:t>
+      <w:r>
+        <w:rPr>
+          <w:rFonts w:ascii="나눔고딕" w:eastAsia="나눔고딕" w:hAnsi="나눔고딕" w:cs="돋움체" w:hint="eastAsia"/>
+          <w:sz w:val="22"/>
+        </w:rPr>
+        <w:t>이펙트와 스킬</w:t>
       </w:r>
     </w:p>
     <w:p>
@@ -8084,17 +7202,8 @@
           <w:rFonts w:ascii="나눔고딕" w:eastAsia="나눔고딕" w:hAnsi="나눔고딕" w:cs="돋움체" w:hint="eastAsia"/>
           <w:sz w:val="22"/>
         </w:rPr>
-        <w:t xml:space="preserve">죽었을 때의 </w:t>
-      </w:r>
-      <w:proofErr w:type="spellStart"/>
-      <w:r>
-        <w:rPr>
-          <w:rFonts w:ascii="나눔고딕" w:eastAsia="나눔고딕" w:hAnsi="나눔고딕" w:cs="돋움체" w:hint="eastAsia"/>
-          <w:sz w:val="22"/>
-        </w:rPr>
-        <w:t>패널티</w:t>
-      </w:r>
-      <w:proofErr w:type="spellEnd"/>
+        <w:t>죽었을 때의 패널티</w:t>
+      </w:r>
     </w:p>
     <w:p>
       <w:pPr>
@@ -8111,7 +7220,6 @@
           <w:sz w:val="22"/>
         </w:rPr>
       </w:pPr>
-      <w:proofErr w:type="spellStart"/>
       <w:r>
         <w:rPr>
           <w:rFonts w:ascii="나눔고딕" w:eastAsia="나눔고딕" w:hAnsi="나눔고딕" w:cs="돋움체" w:hint="eastAsia"/>
@@ -8119,7 +7227,6 @@
         </w:rPr>
         <w:t>에셋번들</w:t>
       </w:r>
-      <w:proofErr w:type="spellEnd"/>
       <w:r>
         <w:rPr>
           <w:rFonts w:ascii="나눔고딕" w:eastAsia="나눔고딕" w:hAnsi="나눔고딕" w:cs="돋움체" w:hint="eastAsia"/>
@@ -8200,7 +7307,7 @@
                     <pic:cNvPicPr/>
                   </pic:nvPicPr>
                   <pic:blipFill>
-                    <a:blip r:embed="rId9">
+                    <a:blip r:embed="rId8">
                       <a:extLst>
                         <a:ext uri="{28A0092B-C50C-407E-A947-70E740481C1C}">
                           <a14:useLocalDpi xmlns:a14="http://schemas.microsoft.com/office/drawing/2010/main" val="0"/>
@@ -8276,7 +7383,7 @@
 </file>
 
 <file path=word/endnotes.xml><?xml version="1.0" encoding="utf-8"?>
-<w:endnotes xmlns:wpc="http://schemas.microsoft.com/office/word/2010/wordprocessingCanvas" xmlns:mc="http://schemas.openxmlformats.org/markup-compatibility/2006" xmlns:o="urn:schemas-microsoft-com:office:office" xmlns:r="http://schemas.openxmlformats.org/officeDocument/2006/relationships" xmlns:m="http://schemas.openxmlformats.org/officeDocument/2006/math" xmlns:v="urn:schemas-microsoft-com:vml" xmlns:wp14="http://schemas.microsoft.com/office/word/2010/wordprocessingDrawing" xmlns:wp="http://schemas.openxmlformats.org/drawingml/2006/wordprocessingDrawing" xmlns:w10="urn:schemas-microsoft-com:office:word" xmlns:w="http://schemas.openxmlformats.org/wordprocessingml/2006/main" xmlns:w14="http://schemas.microsoft.com/office/word/2010/wordml" xmlns:wpg="http://schemas.microsoft.com/office/word/2010/wordprocessingGroup" xmlns:wpi="http://schemas.microsoft.com/office/word/2010/wordprocessingInk" xmlns:wne="http://schemas.microsoft.com/office/word/2006/wordml" xmlns:wps="http://schemas.microsoft.com/office/word/2010/wordprocessingShape" mc:Ignorable="w14 wp14">
+<w:endnotes xmlns:wpc="http://schemas.microsoft.com/office/word/2010/wordprocessingCanvas" xmlns:cx="http://schemas.microsoft.com/office/drawing/2014/chartex" xmlns:cx1="http://schemas.microsoft.com/office/drawing/2015/9/8/chartex" xmlns:cx2="http://schemas.microsoft.com/office/drawing/2015/10/21/chartex" xmlns:cx3="http://schemas.microsoft.com/office/drawing/2016/5/9/chartex" xmlns:cx4="http://schemas.microsoft.com/office/drawing/2016/5/10/chartex" xmlns:cx5="http://schemas.microsoft.com/office/drawing/2016/5/11/chartex" xmlns:cx6="http://schemas.microsoft.com/office/drawing/2016/5/12/chartex" xmlns:cx7="http://schemas.microsoft.com/office/drawing/2016/5/13/chartex" xmlns:cx8="http://schemas.microsoft.com/office/drawing/2016/5/14/chartex" xmlns:mc="http://schemas.openxmlformats.org/markup-compatibility/2006" xmlns:aink="http://schemas.microsoft.com/office/drawing/2016/ink" xmlns:am3d="http://schemas.microsoft.com/office/drawing/2017/model3d" xmlns:o="urn:schemas-microsoft-com:office:office" xmlns:r="http://schemas.openxmlformats.org/officeDocument/2006/relationships" xmlns:m="http://schemas.openxmlformats.org/officeDocument/2006/math" xmlns:v="urn:schemas-microsoft-com:vml" xmlns:wp14="http://schemas.microsoft.com/office/word/2010/wordprocessingDrawing" xmlns:wp="http://schemas.openxmlformats.org/drawingml/2006/wordprocessingDrawing" xmlns:w10="urn:schemas-microsoft-com:office:word" xmlns:w="http://schemas.openxmlformats.org/wordprocessingml/2006/main" xmlns:w14="http://schemas.microsoft.com/office/word/2010/wordml" xmlns:w15="http://schemas.microsoft.com/office/word/2012/wordml" xmlns:w16cid="http://schemas.microsoft.com/office/word/2016/wordml/cid" xmlns:w16se="http://schemas.microsoft.com/office/word/2015/wordml/symex" xmlns:wpg="http://schemas.microsoft.com/office/word/2010/wordprocessingGroup" xmlns:wpi="http://schemas.microsoft.com/office/word/2010/wordprocessingInk" xmlns:wne="http://schemas.microsoft.com/office/word/2006/wordml" xmlns:wps="http://schemas.microsoft.com/office/word/2010/wordprocessingShape" mc:Ignorable="w14 w15 w16se w16cid wp14">
   <w:endnote w:type="separator" w:id="-1">
     <w:p>
       <w:r>
@@ -8295,7 +7402,7 @@
 </file>
 
 <file path=word/footnotes.xml><?xml version="1.0" encoding="utf-8"?>
-<w:footnotes xmlns:wpc="http://schemas.microsoft.com/office/word/2010/wordprocessingCanvas" xmlns:mc="http://schemas.openxmlformats.org/markup-compatibility/2006" xmlns:o="urn:schemas-microsoft-com:office:office" xmlns:r="http://schemas.openxmlformats.org/officeDocument/2006/relationships" xmlns:m="http://schemas.openxmlformats.org/officeDocument/2006/math" xmlns:v="urn:schemas-microsoft-com:vml" xmlns:wp14="http://schemas.microsoft.com/office/word/2010/wordprocessingDrawing" xmlns:wp="http://schemas.openxmlformats.org/drawingml/2006/wordprocessingDrawing" xmlns:w10="urn:schemas-microsoft-com:office:word" xmlns:w="http://schemas.openxmlformats.org/wordprocessingml/2006/main" xmlns:w14="http://schemas.microsoft.com/office/word/2010/wordml" xmlns:wpg="http://schemas.microsoft.com/office/word/2010/wordprocessingGroup" xmlns:wpi="http://schemas.microsoft.com/office/word/2010/wordprocessingInk" xmlns:wne="http://schemas.microsoft.com/office/word/2006/wordml" xmlns:wps="http://schemas.microsoft.com/office/word/2010/wordprocessingShape" mc:Ignorable="w14 wp14">
+<w:footnotes xmlns:wpc="http://schemas.microsoft.com/office/word/2010/wordprocessingCanvas" xmlns:cx="http://schemas.microsoft.com/office/drawing/2014/chartex" xmlns:cx1="http://schemas.microsoft.com/office/drawing/2015/9/8/chartex" xmlns:cx2="http://schemas.microsoft.com/office/drawing/2015/10/21/chartex" xmlns:cx3="http://schemas.microsoft.com/office/drawing/2016/5/9/chartex" xmlns:cx4="http://schemas.microsoft.com/office/drawing/2016/5/10/chartex" xmlns:cx5="http://schemas.microsoft.com/office/drawing/2016/5/11/chartex" xmlns:cx6="http://schemas.microsoft.com/office/drawing/2016/5/12/chartex" xmlns:cx7="http://schemas.microsoft.com/office/drawing/2016/5/13/chartex" xmlns:cx8="http://schemas.microsoft.com/office/drawing/2016/5/14/chartex" xmlns:mc="http://schemas.openxmlformats.org/markup-compatibility/2006" xmlns:aink="http://schemas.microsoft.com/office/drawing/2016/ink" xmlns:am3d="http://schemas.microsoft.com/office/drawing/2017/model3d" xmlns:o="urn:schemas-microsoft-com:office:office" xmlns:r="http://schemas.openxmlformats.org/officeDocument/2006/relationships" xmlns:m="http://schemas.openxmlformats.org/officeDocument/2006/math" xmlns:v="urn:schemas-microsoft-com:vml" xmlns:wp14="http://schemas.microsoft.com/office/word/2010/wordprocessingDrawing" xmlns:wp="http://schemas.openxmlformats.org/drawingml/2006/wordprocessingDrawing" xmlns:w10="urn:schemas-microsoft-com:office:word" xmlns:w="http://schemas.openxmlformats.org/wordprocessingml/2006/main" xmlns:w14="http://schemas.microsoft.com/office/word/2010/wordml" xmlns:w15="http://schemas.microsoft.com/office/word/2012/wordml" xmlns:w16cid="http://schemas.microsoft.com/office/word/2016/wordml/cid" xmlns:w16se="http://schemas.microsoft.com/office/word/2015/wordml/symex" xmlns:wpg="http://schemas.microsoft.com/office/word/2010/wordprocessingGroup" xmlns:wpi="http://schemas.microsoft.com/office/word/2010/wordprocessingInk" xmlns:wne="http://schemas.microsoft.com/office/word/2006/wordml" xmlns:wps="http://schemas.microsoft.com/office/word/2010/wordprocessingShape" mc:Ignorable="w14 w15 w16se w16cid wp14">
   <w:footnote w:type="separator" w:id="-1">
     <w:p>
       <w:r>
@@ -8314,8 +7421,8 @@
 </file>
 
 <file path=word/numbering.xml><?xml version="1.0" encoding="utf-8"?>
-<w:numbering xmlns:wpc="http://schemas.microsoft.com/office/word/2010/wordprocessingCanvas" xmlns:mc="http://schemas.openxmlformats.org/markup-compatibility/2006" xmlns:o="urn:schemas-microsoft-com:office:office" xmlns:r="http://schemas.openxmlformats.org/officeDocument/2006/relationships" xmlns:m="http://schemas.openxmlformats.org/officeDocument/2006/math" xmlns:v="urn:schemas-microsoft-com:vml" xmlns:wp14="http://schemas.microsoft.com/office/word/2010/wordprocessingDrawing" xmlns:wp="http://schemas.openxmlformats.org/drawingml/2006/wordprocessingDrawing" xmlns:w10="urn:schemas-microsoft-com:office:word" xmlns:w="http://schemas.openxmlformats.org/wordprocessingml/2006/main" xmlns:w14="http://schemas.microsoft.com/office/word/2010/wordml" xmlns:wpg="http://schemas.microsoft.com/office/word/2010/wordprocessingGroup" xmlns:wpi="http://schemas.microsoft.com/office/word/2010/wordprocessingInk" xmlns:wne="http://schemas.microsoft.com/office/word/2006/wordml" xmlns:wps="http://schemas.microsoft.com/office/word/2010/wordprocessingShape" mc:Ignorable="w14 wp14">
-  <w:abstractNum w:abstractNumId="0">
+<w:numbering xmlns:wpc="http://schemas.microsoft.com/office/word/2010/wordprocessingCanvas" xmlns:cx="http://schemas.microsoft.com/office/drawing/2014/chartex" xmlns:cx1="http://schemas.microsoft.com/office/drawing/2015/9/8/chartex" xmlns:cx2="http://schemas.microsoft.com/office/drawing/2015/10/21/chartex" xmlns:cx3="http://schemas.microsoft.com/office/drawing/2016/5/9/chartex" xmlns:cx4="http://schemas.microsoft.com/office/drawing/2016/5/10/chartex" xmlns:cx5="http://schemas.microsoft.com/office/drawing/2016/5/11/chartex" xmlns:cx6="http://schemas.microsoft.com/office/drawing/2016/5/12/chartex" xmlns:cx7="http://schemas.microsoft.com/office/drawing/2016/5/13/chartex" xmlns:cx8="http://schemas.microsoft.com/office/drawing/2016/5/14/chartex" xmlns:mc="http://schemas.openxmlformats.org/markup-compatibility/2006" xmlns:aink="http://schemas.microsoft.com/office/drawing/2016/ink" xmlns:am3d="http://schemas.microsoft.com/office/drawing/2017/model3d" xmlns:o="urn:schemas-microsoft-com:office:office" xmlns:r="http://schemas.openxmlformats.org/officeDocument/2006/relationships" xmlns:m="http://schemas.openxmlformats.org/officeDocument/2006/math" xmlns:v="urn:schemas-microsoft-com:vml" xmlns:wp14="http://schemas.microsoft.com/office/word/2010/wordprocessingDrawing" xmlns:wp="http://schemas.openxmlformats.org/drawingml/2006/wordprocessingDrawing" xmlns:w10="urn:schemas-microsoft-com:office:word" xmlns:w="http://schemas.openxmlformats.org/wordprocessingml/2006/main" xmlns:w14="http://schemas.microsoft.com/office/word/2010/wordml" xmlns:w15="http://schemas.microsoft.com/office/word/2012/wordml" xmlns:w16cid="http://schemas.microsoft.com/office/word/2016/wordml/cid" xmlns:w16se="http://schemas.microsoft.com/office/word/2015/wordml/symex" xmlns:wpg="http://schemas.microsoft.com/office/word/2010/wordprocessingGroup" xmlns:wpi="http://schemas.microsoft.com/office/word/2010/wordprocessingInk" xmlns:wne="http://schemas.microsoft.com/office/word/2006/wordml" xmlns:wps="http://schemas.microsoft.com/office/word/2010/wordprocessingShape" mc:Ignorable="w14 w15 w16se w16cid wp14">
+  <w:abstractNum w:abstractNumId="0" w15:restartNumberingAfterBreak="0">
     <w:nsid w:val="00000001"/>
     <w:multiLevelType w:val="hybridMultilevel"/>
     <w:tmpl w:val="0000FF9B"/>
@@ -8422,7 +7529,7 @@
       </w:pPr>
     </w:lvl>
   </w:abstractNum>
-  <w:abstractNum w:abstractNumId="1">
+  <w:abstractNum w:abstractNumId="1" w15:restartNumberingAfterBreak="0">
     <w:nsid w:val="00000002"/>
     <w:multiLevelType w:val="hybridMultilevel"/>
     <w:tmpl w:val="0000FF9D"/>
@@ -8529,7 +7636,7 @@
       </w:pPr>
     </w:lvl>
   </w:abstractNum>
-  <w:abstractNum w:abstractNumId="2">
+  <w:abstractNum w:abstractNumId="2" w15:restartNumberingAfterBreak="0">
     <w:nsid w:val="00000003"/>
     <w:multiLevelType w:val="hybridMultilevel"/>
     <w:tmpl w:val="0000FF9F"/>
@@ -8636,7 +7743,7 @@
       </w:pPr>
     </w:lvl>
   </w:abstractNum>
-  <w:abstractNum w:abstractNumId="3">
+  <w:abstractNum w:abstractNumId="3" w15:restartNumberingAfterBreak="0">
     <w:nsid w:val="1F176BCE"/>
     <w:multiLevelType w:val="hybridMultilevel"/>
     <w:tmpl w:val="97503F98"/>
@@ -8725,7 +7832,7 @@
       </w:pPr>
     </w:lvl>
   </w:abstractNum>
-  <w:abstractNum w:abstractNumId="4">
+  <w:abstractNum w:abstractNumId="4" w15:restartNumberingAfterBreak="0">
     <w:nsid w:val="26EF49CC"/>
     <w:multiLevelType w:val="hybridMultilevel"/>
     <w:tmpl w:val="0000FF99"/>
@@ -8832,7 +7939,7 @@
       </w:pPr>
     </w:lvl>
   </w:abstractNum>
-  <w:abstractNum w:abstractNumId="5">
+  <w:abstractNum w:abstractNumId="5" w15:restartNumberingAfterBreak="0">
     <w:nsid w:val="29FB44B5"/>
     <w:multiLevelType w:val="hybridMultilevel"/>
     <w:tmpl w:val="0AE2D5C8"/>
@@ -8945,7 +8052,7 @@
       </w:rPr>
     </w:lvl>
   </w:abstractNum>
-  <w:abstractNum w:abstractNumId="6">
+  <w:abstractNum w:abstractNumId="6" w15:restartNumberingAfterBreak="0">
     <w:nsid w:val="553110AA"/>
     <w:multiLevelType w:val="hybridMultilevel"/>
     <w:tmpl w:val="17AA1936"/>
@@ -9058,7 +8165,7 @@
       </w:rPr>
     </w:lvl>
   </w:abstractNum>
-  <w:abstractNum w:abstractNumId="7">
+  <w:abstractNum w:abstractNumId="7" w15:restartNumberingAfterBreak="0">
     <w:nsid w:val="77374C8A"/>
     <w:multiLevelType w:val="hybridMultilevel"/>
     <w:tmpl w:val="1B027278"/>
@@ -9199,7 +8306,7 @@
 </file>
 
 <file path=word/styles.xml><?xml version="1.0" encoding="utf-8"?>
-<w:styles xmlns:mc="http://schemas.openxmlformats.org/markup-compatibility/2006" xmlns:r="http://schemas.openxmlformats.org/officeDocument/2006/relationships" xmlns:w="http://schemas.openxmlformats.org/wordprocessingml/2006/main" xmlns:w14="http://schemas.microsoft.com/office/word/2010/wordml" mc:Ignorable="w14">
+<w:styles xmlns:mc="http://schemas.openxmlformats.org/markup-compatibility/2006" xmlns:r="http://schemas.openxmlformats.org/officeDocument/2006/relationships" xmlns:w="http://schemas.openxmlformats.org/wordprocessingml/2006/main" xmlns:w14="http://schemas.microsoft.com/office/word/2010/wordml" xmlns:w15="http://schemas.microsoft.com/office/word/2012/wordml" xmlns:w16cid="http://schemas.microsoft.com/office/word/2016/wordml/cid" xmlns:w16se="http://schemas.microsoft.com/office/word/2015/wordml/symex" mc:Ignorable="w14 w15 w16se w16cid">
   <w:docDefaults>
     <w:rPrDefault>
       <w:rPr>
@@ -9216,452 +8323,382 @@
       </w:pPr>
     </w:pPrDefault>
   </w:docDefaults>
-  <w:latentStyles w:defLockedState="0" w:defUIPriority="99" w:defSemiHidden="1" w:defUnhideWhenUsed="1" w:defQFormat="0" w:count="267">
-    <w:lsdException w:name="Normal" w:semiHidden="0" w:uiPriority="0" w:unhideWhenUsed="0" w:qFormat="1"/>
-    <w:lsdException w:name="heading 1" w:semiHidden="0" w:uiPriority="9" w:unhideWhenUsed="0" w:qFormat="1"/>
-    <w:lsdException w:name="heading 2" w:uiPriority="9" w:qFormat="1"/>
-    <w:lsdException w:name="heading 3" w:uiPriority="9" w:qFormat="1"/>
-    <w:lsdException w:name="heading 4" w:uiPriority="9" w:qFormat="1"/>
-    <w:lsdException w:name="heading 5" w:uiPriority="9" w:qFormat="1"/>
-    <w:lsdException w:name="heading 6" w:uiPriority="9" w:qFormat="1"/>
-    <w:lsdException w:name="heading 7" w:uiPriority="9" w:qFormat="1"/>
-    <w:lsdException w:name="heading 8" w:uiPriority="9" w:qFormat="1"/>
-    <w:lsdException w:name="heading 9" w:uiPriority="9" w:qFormat="1"/>
-    <w:lsdException w:name="toc 1" w:uiPriority="39"/>
-    <w:lsdException w:name="toc 2" w:uiPriority="39"/>
-    <w:lsdException w:name="toc 3" w:uiPriority="39"/>
-    <w:lsdException w:name="toc 4" w:uiPriority="39"/>
-    <w:lsdException w:name="toc 5" w:uiPriority="39"/>
-    <w:lsdException w:name="toc 6" w:uiPriority="39"/>
-    <w:lsdException w:name="toc 7" w:uiPriority="39"/>
-    <w:lsdException w:name="toc 8" w:uiPriority="39"/>
-    <w:lsdException w:name="toc 9" w:uiPriority="39"/>
-    <w:lsdException w:name="caption" w:uiPriority="35" w:qFormat="1"/>
-    <w:lsdException w:name="Title" w:semiHidden="0" w:uiPriority="10" w:unhideWhenUsed="0" w:qFormat="1"/>
-    <w:lsdException w:name="Default Paragraph Font" w:uiPriority="1"/>
-    <w:lsdException w:name="Subtitle" w:semiHidden="0" w:uiPriority="11" w:unhideWhenUsed="0" w:qFormat="1"/>
-    <w:lsdException w:name="Strong" w:semiHidden="0" w:uiPriority="22" w:unhideWhenUsed="0" w:qFormat="1"/>
-    <w:lsdException w:name="Emphasis" w:semiHidden="0" w:uiPriority="20" w:unhideWhenUsed="0" w:qFormat="1"/>
-    <w:lsdException w:name="Table Grid" w:uiPriority="59"/>
-    <w:lsdException w:name="Placeholder Text" w:unhideWhenUsed="0"/>
-    <w:lsdException w:name="No Spacing" w:semiHidden="0" w:uiPriority="1" w:unhideWhenUsed="0" w:qFormat="1"/>
-    <w:lsdException w:name="Light Shading" w:semiHidden="0" w:uiPriority="60" w:unhideWhenUsed="0"/>
-    <w:lsdException w:name="Light List" w:semiHidden="0" w:uiPriority="61" w:unhideWhenUsed="0"/>
-    <w:lsdException w:name="Light Grid" w:semiHidden="0" w:uiPriority="62" w:unhideWhenUsed="0"/>
-    <w:lsdException w:name="Medium Shading 1" w:semiHidden="0" w:uiPriority="63" w:unhideWhenUsed="0"/>
-    <w:lsdException w:name="Medium Shading 2" w:semiHidden="0" w:uiPriority="64" w:unhideWhenUsed="0"/>
-    <w:lsdException w:name="Medium List 1" w:semiHidden="0" w:uiPriority="65" w:unhideWhenUsed="0"/>
-    <w:lsdException w:name="Medium List 2" w:semiHidden="0" w:uiPriority="66" w:unhideWhenUsed="0"/>
-    <w:lsdException w:name="Medium Grid 1" w:semiHidden="0" w:uiPriority="67" w:unhideWhenUsed="0"/>
-    <w:lsdException w:name="Medium Grid 2" w:semiHidden="0" w:uiPriority="68" w:unhideWhenUsed="0"/>
-    <w:lsdException w:name="Medium Grid 3" w:semiHidden="0" w:uiPriority="69" w:unhideWhenUsed="0"/>
-    <w:lsdException w:name="Dark List" w:semiHidden="0" w:uiPriority="70" w:unhideWhenUsed="0"/>
-    <w:lsdException w:name="Colorful Shading" w:semiHidden="0" w:uiPriority="71" w:unhideWhenUsed="0"/>
-    <w:lsdException w:name="Colorful List" w:semiHidden="0" w:uiPriority="72" w:unhideWhenUsed="0"/>
-    <w:lsdException w:name="Colorful Grid" w:semiHidden="0" w:uiPriority="73" w:unhideWhenUsed="0"/>
-    <w:lsdException w:name="Light Shading Accent 1" w:semiHidden="0" w:uiPriority="60" w:unhideWhenUsed="0"/>
-    <w:lsdException w:name="Light List Accent 1" w:semiHidden="0" w:uiPriority="61" w:unhideWhenUsed="0"/>
-    <w:lsdException w:name="Light Grid Accent 1" w:semiHidden="0" w:uiPriority="62" w:unhideWhenUsed="0"/>
-    <w:lsdException w:name="Medium Shading 1 Accent 1" w:semiHidden="0" w:uiPriority="63" w:unhideWhenUsed="0"/>
-    <w:lsdException w:name="Medium Shading 2 Accent 1" w:semiHidden="0" w:uiPriority="64" w:unhideWhenUsed="0"/>
-    <w:lsdException w:name="Medium List 1 Accent 1" w:semiHidden="0" w:uiPriority="65" w:unhideWhenUsed="0"/>
-    <w:lsdException w:name="Revision" w:unhideWhenUsed="0"/>
-    <w:lsdException w:name="List Paragraph" w:semiHidden="0" w:uiPriority="34" w:unhideWhenUsed="0" w:qFormat="1"/>
-    <w:lsdException w:name="Quote" w:semiHidden="0" w:uiPriority="29" w:unhideWhenUsed="0" w:qFormat="1"/>
-    <w:lsdException w:name="Intense Quote" w:semiHidden="0" w:uiPriority="30" w:unhideWhenUsed="0" w:qFormat="1"/>
-    <w:lsdException w:name="Medium List 2 Accent 1" w:semiHidden="0" w:uiPriority="66" w:unhideWhenUsed="0"/>
-    <w:lsdException w:name="Medium Grid 1 Accent 1" w:semiHidden="0" w:uiPriority="67" w:unhideWhenUsed="0"/>
-    <w:lsdException w:name="Medium Grid 2 Accent 1" w:semiHidden="0" w:uiPriority="68" w:unhideWhenUsed="0"/>
-    <w:lsdException w:name="Medium Grid 3 Accent 1" w:semiHidden="0" w:uiPriority="69" w:unhideWhenUsed="0"/>
-    <w:lsdException w:name="Dark List Accent 1" w:semiHidden="0" w:uiPriority="70" w:unhideWhenUsed="0"/>
-    <w:lsdException w:name="Colorful Shading Accent 1" w:semiHidden="0" w:uiPriority="71" w:unhideWhenUsed="0"/>
-    <w:lsdException w:name="Colorful List Accent 1" w:semiHidden="0" w:uiPriority="72" w:unhideWhenUsed="0"/>
-    <w:lsdException w:name="Colorful Grid Accent 1" w:semiHidden="0" w:uiPriority="73" w:unhideWhenUsed="0"/>
-    <w:lsdException w:name="Light Shading Accent 2" w:semiHidden="0" w:uiPriority="60" w:unhideWhenUsed="0"/>
-    <w:lsdException w:name="Light List Accent 2" w:semiHidden="0" w:uiPriority="61" w:unhideWhenUsed="0"/>
-    <w:lsdException w:name="Light Grid Accent 2" w:semiHidden="0" w:uiPriority="62" w:unhideWhenUsed="0"/>
-    <w:lsdException w:name="Medium Shading 1 Accent 2" w:semiHidden="0" w:uiPriority="63" w:unhideWhenUsed="0"/>
-    <w:lsdException w:name="Medium Shading 2 Accent 2" w:semiHidden="0" w:uiPriority="64" w:unhideWhenUsed="0"/>
-    <w:lsdException w:name="Medium List 1 Accent 2" w:semiHidden="0" w:uiPriority="65" w:unhideWhenUsed="0"/>
-    <w:lsdException w:name="Medium List 2 Accent 2" w:semiHidden="0" w:uiPriority="66" w:unhideWhenUsed="0"/>
-    <w:lsdException w:name="Medium Grid 1 Accent 2" w:semiHidden="0" w:uiPriority="67" w:unhideWhenUsed="0"/>
-    <w:lsdException w:name="Medium Grid 2 Accent 2" w:semiHidden="0" w:uiPriority="68" w:unhideWhenUsed="0"/>
-    <w:lsdException w:name="Medium Grid 3 Accent 2" w:semiHidden="0" w:uiPriority="69" w:unhideWhenUsed="0"/>
-    <w:lsdException w:name="Dark List Accent 2" w:semiHidden="0" w:uiPriority="70" w:unhideWhenUsed="0"/>
-    <w:lsdException w:name="Colorful Shading Accent 2" w:semiHidden="0" w:uiPriority="71" w:unhideWhenUsed="0"/>
-    <w:lsdException w:name="Colorful List Accent 2" w:semiHidden="0" w:uiPriority="72" w:unhideWhenUsed="0"/>
-    <w:lsdException w:name="Colorful Grid Accent 2" w:semiHidden="0" w:uiPriority="73" w:unhideWhenUsed="0"/>
-    <w:lsdException w:name="Light Shading Accent 3" w:semiHidden="0" w:uiPriority="60" w:unhideWhenUsed="0"/>
-    <w:lsdException w:name="Light List Accent 3" w:semiHidden="0" w:uiPriority="61" w:unhideWhenUsed="0"/>
-    <w:lsdException w:name="Light Grid Accent 3" w:semiHidden="0" w:uiPriority="62" w:unhideWhenUsed="0"/>
-    <w:lsdException w:name="Medium Shading 1 Accent 3" w:semiHidden="0" w:uiPriority="63" w:unhideWhenUsed="0"/>
-    <w:lsdException w:name="Medium Shading 2 Accent 3" w:semiHidden="0" w:uiPriority="64" w:unhideWhenUsed="0"/>
-    <w:lsdException w:name="Medium List 1 Accent 3" w:semiHidden="0" w:uiPriority="65" w:unhideWhenUsed="0"/>
-    <w:lsdException w:name="Medium List 2 Accent 3" w:semiHidden="0" w:uiPriority="66" w:unhideWhenUsed="0"/>
-    <w:lsdException w:name="Medium Grid 1 Accent 3" w:semiHidden="0" w:uiPriority="67" w:unhideWhenUsed="0"/>
-    <w:lsdException w:name="Medium Grid 2 Accent 3" w:semiHidden="0" w:uiPriority="68" w:unhideWhenUsed="0"/>
-    <w:lsdException w:name="Medium Grid 3 Accent 3" w:semiHidden="0" w:uiPriority="69" w:unhideWhenUsed="0"/>
-    <w:lsdException w:name="Dark List Accent 3" w:semiHidden="0" w:uiPriority="70" w:unhideWhenUsed="0"/>
-    <w:lsdException w:name="Colorful Shading Accent 3" w:semiHidden="0" w:uiPriority="71" w:unhideWhenUsed="0"/>
-    <w:lsdException w:name="Colorful List Accent 3" w:semiHidden="0" w:uiPriority="72" w:unhideWhenUsed="0"/>
-    <w:lsdException w:name="Colorful Grid Accent 3" w:semiHidden="0" w:uiPriority="73" w:unhideWhenUsed="0"/>
-    <w:lsdException w:name="Light Shading Accent 4" w:semiHidden="0" w:uiPriority="60" w:unhideWhenUsed="0"/>
-    <w:lsdException w:name="Light List Accent 4" w:semiHidden="0" w:uiPriority="61" w:unhideWhenUsed="0"/>
-    <w:lsdException w:name="Light Grid Accent 4" w:semiHidden="0" w:uiPriority="62" w:unhideWhenUsed="0"/>
-    <w:lsdException w:name="Medium Shading 1 Accent 4" w:semiHidden="0" w:uiPriority="63" w:unhideWhenUsed="0"/>
-    <w:lsdException w:name="Medium Shading 2 Accent 4" w:semiHidden="0" w:uiPriority="64" w:unhideWhenUsed="0"/>
-    <w:lsdException w:name="Medium List 1 Accent 4" w:semiHidden="0" w:uiPriority="65" w:unhideWhenUsed="0"/>
-    <w:lsdException w:name="Medium List 2 Accent 4" w:semiHidden="0" w:uiPriority="66" w:unhideWhenUsed="0"/>
-    <w:lsdException w:name="Medium Grid 1 Accent 4" w:semiHidden="0" w:uiPriority="67" w:unhideWhenUsed="0"/>
-    <w:lsdException w:name="Medium Grid 2 Accent 4" w:semiHidden="0" w:uiPriority="68" w:unhideWhenUsed="0"/>
-    <w:lsdException w:name="Medium Grid 3 Accent 4" w:semiHidden="0" w:uiPriority="69" w:unhideWhenUsed="0"/>
-    <w:lsdException w:name="Dark List Accent 4" w:semiHidden="0" w:uiPriority="70" w:unhideWhenUsed="0"/>
-    <w:lsdException w:name="Colorful Shading Accent 4" w:semiHidden="0" w:uiPriority="71" w:unhideWhenUsed="0"/>
-    <w:lsdException w:name="Colorful List Accent 4" w:semiHidden="0" w:uiPriority="72" w:unhideWhenUsed="0"/>
-    <w:lsdException w:name="Colorful Grid Accent 4" w:semiHidden="0" w:uiPriority="73" w:unhideWhenUsed="0"/>
-    <w:lsdException w:name="Light Shading Accent 5" w:semiHidden="0" w:uiPriority="60" w:unhideWhenUsed="0"/>
-    <w:lsdException w:name="Light List Accent 5" w:semiHidden="0" w:uiPriority="61" w:unhideWhenUsed="0"/>
-    <w:lsdException w:name="Light Grid Accent 5" w:semiHidden="0" w:uiPriority="62" w:unhideWhenUsed="0"/>
-    <w:lsdException w:name="Medium Shading 1 Accent 5" w:semiHidden="0" w:uiPriority="63" w:unhideWhenUsed="0"/>
-    <w:lsdException w:name="Medium Shading 2 Accent 5" w:semiHidden="0" w:uiPriority="64" w:unhideWhenUsed="0"/>
-    <w:lsdException w:name="Medium List 1 Accent 5" w:semiHidden="0" w:uiPriority="65" w:unhideWhenUsed="0"/>
-    <w:lsdException w:name="Medium List 2 Accent 5" w:semiHidden="0" w:uiPriority="66" w:unhideWhenUsed="0"/>
-    <w:lsdException w:name="Medium Grid 1 Accent 5" w:semiHidden="0" w:uiPriority="67" w:unhideWhenUsed="0"/>
-    <w:lsdException w:name="Medium Grid 2 Accent 5" w:semiHidden="0" w:uiPriority="68" w:unhideWhenUsed="0"/>
-    <w:lsdException w:name="Medium Grid 3 Accent 5" w:semiHidden="0" w:uiPriority="69" w:unhideWhenUsed="0"/>
-    <w:lsdException w:name="Dark List Accent 5" w:semiHidden="0" w:uiPriority="70" w:unhideWhenUsed="0"/>
-    <w:lsdException w:name="Colorful Shading Accent 5" w:semiHidden="0" w:uiPriority="71" w:unhideWhenUsed="0"/>
-    <w:lsdException w:name="Colorful List Accent 5" w:semiHidden="0" w:uiPriority="72" w:unhideWhenUsed="0"/>
-    <w:lsdException w:name="Colorful Grid Accent 5" w:semiHidden="0" w:uiPriority="73" w:unhideWhenUsed="0"/>
-    <w:lsdException w:name="Light Shading Accent 6" w:semiHidden="0" w:uiPriority="60" w:unhideWhenUsed="0"/>
-    <w:lsdException w:name="Light List Accent 6" w:semiHidden="0" w:uiPriority="61" w:unhideWhenUsed="0"/>
-    <w:lsdException w:name="Light Grid Accent 6" w:semiHidden="0" w:uiPriority="62" w:unhideWhenUsed="0"/>
-    <w:lsdException w:name="Medium Shading 1 Accent 6" w:semiHidden="0" w:uiPriority="63" w:unhideWhenUsed="0"/>
-    <w:lsdException w:name="Medium Shading 2 Accent 6" w:semiHidden="0" w:uiPriority="64" w:unhideWhenUsed="0"/>
-    <w:lsdException w:name="Medium List 1 Accent 6" w:semiHidden="0" w:uiPriority="65" w:unhideWhenUsed="0"/>
-    <w:lsdException w:name="Medium List 2 Accent 6" w:semiHidden="0" w:uiPriority="66" w:unhideWhenUsed="0"/>
-    <w:lsdException w:name="Medium Grid 1 Accent 6" w:semiHidden="0" w:uiPriority="67" w:unhideWhenUsed="0"/>
-    <w:lsdException w:name="Medium Grid 2 Accent 6" w:semiHidden="0" w:uiPriority="68" w:unhideWhenUsed="0"/>
-    <w:lsdException w:name="Medium Grid 3 Accent 6" w:semiHidden="0" w:uiPriority="69" w:unhideWhenUsed="0"/>
-    <w:lsdException w:name="Dark List Accent 6" w:semiHidden="0" w:uiPriority="70" w:unhideWhenUsed="0"/>
-    <w:lsdException w:name="Colorful Shading Accent 6" w:semiHidden="0" w:uiPriority="71" w:unhideWhenUsed="0"/>
-    <w:lsdException w:name="Colorful List Accent 6" w:semiHidden="0" w:uiPriority="72" w:unhideWhenUsed="0"/>
-    <w:lsdException w:name="Colorful Grid Accent 6" w:semiHidden="0" w:uiPriority="73" w:unhideWhenUsed="0"/>
-    <w:lsdException w:name="Subtle Emphasis" w:semiHidden="0" w:uiPriority="19" w:unhideWhenUsed="0" w:qFormat="1"/>
-    <w:lsdException w:name="Intense Emphasis" w:semiHidden="0" w:uiPriority="21" w:unhideWhenUsed="0" w:qFormat="1"/>
-    <w:lsdException w:name="Subtle Reference" w:semiHidden="0" w:uiPriority="31" w:unhideWhenUsed="0" w:qFormat="1"/>
-    <w:lsdException w:name="Intense Reference" w:semiHidden="0" w:uiPriority="32" w:unhideWhenUsed="0" w:qFormat="1"/>
-    <w:lsdException w:name="Book Title" w:semiHidden="0" w:uiPriority="33" w:unhideWhenUsed="0" w:qFormat="1"/>
-    <w:lsdException w:name="Bibliography" w:uiPriority="37"/>
-    <w:lsdException w:name="TOC Heading" w:uiPriority="39" w:qFormat="1"/>
-  </w:latentStyles>
-  <w:style w:type="paragraph" w:default="1" w:styleId="a">
-    <w:name w:val="Normal"/>
-    <w:qFormat/>
-    <w:rsid w:val="008545F3"/>
-    <w:pPr>
-      <w:widowControl w:val="0"/>
-      <w:wordWrap w:val="0"/>
-      <w:autoSpaceDE w:val="0"/>
-      <w:autoSpaceDN w:val="0"/>
-      <w:spacing w:after="0" w:line="240" w:lineRule="auto"/>
-      <w:jc w:val="left"/>
-    </w:pPr>
-    <w:rPr>
-      <w:rFonts w:ascii="Times New Roman" w:hAnsi="Times New Roman" w:cs="Times New Roman"/>
-      <w:color w:val="000000"/>
-      <w:kern w:val="0"/>
-      <w:sz w:val="24"/>
-      <w:szCs w:val="20"/>
-      <w:bdr w:val="nil"/>
-    </w:rPr>
-  </w:style>
-  <w:style w:type="character" w:default="1" w:styleId="a0">
-    <w:name w:val="Default Paragraph Font"/>
-    <w:uiPriority w:val="1"/>
-    <w:semiHidden/>
-    <w:unhideWhenUsed/>
-  </w:style>
-  <w:style w:type="table" w:default="1" w:styleId="a1">
-    <w:name w:val="Normal Table"/>
-    <w:uiPriority w:val="99"/>
-    <w:semiHidden/>
-    <w:unhideWhenUsed/>
-    <w:tblPr>
-      <w:tblInd w:w="0" w:type="dxa"/>
-      <w:tblCellMar>
-        <w:top w:w="0" w:type="dxa"/>
-        <w:left w:w="108" w:type="dxa"/>
-        <w:bottom w:w="0" w:type="dxa"/>
-        <w:right w:w="108" w:type="dxa"/>
-      </w:tblCellMar>
-    </w:tblPr>
-  </w:style>
-  <w:style w:type="numbering" w:default="1" w:styleId="a2">
-    <w:name w:val="No List"/>
-    <w:uiPriority w:val="99"/>
-    <w:semiHidden/>
-    <w:unhideWhenUsed/>
-  </w:style>
-  <w:style w:type="paragraph" w:styleId="a3">
-    <w:name w:val="List Paragraph"/>
-    <w:basedOn w:val="a"/>
-    <w:uiPriority w:val="34"/>
-    <w:qFormat/>
-    <w:rsid w:val="008545F3"/>
-    <w:pPr>
-      <w:ind w:leftChars="400" w:left="800"/>
-    </w:pPr>
-  </w:style>
-  <w:style w:type="paragraph" w:styleId="a4">
-    <w:name w:val="header"/>
-    <w:basedOn w:val="a"/>
-    <w:link w:val="Char"/>
-    <w:uiPriority w:val="99"/>
-    <w:unhideWhenUsed/>
-    <w:rsid w:val="006F620E"/>
-    <w:pPr>
-      <w:tabs>
-        <w:tab w:val="center" w:pos="4513"/>
-        <w:tab w:val="right" w:pos="9026"/>
-      </w:tabs>
-      <w:snapToGrid w:val="0"/>
-    </w:pPr>
-  </w:style>
-  <w:style w:type="character" w:customStyle="1" w:styleId="Char">
-    <w:name w:val="머리글 Char"/>
-    <w:basedOn w:val="a0"/>
-    <w:link w:val="a4"/>
-    <w:uiPriority w:val="99"/>
-    <w:rsid w:val="006F620E"/>
-    <w:rPr>
-      <w:rFonts w:ascii="Times New Roman" w:hAnsi="Times New Roman" w:cs="Times New Roman"/>
-      <w:color w:val="000000"/>
-      <w:kern w:val="0"/>
-      <w:sz w:val="24"/>
-      <w:szCs w:val="20"/>
-      <w:bdr w:val="nil"/>
-    </w:rPr>
-  </w:style>
-  <w:style w:type="paragraph" w:styleId="a5">
-    <w:name w:val="footer"/>
-    <w:basedOn w:val="a"/>
-    <w:link w:val="Char0"/>
-    <w:uiPriority w:val="99"/>
-    <w:unhideWhenUsed/>
-    <w:rsid w:val="006F620E"/>
-    <w:pPr>
-      <w:tabs>
-        <w:tab w:val="center" w:pos="4513"/>
-        <w:tab w:val="right" w:pos="9026"/>
-      </w:tabs>
-      <w:snapToGrid w:val="0"/>
-    </w:pPr>
-  </w:style>
-  <w:style w:type="character" w:customStyle="1" w:styleId="Char0">
-    <w:name w:val="바닥글 Char"/>
-    <w:basedOn w:val="a0"/>
-    <w:link w:val="a5"/>
-    <w:uiPriority w:val="99"/>
-    <w:rsid w:val="006F620E"/>
-    <w:rPr>
-      <w:rFonts w:ascii="Times New Roman" w:hAnsi="Times New Roman" w:cs="Times New Roman"/>
-      <w:color w:val="000000"/>
-      <w:kern w:val="0"/>
-      <w:sz w:val="24"/>
-      <w:szCs w:val="20"/>
-      <w:bdr w:val="nil"/>
-    </w:rPr>
-  </w:style>
-  <w:style w:type="paragraph" w:styleId="a6">
-    <w:name w:val="Balloon Text"/>
-    <w:basedOn w:val="a"/>
-    <w:link w:val="Char1"/>
-    <w:uiPriority w:val="99"/>
-    <w:semiHidden/>
-    <w:unhideWhenUsed/>
-    <w:rsid w:val="006F620E"/>
-    <w:rPr>
-      <w:rFonts w:asciiTheme="majorHAnsi" w:eastAsiaTheme="majorEastAsia" w:hAnsiTheme="majorHAnsi" w:cstheme="majorBidi"/>
-      <w:sz w:val="18"/>
-      <w:szCs w:val="18"/>
-    </w:rPr>
-  </w:style>
-  <w:style w:type="character" w:customStyle="1" w:styleId="Char1">
-    <w:name w:val="풍선 도움말 텍스트 Char"/>
-    <w:basedOn w:val="a0"/>
-    <w:link w:val="a6"/>
-    <w:uiPriority w:val="99"/>
-    <w:semiHidden/>
-    <w:rsid w:val="006F620E"/>
-    <w:rPr>
-      <w:rFonts w:asciiTheme="majorHAnsi" w:eastAsiaTheme="majorEastAsia" w:hAnsiTheme="majorHAnsi" w:cstheme="majorBidi"/>
-      <w:color w:val="000000"/>
-      <w:kern w:val="0"/>
-      <w:sz w:val="18"/>
-      <w:szCs w:val="18"/>
-      <w:bdr w:val="nil"/>
-    </w:rPr>
-  </w:style>
-</w:styles>
-</file>
-
-<file path=word/stylesWithEffects.xml><?xml version="1.0" encoding="utf-8"?>
-<w:styles xmlns:wpc="http://schemas.microsoft.com/office/word/2010/wordprocessingCanvas" xmlns:mc="http://schemas.openxmlformats.org/markup-compatibility/2006" xmlns:o="urn:schemas-microsoft-com:office:office" xmlns:r="http://schemas.openxmlformats.org/officeDocument/2006/relationships" xmlns:m="http://schemas.openxmlformats.org/officeDocument/2006/math" xmlns:v="urn:schemas-microsoft-com:vml" xmlns:wp14="http://schemas.microsoft.com/office/word/2010/wordprocessingDrawing" xmlns:wp="http://schemas.openxmlformats.org/drawingml/2006/wordprocessingDrawing" xmlns:w10="urn:schemas-microsoft-com:office:word" xmlns:w="http://schemas.openxmlformats.org/wordprocessingml/2006/main" xmlns:w14="http://schemas.microsoft.com/office/word/2010/wordml" xmlns:wpg="http://schemas.microsoft.com/office/word/2010/wordprocessingGroup" xmlns:wpi="http://schemas.microsoft.com/office/word/2010/wordprocessingInk" xmlns:wne="http://schemas.microsoft.com/office/word/2006/wordml" xmlns:wps="http://schemas.microsoft.com/office/word/2010/wordprocessingShape" mc:Ignorable="w14 wp14">
-  <w:docDefaults>
-    <w:rPrDefault>
-      <w:rPr>
-        <w:rFonts w:asciiTheme="minorHAnsi" w:eastAsiaTheme="minorEastAsia" w:hAnsiTheme="minorHAnsi" w:cstheme="minorBidi"/>
-        <w:kern w:val="2"/>
-        <w:szCs w:val="22"/>
-        <w:lang w:val="en-US" w:eastAsia="ko-KR" w:bidi="ar-SA"/>
-      </w:rPr>
-    </w:rPrDefault>
-    <w:pPrDefault>
-      <w:pPr>
-        <w:spacing w:after="200" w:line="276" w:lineRule="auto"/>
-        <w:jc w:val="both"/>
-      </w:pPr>
-    </w:pPrDefault>
-  </w:docDefaults>
-  <w:latentStyles w:defLockedState="0" w:defUIPriority="99" w:defSemiHidden="1" w:defUnhideWhenUsed="1" w:defQFormat="0" w:count="267">
-    <w:lsdException w:name="Normal" w:semiHidden="0" w:uiPriority="0" w:unhideWhenUsed="0" w:qFormat="1"/>
-    <w:lsdException w:name="heading 1" w:semiHidden="0" w:uiPriority="9" w:unhideWhenUsed="0" w:qFormat="1"/>
-    <w:lsdException w:name="heading 2" w:uiPriority="9" w:qFormat="1"/>
-    <w:lsdException w:name="heading 3" w:uiPriority="9" w:qFormat="1"/>
-    <w:lsdException w:name="heading 4" w:uiPriority="9" w:qFormat="1"/>
-    <w:lsdException w:name="heading 5" w:uiPriority="9" w:qFormat="1"/>
-    <w:lsdException w:name="heading 6" w:uiPriority="9" w:qFormat="1"/>
-    <w:lsdException w:name="heading 7" w:uiPriority="9" w:qFormat="1"/>
-    <w:lsdException w:name="heading 8" w:uiPriority="9" w:qFormat="1"/>
-    <w:lsdException w:name="heading 9" w:uiPriority="9" w:qFormat="1"/>
-    <w:lsdException w:name="toc 1" w:uiPriority="39"/>
-    <w:lsdException w:name="toc 2" w:uiPriority="39"/>
-    <w:lsdException w:name="toc 3" w:uiPriority="39"/>
-    <w:lsdException w:name="toc 4" w:uiPriority="39"/>
-    <w:lsdException w:name="toc 5" w:uiPriority="39"/>
-    <w:lsdException w:name="toc 6" w:uiPriority="39"/>
-    <w:lsdException w:name="toc 7" w:uiPriority="39"/>
-    <w:lsdException w:name="toc 8" w:uiPriority="39"/>
-    <w:lsdException w:name="toc 9" w:uiPriority="39"/>
-    <w:lsdException w:name="caption" w:uiPriority="35" w:qFormat="1"/>
-    <w:lsdException w:name="Title" w:semiHidden="0" w:uiPriority="10" w:unhideWhenUsed="0" w:qFormat="1"/>
-    <w:lsdException w:name="Default Paragraph Font" w:uiPriority="1"/>
-    <w:lsdException w:name="Subtitle" w:semiHidden="0" w:uiPriority="11" w:unhideWhenUsed="0" w:qFormat="1"/>
-    <w:lsdException w:name="Strong" w:semiHidden="0" w:uiPriority="22" w:unhideWhenUsed="0" w:qFormat="1"/>
-    <w:lsdException w:name="Emphasis" w:semiHidden="0" w:uiPriority="20" w:unhideWhenUsed="0" w:qFormat="1"/>
-    <w:lsdException w:name="Table Grid" w:uiPriority="59"/>
-    <w:lsdException w:name="Placeholder Text" w:unhideWhenUsed="0"/>
-    <w:lsdException w:name="No Spacing" w:semiHidden="0" w:uiPriority="1" w:unhideWhenUsed="0" w:qFormat="1"/>
-    <w:lsdException w:name="Light Shading" w:semiHidden="0" w:uiPriority="60" w:unhideWhenUsed="0"/>
-    <w:lsdException w:name="Light List" w:semiHidden="0" w:uiPriority="61" w:unhideWhenUsed="0"/>
-    <w:lsdException w:name="Light Grid" w:semiHidden="0" w:uiPriority="62" w:unhideWhenUsed="0"/>
-    <w:lsdException w:name="Medium Shading 1" w:semiHidden="0" w:uiPriority="63" w:unhideWhenUsed="0"/>
-    <w:lsdException w:name="Medium Shading 2" w:semiHidden="0" w:uiPriority="64" w:unhideWhenUsed="0"/>
-    <w:lsdException w:name="Medium List 1" w:semiHidden="0" w:uiPriority="65" w:unhideWhenUsed="0"/>
-    <w:lsdException w:name="Medium List 2" w:semiHidden="0" w:uiPriority="66" w:unhideWhenUsed="0"/>
-    <w:lsdException w:name="Medium Grid 1" w:semiHidden="0" w:uiPriority="67" w:unhideWhenUsed="0"/>
-    <w:lsdException w:name="Medium Grid 2" w:semiHidden="0" w:uiPriority="68" w:unhideWhenUsed="0"/>
-    <w:lsdException w:name="Medium Grid 3" w:semiHidden="0" w:uiPriority="69" w:unhideWhenUsed="0"/>
-    <w:lsdException w:name="Dark List" w:semiHidden="0" w:uiPriority="70" w:unhideWhenUsed="0"/>
-    <w:lsdException w:name="Colorful Shading" w:semiHidden="0" w:uiPriority="71" w:unhideWhenUsed="0"/>
-    <w:lsdException w:name="Colorful List" w:semiHidden="0" w:uiPriority="72" w:unhideWhenUsed="0"/>
-    <w:lsdException w:name="Colorful Grid" w:semiHidden="0" w:uiPriority="73" w:unhideWhenUsed="0"/>
-    <w:lsdException w:name="Light Shading Accent 1" w:semiHidden="0" w:uiPriority="60" w:unhideWhenUsed="0"/>
-    <w:lsdException w:name="Light List Accent 1" w:semiHidden="0" w:uiPriority="61" w:unhideWhenUsed="0"/>
-    <w:lsdException w:name="Light Grid Accent 1" w:semiHidden="0" w:uiPriority="62" w:unhideWhenUsed="0"/>
-    <w:lsdException w:name="Medium Shading 1 Accent 1" w:semiHidden="0" w:uiPriority="63" w:unhideWhenUsed="0"/>
-    <w:lsdException w:name="Medium Shading 2 Accent 1" w:semiHidden="0" w:uiPriority="64" w:unhideWhenUsed="0"/>
-    <w:lsdException w:name="Medium List 1 Accent 1" w:semiHidden="0" w:uiPriority="65" w:unhideWhenUsed="0"/>
-    <w:lsdException w:name="Revision" w:unhideWhenUsed="0"/>
-    <w:lsdException w:name="List Paragraph" w:semiHidden="0" w:uiPriority="34" w:unhideWhenUsed="0" w:qFormat="1"/>
-    <w:lsdException w:name="Quote" w:semiHidden="0" w:uiPriority="29" w:unhideWhenUsed="0" w:qFormat="1"/>
-    <w:lsdException w:name="Intense Quote" w:semiHidden="0" w:uiPriority="30" w:unhideWhenUsed="0" w:qFormat="1"/>
-    <w:lsdException w:name="Medium List 2 Accent 1" w:semiHidden="0" w:uiPriority="66" w:unhideWhenUsed="0"/>
-    <w:lsdException w:name="Medium Grid 1 Accent 1" w:semiHidden="0" w:uiPriority="67" w:unhideWhenUsed="0"/>
-    <w:lsdException w:name="Medium Grid 2 Accent 1" w:semiHidden="0" w:uiPriority="68" w:unhideWhenUsed="0"/>
-    <w:lsdException w:name="Medium Grid 3 Accent 1" w:semiHidden="0" w:uiPriority="69" w:unhideWhenUsed="0"/>
-    <w:lsdException w:name="Dark List Accent 1" w:semiHidden="0" w:uiPriority="70" w:unhideWhenUsed="0"/>
-    <w:lsdException w:name="Colorful Shading Accent 1" w:semiHidden="0" w:uiPriority="71" w:unhideWhenUsed="0"/>
-    <w:lsdException w:name="Colorful List Accent 1" w:semiHidden="0" w:uiPriority="72" w:unhideWhenUsed="0"/>
-    <w:lsdException w:name="Colorful Grid Accent 1" w:semiHidden="0" w:uiPriority="73" w:unhideWhenUsed="0"/>
-    <w:lsdException w:name="Light Shading Accent 2" w:semiHidden="0" w:uiPriority="60" w:unhideWhenUsed="0"/>
-    <w:lsdException w:name="Light List Accent 2" w:semiHidden="0" w:uiPriority="61" w:unhideWhenUsed="0"/>
-    <w:lsdException w:name="Light Grid Accent 2" w:semiHidden="0" w:uiPriority="62" w:unhideWhenUsed="0"/>
-    <w:lsdException w:name="Medium Shading 1 Accent 2" w:semiHidden="0" w:uiPriority="63" w:unhideWhenUsed="0"/>
-    <w:lsdException w:name="Medium Shading 2 Accent 2" w:semiHidden="0" w:uiPriority="64" w:unhideWhenUsed="0"/>
-    <w:lsdException w:name="Medium List 1 Accent 2" w:semiHidden="0" w:uiPriority="65" w:unhideWhenUsed="0"/>
-    <w:lsdException w:name="Medium List 2 Accent 2" w:semiHidden="0" w:uiPriority="66" w:unhideWhenUsed="0"/>
-    <w:lsdException w:name="Medium Grid 1 Accent 2" w:semiHidden="0" w:uiPriority="67" w:unhideWhenUsed="0"/>
-    <w:lsdException w:name="Medium Grid 2 Accent 2" w:semiHidden="0" w:uiPriority="68" w:unhideWhenUsed="0"/>
-    <w:lsdException w:name="Medium Grid 3 Accent 2" w:semiHidden="0" w:uiPriority="69" w:unhideWhenUsed="0"/>
-    <w:lsdException w:name="Dark List Accent 2" w:semiHidden="0" w:uiPriority="70" w:unhideWhenUsed="0"/>
-    <w:lsdException w:name="Colorful Shading Accent 2" w:semiHidden="0" w:uiPriority="71" w:unhideWhenUsed="0"/>
-    <w:lsdException w:name="Colorful List Accent 2" w:semiHidden="0" w:uiPriority="72" w:unhideWhenUsed="0"/>
-    <w:lsdException w:name="Colorful Grid Accent 2" w:semiHidden="0" w:uiPriority="73" w:unhideWhenUsed="0"/>
-    <w:lsdException w:name="Light Shading Accent 3" w:semiHidden="0" w:uiPriority="60" w:unhideWhenUsed="0"/>
-    <w:lsdException w:name="Light List Accent 3" w:semiHidden="0" w:uiPriority="61" w:unhideWhenUsed="0"/>
-    <w:lsdException w:name="Light Grid Accent 3" w:semiHidden="0" w:uiPriority="62" w:unhideWhenUsed="0"/>
-    <w:lsdException w:name="Medium Shading 1 Accent 3" w:semiHidden="0" w:uiPriority="63" w:unhideWhenUsed="0"/>
-    <w:lsdException w:name="Medium Shading 2 Accent 3" w:semiHidden="0" w:uiPriority="64" w:unhideWhenUsed="0"/>
-    <w:lsdException w:name="Medium List 1 Accent 3" w:semiHidden="0" w:uiPriority="65" w:unhideWhenUsed="0"/>
-    <w:lsdException w:name="Medium List 2 Accent 3" w:semiHidden="0" w:uiPriority="66" w:unhideWhenUsed="0"/>
-    <w:lsdException w:name="Medium Grid 1 Accent 3" w:semiHidden="0" w:uiPriority="67" w:unhideWhenUsed="0"/>
-    <w:lsdException w:name="Medium Grid 2 Accent 3" w:semiHidden="0" w:uiPriority="68" w:unhideWhenUsed="0"/>
-    <w:lsdException w:name="Medium Grid 3 Accent 3" w:semiHidden="0" w:uiPriority="69" w:unhideWhenUsed="0"/>
-    <w:lsdException w:name="Dark List Accent 3" w:semiHidden="0" w:uiPriority="70" w:unhideWhenUsed="0"/>
-    <w:lsdException w:name="Colorful Shading Accent 3" w:semiHidden="0" w:uiPriority="71" w:unhideWhenUsed="0"/>
-    <w:lsdException w:name="Colorful List Accent 3" w:semiHidden="0" w:uiPriority="72" w:unhideWhenUsed="0"/>
-    <w:lsdException w:name="Colorful Grid Accent 3" w:semiHidden="0" w:uiPriority="73" w:unhideWhenUsed="0"/>
-    <w:lsdException w:name="Light Shading Accent 4" w:semiHidden="0" w:uiPriority="60" w:unhideWhenUsed="0"/>
-    <w:lsdException w:name="Light List Accent 4" w:semiHidden="0" w:uiPriority="61" w:unhideWhenUsed="0"/>
-    <w:lsdException w:name="Light Grid Accent 4" w:semiHidden="0" w:uiPriority="62" w:unhideWhenUsed="0"/>
-    <w:lsdException w:name="Medium Shading 1 Accent 4" w:semiHidden="0" w:uiPriority="63" w:unhideWhenUsed="0"/>
-    <w:lsdException w:name="Medium Shading 2 Accent 4" w:semiHidden="0" w:uiPriority="64" w:unhideWhenUsed="0"/>
-    <w:lsdException w:name="Medium List 1 Accent 4" w:semiHidden="0" w:uiPriority="65" w:unhideWhenUsed="0"/>
-    <w:lsdException w:name="Medium List 2 Accent 4" w:semiHidden="0" w:uiPriority="66" w:unhideWhenUsed="0"/>
-    <w:lsdException w:name="Medium Grid 1 Accent 4" w:semiHidden="0" w:uiPriority="67" w:unhideWhenUsed="0"/>
-    <w:lsdException w:name="Medium Grid 2 Accent 4" w:semiHidden="0" w:uiPriority="68" w:unhideWhenUsed="0"/>
-    <w:lsdException w:name="Medium Grid 3 Accent 4" w:semiHidden="0" w:uiPriority="69" w:unhideWhenUsed="0"/>
-    <w:lsdException w:name="Dark List Accent 4" w:semiHidden="0" w:uiPriority="70" w:unhideWhenUsed="0"/>
-    <w:lsdException w:name="Colorful Shading Accent 4" w:semiHidden="0" w:uiPriority="71" w:unhideWhenUsed="0"/>
-    <w:lsdException w:name="Colorful List Accent 4" w:semiHidden="0" w:uiPriority="72" w:unhideWhenUsed="0"/>
-    <w:lsdException w:name="Colorful Grid Accent 4" w:semiHidden="0" w:uiPriority="73" w:unhideWhenUsed="0"/>
-    <w:lsdException w:name="Light Shading Accent 5" w:semiHidden="0" w:uiPriority="60" w:unhideWhenUsed="0"/>
-    <w:lsdException w:name="Light List Accent 5" w:semiHidden="0" w:uiPriority="61" w:unhideWhenUsed="0"/>
-    <w:lsdException w:name="Light Grid Accent 5" w:semiHidden="0" w:uiPriority="62" w:unhideWhenUsed="0"/>
-    <w:lsdException w:name="Medium Shading 1 Accent 5" w:semiHidden="0" w:uiPriority="63" w:unhideWhenUsed="0"/>
-    <w:lsdException w:name="Medium Shading 2 Accent 5" w:semiHidden="0" w:uiPriority="64" w:unhideWhenUsed="0"/>
-    <w:lsdException w:name="Medium List 1 Accent 5" w:semiHidden="0" w:uiPriority="65" w:unhideWhenUsed="0"/>
-    <w:lsdException w:name="Medium List 2 Accent 5" w:semiHidden="0" w:uiPriority="66" w:unhideWhenUsed="0"/>
-    <w:lsdException w:name="Medium Grid 1 Accent 5" w:semiHidden="0" w:uiPriority="67" w:unhideWhenUsed="0"/>
-    <w:lsdException w:name="Medium Grid 2 Accent 5" w:semiHidden="0" w:uiPriority="68" w:unhideWhenUsed="0"/>
-    <w:lsdException w:name="Medium Grid 3 Accent 5" w:semiHidden="0" w:uiPriority="69" w:unhideWhenUsed="0"/>
-    <w:lsdException w:name="Dark List Accent 5" w:semiHidden="0" w:uiPriority="70" w:unhideWhenUsed="0"/>
-    <w:lsdException w:name="Colorful Shading Accent 5" w:semiHidden="0" w:uiPriority="71" w:unhideWhenUsed="0"/>
-    <w:lsdException w:name="Colorful List Accent 5" w:semiHidden="0" w:uiPriority="72" w:unhideWhenUsed="0"/>
-    <w:lsdException w:name="Colorful Grid Accent 5" w:semiHidden="0" w:uiPriority="73" w:unhideWhenUsed="0"/>
-    <w:lsdException w:name="Light Shading Accent 6" w:semiHidden="0" w:uiPriority="60" w:unhideWhenUsed="0"/>
-    <w:lsdException w:name="Light List Accent 6" w:semiHidden="0" w:uiPriority="61" w:unhideWhenUsed="0"/>
-    <w:lsdException w:name="Light Grid Accent 6" w:semiHidden="0" w:uiPriority="62" w:unhideWhenUsed="0"/>
-    <w:lsdException w:name="Medium Shading 1 Accent 6" w:semiHidden="0" w:uiPriority="63" w:unhideWhenUsed="0"/>
-    <w:lsdException w:name="Medium Shading 2 Accent 6" w:semiHidden="0" w:uiPriority="64" w:unhideWhenUsed="0"/>
-    <w:lsdException w:name="Medium List 1 Accent 6" w:semiHidden="0" w:uiPriority="65" w:unhideWhenUsed="0"/>
-    <w:lsdException w:name="Medium List 2 Accent 6" w:semiHidden="0" w:uiPriority="66" w:unhideWhenUsed="0"/>
-    <w:lsdException w:name="Medium Grid 1 Accent 6" w:semiHidden="0" w:uiPriority="67" w:unhideWhenUsed="0"/>
-    <w:lsdException w:name="Medium Grid 2 Accent 6" w:semiHidden="0" w:uiPriority="68" w:unhideWhenUsed="0"/>
-    <w:lsdException w:name="Medium Grid 3 Accent 6" w:semiHidden="0" w:uiPriority="69" w:unhideWhenUsed="0"/>
-    <w:lsdException w:name="Dark List Accent 6" w:semiHidden="0" w:uiPriority="70" w:unhideWhenUsed="0"/>
-    <w:lsdException w:name="Colorful Shading Accent 6" w:semiHidden="0" w:uiPriority="71" w:unhideWhenUsed="0"/>
-    <w:lsdException w:name="Colorful List Accent 6" w:semiHidden="0" w:uiPriority="72" w:unhideWhenUsed="0"/>
-    <w:lsdException w:name="Colorful Grid Accent 6" w:semiHidden="0" w:uiPriority="73" w:unhideWhenUsed="0"/>
-    <w:lsdException w:name="Subtle Emphasis" w:semiHidden="0" w:uiPriority="19" w:unhideWhenUsed="0" w:qFormat="1"/>
-    <w:lsdException w:name="Intense Emphasis" w:semiHidden="0" w:uiPriority="21" w:unhideWhenUsed="0" w:qFormat="1"/>
-    <w:lsdException w:name="Subtle Reference" w:semiHidden="0" w:uiPriority="31" w:unhideWhenUsed="0" w:qFormat="1"/>
-    <w:lsdException w:name="Intense Reference" w:semiHidden="0" w:uiPriority="32" w:unhideWhenUsed="0" w:qFormat="1"/>
-    <w:lsdException w:name="Book Title" w:semiHidden="0" w:uiPriority="33" w:unhideWhenUsed="0" w:qFormat="1"/>
-    <w:lsdException w:name="Bibliography" w:uiPriority="37"/>
-    <w:lsdException w:name="TOC Heading" w:uiPriority="39" w:qFormat="1"/>
+  <w:latentStyles w:defLockedState="0" w:defUIPriority="99" w:defSemiHidden="0" w:defUnhideWhenUsed="0" w:defQFormat="0" w:count="375">
+    <w:lsdException w:name="Normal" w:uiPriority="0" w:qFormat="1"/>
+    <w:lsdException w:name="heading 1" w:uiPriority="9" w:qFormat="1"/>
+    <w:lsdException w:name="heading 2" w:semiHidden="1" w:uiPriority="9" w:unhideWhenUsed="1" w:qFormat="1"/>
+    <w:lsdException w:name="heading 3" w:semiHidden="1" w:uiPriority="9" w:unhideWhenUsed="1" w:qFormat="1"/>
+    <w:lsdException w:name="heading 4" w:semiHidden="1" w:uiPriority="9" w:unhideWhenUsed="1" w:qFormat="1"/>
+    <w:lsdException w:name="heading 5" w:semiHidden="1" w:uiPriority="9" w:unhideWhenUsed="1" w:qFormat="1"/>
+    <w:lsdException w:name="heading 6" w:semiHidden="1" w:uiPriority="9" w:unhideWhenUsed="1" w:qFormat="1"/>
+    <w:lsdException w:name="heading 7" w:semiHidden="1" w:uiPriority="9" w:unhideWhenUsed="1" w:qFormat="1"/>
+    <w:lsdException w:name="heading 8" w:semiHidden="1" w:uiPriority="9" w:unhideWhenUsed="1" w:qFormat="1"/>
+    <w:lsdException w:name="heading 9" w:semiHidden="1" w:uiPriority="9" w:unhideWhenUsed="1" w:qFormat="1"/>
+    <w:lsdException w:name="index 1" w:semiHidden="1" w:unhideWhenUsed="1"/>
+    <w:lsdException w:name="index 2" w:semiHidden="1" w:unhideWhenUsed="1"/>
+    <w:lsdException w:name="index 3" w:semiHidden="1" w:unhideWhenUsed="1"/>
+    <w:lsdException w:name="index 4" w:semiHidden="1" w:unhideWhenUsed="1"/>
+    <w:lsdException w:name="index 5" w:semiHidden="1" w:unhideWhenUsed="1"/>
+    <w:lsdException w:name="index 6" w:semiHidden="1" w:unhideWhenUsed="1"/>
+    <w:lsdException w:name="index 7" w:semiHidden="1" w:unhideWhenUsed="1"/>
+    <w:lsdException w:name="index 8" w:semiHidden="1" w:unhideWhenUsed="1"/>
+    <w:lsdException w:name="index 9" w:semiHidden="1" w:unhideWhenUsed="1"/>
+    <w:lsdException w:name="toc 1" w:semiHidden="1" w:uiPriority="39" w:unhideWhenUsed="1"/>
+    <w:lsdException w:name="toc 2" w:semiHidden="1" w:uiPriority="39" w:unhideWhenUsed="1"/>
+    <w:lsdException w:name="toc 3" w:semiHidden="1" w:uiPriority="39" w:unhideWhenUsed="1"/>
+    <w:lsdException w:name="toc 4" w:semiHidden="1" w:uiPriority="39" w:unhideWhenUsed="1"/>
+    <w:lsdException w:name="toc 5" w:semiHidden="1" w:uiPriority="39" w:unhideWhenUsed="1"/>
+    <w:lsdException w:name="toc 6" w:semiHidden="1" w:uiPriority="39" w:unhideWhenUsed="1"/>
+    <w:lsdException w:name="toc 7" w:semiHidden="1" w:uiPriority="39" w:unhideWhenUsed="1"/>
+    <w:lsdException w:name="toc 8" w:semiHidden="1" w:uiPriority="39" w:unhideWhenUsed="1"/>
+    <w:lsdException w:name="toc 9" w:semiHidden="1" w:uiPriority="39" w:unhideWhenUsed="1"/>
+    <w:lsdException w:name="Normal Indent" w:semiHidden="1" w:unhideWhenUsed="1"/>
+    <w:lsdException w:name="footnote text" w:semiHidden="1" w:unhideWhenUsed="1"/>
+    <w:lsdException w:name="annotation text" w:semiHidden="1" w:unhideWhenUsed="1"/>
+    <w:lsdException w:name="header" w:semiHidden="1" w:unhideWhenUsed="1"/>
+    <w:lsdException w:name="footer" w:semiHidden="1" w:unhideWhenUsed="1"/>
+    <w:lsdException w:name="index heading" w:semiHidden="1" w:unhideWhenUsed="1"/>
+    <w:lsdException w:name="caption" w:semiHidden="1" w:uiPriority="35" w:unhideWhenUsed="1" w:qFormat="1"/>
+    <w:lsdException w:name="table of figures" w:semiHidden="1" w:unhideWhenUsed="1"/>
+    <w:lsdException w:name="envelope address" w:semiHidden="1" w:unhideWhenUsed="1"/>
+    <w:lsdException w:name="envelope return" w:semiHidden="1" w:unhideWhenUsed="1"/>
+    <w:lsdException w:name="footnote reference" w:semiHidden="1" w:unhideWhenUsed="1"/>
+    <w:lsdException w:name="annotation reference" w:semiHidden="1" w:unhideWhenUsed="1"/>
+    <w:lsdException w:name="line number" w:semiHidden="1" w:unhideWhenUsed="1"/>
+    <w:lsdException w:name="page number" w:semiHidden="1" w:unhideWhenUsed="1"/>
+    <w:lsdException w:name="endnote reference" w:semiHidden="1" w:unhideWhenUsed="1"/>
+    <w:lsdException w:name="endnote text" w:semiHidden="1" w:unhideWhenUsed="1"/>
+    <w:lsdException w:name="table of authorities" w:semiHidden="1" w:unhideWhenUsed="1"/>
+    <w:lsdException w:name="macro" w:semiHidden="1" w:unhideWhenUsed="1"/>
+    <w:lsdException w:name="toa heading" w:semiHidden="1" w:unhideWhenUsed="1"/>
+    <w:lsdException w:name="List" w:semiHidden="1" w:unhideWhenUsed="1"/>
+    <w:lsdException w:name="List Bullet" w:semiHidden="1" w:unhideWhenUsed="1"/>
+    <w:lsdException w:name="List Number" w:semiHidden="1" w:unhideWhenUsed="1"/>
+    <w:lsdException w:name="List 2" w:semiHidden="1" w:unhideWhenUsed="1"/>
+    <w:lsdException w:name="List 3" w:semiHidden="1" w:unhideWhenUsed="1"/>
+    <w:lsdException w:name="List 4" w:semiHidden="1" w:unhideWhenUsed="1"/>
+    <w:lsdException w:name="List 5" w:semiHidden="1" w:unhideWhenUsed="1"/>
+    <w:lsdException w:name="List Bullet 2" w:semiHidden="1" w:unhideWhenUsed="1"/>
+    <w:lsdException w:name="List Bullet 3" w:semiHidden="1" w:unhideWhenUsed="1"/>
+    <w:lsdException w:name="List Bullet 4" w:semiHidden="1" w:unhideWhenUsed="1"/>
+    <w:lsdException w:name="List Bullet 5" w:semiHidden="1" w:unhideWhenUsed="1"/>
+    <w:lsdException w:name="List Number 2" w:semiHidden="1" w:unhideWhenUsed="1"/>
+    <w:lsdException w:name="List Number 3" w:semiHidden="1" w:unhideWhenUsed="1"/>
+    <w:lsdException w:name="List Number 4" w:semiHidden="1" w:unhideWhenUsed="1"/>
+    <w:lsdException w:name="List Number 5" w:semiHidden="1" w:unhideWhenUsed="1"/>
+    <w:lsdException w:name="Title" w:uiPriority="10" w:qFormat="1"/>
+    <w:lsdException w:name="Closing" w:semiHidden="1" w:unhideWhenUsed="1"/>
+    <w:lsdException w:name="Signature" w:semiHidden="1" w:unhideWhenUsed="1"/>
+    <w:lsdException w:name="Default Paragraph Font" w:semiHidden="1" w:uiPriority="1" w:unhideWhenUsed="1"/>
+    <w:lsdException w:name="Body Text" w:semiHidden="1" w:unhideWhenUsed="1"/>
+    <w:lsdException w:name="Body Text Indent" w:semiHidden="1" w:unhideWhenUsed="1"/>
+    <w:lsdException w:name="List Continue" w:semiHidden="1" w:unhideWhenUsed="1"/>
+    <w:lsdException w:name="List Continue 2" w:semiHidden="1" w:unhideWhenUsed="1"/>
+    <w:lsdException w:name="List Continue 3" w:semiHidden="1" w:unhideWhenUsed="1"/>
+    <w:lsdException w:name="List Continue 4" w:semiHidden="1" w:unhideWhenUsed="1"/>
+    <w:lsdException w:name="List Continue 5" w:semiHidden="1" w:unhideWhenUsed="1"/>
+    <w:lsdException w:name="Message Header" w:semiHidden="1" w:unhideWhenUsed="1"/>
+    <w:lsdException w:name="Subtitle" w:uiPriority="11" w:qFormat="1"/>
+    <w:lsdException w:name="Salutation" w:semiHidden="1" w:unhideWhenUsed="1"/>
+    <w:lsdException w:name="Date" w:semiHidden="1" w:unhideWhenUsed="1"/>
+    <w:lsdException w:name="Body Text First Indent" w:semiHidden="1" w:unhideWhenUsed="1"/>
+    <w:lsdException w:name="Body Text First Indent 2" w:semiHidden="1" w:unhideWhenUsed="1"/>
+    <w:lsdException w:name="Note Heading" w:semiHidden="1" w:unhideWhenUsed="1"/>
+    <w:lsdException w:name="Body Text 2" w:semiHidden="1" w:unhideWhenUsed="1"/>
+    <w:lsdException w:name="Body Text 3" w:semiHidden="1" w:unhideWhenUsed="1"/>
+    <w:lsdException w:name="Body Text Indent 2" w:semiHidden="1" w:unhideWhenUsed="1"/>
+    <w:lsdException w:name="Body Text Indent 3" w:semiHidden="1" w:unhideWhenUsed="1"/>
+    <w:lsdException w:name="Block Text" w:semiHidden="1" w:unhideWhenUsed="1"/>
+    <w:lsdException w:name="Hyperlink" w:semiHidden="1" w:unhideWhenUsed="1"/>
+    <w:lsdException w:name="FollowedHyperlink" w:semiHidden="1" w:unhideWhenUsed="1"/>
+    <w:lsdException w:name="Strong" w:uiPriority="22" w:qFormat="1"/>
+    <w:lsdException w:name="Emphasis" w:uiPriority="20" w:qFormat="1"/>
+    <w:lsdException w:name="Document Map" w:semiHidden="1" w:unhideWhenUsed="1"/>
+    <w:lsdException w:name="Plain Text" w:semiHidden="1" w:unhideWhenUsed="1"/>
+    <w:lsdException w:name="E-mail Signature" w:semiHidden="1" w:unhideWhenUsed="1"/>
+    <w:lsdException w:name="HTML Top of Form" w:semiHidden="1" w:unhideWhenUsed="1"/>
+    <w:lsdException w:name="HTML Bottom of Form" w:semiHidden="1" w:unhideWhenUsed="1"/>
+    <w:lsdException w:name="Normal (Web)" w:semiHidden="1" w:unhideWhenUsed="1"/>
+    <w:lsdException w:name="HTML Acronym" w:semiHidden="1" w:unhideWhenUsed="1"/>
+    <w:lsdException w:name="HTML Address" w:semiHidden="1" w:unhideWhenUsed="1"/>
+    <w:lsdException w:name="HTML Cite" w:semiHidden="1" w:unhideWhenUsed="1"/>
+    <w:lsdException w:name="HTML Code" w:semiHidden="1" w:unhideWhenUsed="1"/>
+    <w:lsdException w:name="HTML Definition" w:semiHidden="1" w:unhideWhenUsed="1"/>
+    <w:lsdException w:name="HTML Keyboard" w:semiHidden="1" w:unhideWhenUsed="1"/>
+    <w:lsdException w:name="HTML Preformatted" w:semiHidden="1" w:unhideWhenUsed="1"/>
+    <w:lsdException w:name="HTML Sample" w:semiHidden="1" w:unhideWhenUsed="1"/>
+    <w:lsdException w:name="HTML Typewriter" w:semiHidden="1" w:unhideWhenUsed="1"/>
+    <w:lsdException w:name="HTML Variable" w:semiHidden="1" w:unhideWhenUsed="1"/>
+    <w:lsdException w:name="Normal Table" w:semiHidden="1" w:unhideWhenUsed="1"/>
+    <w:lsdException w:name="annotation subject" w:semiHidden="1" w:unhideWhenUsed="1"/>
+    <w:lsdException w:name="No List" w:semiHidden="1" w:unhideWhenUsed="1"/>
+    <w:lsdException w:name="Outline List 1" w:semiHidden="1" w:unhideWhenUsed="1"/>
+    <w:lsdException w:name="Outline List 2" w:semiHidden="1" w:unhideWhenUsed="1"/>
+    <w:lsdException w:name="Outline List 3" w:semiHidden="1" w:unhideWhenUsed="1"/>
+    <w:lsdException w:name="Table Simple 1" w:semiHidden="1" w:unhideWhenUsed="1"/>
+    <w:lsdException w:name="Table Simple 2" w:semiHidden="1" w:unhideWhenUsed="1"/>
+    <w:lsdException w:name="Table Simple 3" w:semiHidden="1" w:unhideWhenUsed="1"/>
+    <w:lsdException w:name="Table Classic 1" w:semiHidden="1" w:unhideWhenUsed="1"/>
+    <w:lsdException w:name="Table Classic 2" w:semiHidden="1" w:unhideWhenUsed="1"/>
+    <w:lsdException w:name="Table Classic 3" w:semiHidden="1" w:unhideWhenUsed="1"/>
+    <w:lsdException w:name="Table Classic 4" w:semiHidden="1" w:unhideWhenUsed="1"/>
+    <w:lsdException w:name="Table Colorful 1" w:semiHidden="1" w:unhideWhenUsed="1"/>
+    <w:lsdException w:name="Table Colorful 2" w:semiHidden="1" w:unhideWhenUsed="1"/>
+    <w:lsdException w:name="Table Colorful 3" w:semiHidden="1" w:unhideWhenUsed="1"/>
+    <w:lsdException w:name="Table Columns 1" w:semiHidden="1" w:unhideWhenUsed="1"/>
+    <w:lsdException w:name="Table Columns 2" w:semiHidden="1" w:unhideWhenUsed="1"/>
+    <w:lsdException w:name="Table Columns 3" w:semiHidden="1" w:unhideWhenUsed="1"/>
+    <w:lsdException w:name="Table Columns 4" w:semiHidden="1" w:unhideWhenUsed="1"/>
+    <w:lsdException w:name="Table Columns 5" w:semiHidden="1" w:unhideWhenUsed="1"/>
+    <w:lsdException w:name="Table Grid 1" w:semiHidden="1" w:unhideWhenUsed="1"/>
+    <w:lsdException w:name="Table Grid 2" w:semiHidden="1" w:unhideWhenUsed="1"/>
+    <w:lsdException w:name="Table Grid 3" w:semiHidden="1" w:unhideWhenUsed="1"/>
+    <w:lsdException w:name="Table Grid 4" w:semiHidden="1" w:unhideWhenUsed="1"/>
+    <w:lsdException w:name="Table Grid 5" w:semiHidden="1" w:unhideWhenUsed="1"/>
+    <w:lsdException w:name="Table Grid 6" w:semiHidden="1" w:unhideWhenUsed="1"/>
+    <w:lsdException w:name="Table Grid 7" w:semiHidden="1" w:unhideWhenUsed="1"/>
+    <w:lsdException w:name="Table Grid 8" w:semiHidden="1" w:unhideWhenUsed="1"/>
+    <w:lsdException w:name="Table List 1" w:semiHidden="1" w:unhideWhenUsed="1"/>
+    <w:lsdException w:name="Table List 2" w:semiHidden="1" w:unhideWhenUsed="1"/>
+    <w:lsdException w:name="Table List 3" w:semiHidden="1" w:unhideWhenUsed="1"/>
+    <w:lsdException w:name="Table List 4" w:semiHidden="1" w:unhideWhenUsed="1"/>
+    <w:lsdException w:name="Table List 5" w:semiHidden="1" w:unhideWhenUsed="1"/>
+    <w:lsdException w:name="Table List 6" w:semiHidden="1" w:unhideWhenUsed="1"/>
+    <w:lsdException w:name="Table List 7" w:semiHidden="1" w:unhideWhenUsed="1"/>
+    <w:lsdException w:name="Table List 8" w:semiHidden="1" w:unhideWhenUsed="1"/>
+    <w:lsdException w:name="Table 3D effects 1" w:semiHidden="1" w:unhideWhenUsed="1"/>
+    <w:lsdException w:name="Table 3D effects 2" w:semiHidden="1" w:unhideWhenUsed="1"/>
+    <w:lsdException w:name="Table 3D effects 3" w:semiHidden="1" w:unhideWhenUsed="1"/>
+    <w:lsdException w:name="Table Contemporary" w:semiHidden="1" w:unhideWhenUsed="1"/>
+    <w:lsdException w:name="Table Elegant" w:semiHidden="1" w:unhideWhenUsed="1"/>
+    <w:lsdException w:name="Table Professional" w:semiHidden="1" w:unhideWhenUsed="1"/>
+    <w:lsdException w:name="Table Subtle 1" w:semiHidden="1" w:unhideWhenUsed="1"/>
+    <w:lsdException w:name="Table Subtle 2" w:semiHidden="1" w:unhideWhenUsed="1"/>
+    <w:lsdException w:name="Table Web 1" w:semiHidden="1" w:unhideWhenUsed="1"/>
+    <w:lsdException w:name="Table Web 2" w:semiHidden="1" w:unhideWhenUsed="1"/>
+    <w:lsdException w:name="Table Web 3" w:semiHidden="1" w:unhideWhenUsed="1"/>
+    <w:lsdException w:name="Balloon Text" w:semiHidden="1" w:unhideWhenUsed="1"/>
+    <w:lsdException w:name="Table Grid" w:semiHidden="1" w:uiPriority="59" w:unhideWhenUsed="1"/>
+    <w:lsdException w:name="Table Theme" w:semiHidden="1" w:unhideWhenUsed="1"/>
+    <w:lsdException w:name="Placeholder Text" w:semiHidden="1"/>
+    <w:lsdException w:name="No Spacing" w:uiPriority="1" w:qFormat="1"/>
+    <w:lsdException w:name="Light Shading" w:uiPriority="60"/>
+    <w:lsdException w:name="Light List" w:uiPriority="61"/>
+    <w:lsdException w:name="Light Grid" w:uiPriority="62"/>
+    <w:lsdException w:name="Medium Shading 1" w:uiPriority="63"/>
+    <w:lsdException w:name="Medium Shading 2" w:uiPriority="64"/>
+    <w:lsdException w:name="Medium List 1" w:uiPriority="65"/>
+    <w:lsdException w:name="Medium List 2" w:uiPriority="66"/>
+    <w:lsdException w:name="Medium Grid 1" w:uiPriority="67"/>
+    <w:lsdException w:name="Medium Grid 2" w:uiPriority="68"/>
+    <w:lsdException w:name="Medium Grid 3" w:uiPriority="69"/>
+    <w:lsdException w:name="Dark List" w:uiPriority="70"/>
+    <w:lsdException w:name="Colorful Shading" w:uiPriority="71"/>
+    <w:lsdException w:name="Colorful List" w:uiPriority="72"/>
+    <w:lsdException w:name="Colorful Grid" w:uiPriority="73"/>
+    <w:lsdException w:name="Light Shading Accent 1" w:uiPriority="60"/>
+    <w:lsdException w:name="Light List Accent 1" w:uiPriority="61"/>
+    <w:lsdException w:name="Light Grid Accent 1" w:uiPriority="62"/>
+    <w:lsdException w:name="Medium Shading 1 Accent 1" w:uiPriority="63"/>
+    <w:lsdException w:name="Medium Shading 2 Accent 1" w:uiPriority="64"/>
+    <w:lsdException w:name="Medium List 1 Accent 1" w:uiPriority="65"/>
+    <w:lsdException w:name="Revision" w:semiHidden="1"/>
+    <w:lsdException w:name="List Paragraph" w:uiPriority="34" w:qFormat="1"/>
+    <w:lsdException w:name="Quote" w:uiPriority="29" w:qFormat="1"/>
+    <w:lsdException w:name="Intense Quote" w:uiPriority="30" w:qFormat="1"/>
+    <w:lsdException w:name="Medium List 2 Accent 1" w:uiPriority="66"/>
+    <w:lsdException w:name="Medium Grid 1 Accent 1" w:uiPriority="67"/>
+    <w:lsdException w:name="Medium Grid 2 Accent 1" w:uiPriority="68"/>
+    <w:lsdException w:name="Medium Grid 3 Accent 1" w:uiPriority="69"/>
+    <w:lsdException w:name="Dark List Accent 1" w:uiPriority="70"/>
+    <w:lsdException w:name="Colorful Shading Accent 1" w:uiPriority="71"/>
+    <w:lsdException w:name="Colorful List Accent 1" w:uiPriority="72"/>
+    <w:lsdException w:name="Colorful Grid Accent 1" w:uiPriority="73"/>
+    <w:lsdException w:name="Light Shading Accent 2" w:uiPriority="60"/>
+    <w:lsdException w:name="Light List Accent 2" w:uiPriority="61"/>
+    <w:lsdException w:name="Light Grid Accent 2" w:uiPriority="62"/>
+    <w:lsdException w:name="Medium Shading 1 Accent 2" w:uiPriority="63"/>
+    <w:lsdException w:name="Medium Shading 2 Accent 2" w:uiPriority="64"/>
+    <w:lsdException w:name="Medium List 1 Accent 2" w:uiPriority="65"/>
+    <w:lsdException w:name="Medium List 2 Accent 2" w:uiPriority="66"/>
+    <w:lsdException w:name="Medium Grid 1 Accent 2" w:uiPriority="67"/>
+    <w:lsdException w:name="Medium Grid 2 Accent 2" w:uiPriority="68"/>
+    <w:lsdException w:name="Medium Grid 3 Accent 2" w:uiPriority="69"/>
+    <w:lsdException w:name="Dark List Accent 2" w:uiPriority="70"/>
+    <w:lsdException w:name="Colorful Shading Accent 2" w:uiPriority="71"/>
+    <w:lsdException w:name="Colorful List Accent 2" w:uiPriority="72"/>
+    <w:lsdException w:name="Colorful Grid Accent 2" w:uiPriority="73"/>
+    <w:lsdException w:name="Light Shading Accent 3" w:uiPriority="60"/>
+    <w:lsdException w:name="Light List Accent 3" w:uiPriority="61"/>
+    <w:lsdException w:name="Light Grid Accent 3" w:uiPriority="62"/>
+    <w:lsdException w:name="Medium Shading 1 Accent 3" w:uiPriority="63"/>
+    <w:lsdException w:name="Medium Shading 2 Accent 3" w:uiPriority="64"/>
+    <w:lsdException w:name="Medium List 1 Accent 3" w:uiPriority="65"/>
+    <w:lsdException w:name="Medium List 2 Accent 3" w:uiPriority="66"/>
+    <w:lsdException w:name="Medium Grid 1 Accent 3" w:uiPriority="67"/>
+    <w:lsdException w:name="Medium Grid 2 Accent 3" w:uiPriority="68"/>
+    <w:lsdException w:name="Medium Grid 3 Accent 3" w:uiPriority="69"/>
+    <w:lsdException w:name="Dark List Accent 3" w:uiPriority="70"/>
+    <w:lsdException w:name="Colorful Shading Accent 3" w:uiPriority="71"/>
+    <w:lsdException w:name="Colorful List Accent 3" w:uiPriority="72"/>
+    <w:lsdException w:name="Colorful Grid Accent 3" w:uiPriority="73"/>
+    <w:lsdException w:name="Light Shading Accent 4" w:uiPriority="60"/>
+    <w:lsdException w:name="Light List Accent 4" w:uiPriority="61"/>
+    <w:lsdException w:name="Light Grid Accent 4" w:uiPriority="62"/>
+    <w:lsdException w:name="Medium Shading 1 Accent 4" w:uiPriority="63"/>
+    <w:lsdException w:name="Medium Shading 2 Accent 4" w:uiPriority="64"/>
+    <w:lsdException w:name="Medium List 1 Accent 4" w:uiPriority="65"/>
+    <w:lsdException w:name="Medium List 2 Accent 4" w:uiPriority="66"/>
+    <w:lsdException w:name="Medium Grid 1 Accent 4" w:uiPriority="67"/>
+    <w:lsdException w:name="Medium Grid 2 Accent 4" w:uiPriority="68"/>
+    <w:lsdException w:name="Medium Grid 3 Accent 4" w:uiPriority="69"/>
+    <w:lsdException w:name="Dark List Accent 4" w:uiPriority="70"/>
+    <w:lsdException w:name="Colorful Shading Accent 4" w:uiPriority="71"/>
+    <w:lsdException w:name="Colorful List Accent 4" w:uiPriority="72"/>
+    <w:lsdException w:name="Colorful Grid Accent 4" w:uiPriority="73"/>
+    <w:lsdException w:name="Light Shading Accent 5" w:uiPriority="60"/>
+    <w:lsdException w:name="Light List Accent 5" w:uiPriority="61"/>
+    <w:lsdException w:name="Light Grid Accent 5" w:uiPriority="62"/>
+    <w:lsdException w:name="Medium Shading 1 Accent 5" w:uiPriority="63"/>
+    <w:lsdException w:name="Medium Shading 2 Accent 5" w:uiPriority="64"/>
+    <w:lsdException w:name="Medium List 1 Accent 5" w:uiPriority="65"/>
+    <w:lsdException w:name="Medium List 2 Accent 5" w:uiPriority="66"/>
+    <w:lsdException w:name="Medium Grid 1 Accent 5" w:uiPriority="67"/>
+    <w:lsdException w:name="Medium Grid 2 Accent 5" w:uiPriority="68"/>
+    <w:lsdException w:name="Medium Grid 3 Accent 5" w:uiPriority="69"/>
+    <w:lsdException w:name="Dark List Accent 5" w:uiPriority="70"/>
+    <w:lsdException w:name="Colorful Shading Accent 5" w:uiPriority="71"/>
+    <w:lsdException w:name="Colorful List Accent 5" w:uiPriority="72"/>
+    <w:lsdException w:name="Colorful Grid Accent 5" w:uiPriority="73"/>
+    <w:lsdException w:name="Light Shading Accent 6" w:uiPriority="60"/>
+    <w:lsdException w:name="Light List Accent 6" w:uiPriority="61"/>
+    <w:lsdException w:name="Light Grid Accent 6" w:uiPriority="62"/>
+    <w:lsdException w:name="Medium Shading 1 Accent 6" w:uiPriority="63"/>
+    <w:lsdException w:name="Medium Shading 2 Accent 6" w:uiPriority="64"/>
+    <w:lsdException w:name="Medium List 1 Accent 6" w:uiPriority="65"/>
+    <w:lsdException w:name="Medium List 2 Accent 6" w:uiPriority="66"/>
+    <w:lsdException w:name="Medium Grid 1 Accent 6" w:uiPriority="67"/>
+    <w:lsdException w:name="Medium Grid 2 Accent 6" w:uiPriority="68"/>
+    <w:lsdException w:name="Medium Grid 3 Accent 6" w:uiPriority="69"/>
+    <w:lsdException w:name="Dark List Accent 6" w:uiPriority="70"/>
+    <w:lsdException w:name="Colorful Shading Accent 6" w:uiPriority="71"/>
+    <w:lsdException w:name="Colorful List Accent 6" w:uiPriority="72"/>
+    <w:lsdException w:name="Colorful Grid Accent 6" w:uiPriority="73"/>
+    <w:lsdException w:name="Subtle Emphasis" w:uiPriority="19" w:qFormat="1"/>
+    <w:lsdException w:name="Intense Emphasis" w:uiPriority="21" w:qFormat="1"/>
+    <w:lsdException w:name="Subtle Reference" w:uiPriority="31" w:qFormat="1"/>
+    <w:lsdException w:name="Intense Reference" w:uiPriority="32" w:qFormat="1"/>
+    <w:lsdException w:name="Book Title" w:uiPriority="33" w:qFormat="1"/>
+    <w:lsdException w:name="Bibliography" w:semiHidden="1" w:uiPriority="37" w:unhideWhenUsed="1"/>
+    <w:lsdException w:name="TOC Heading" w:semiHidden="1" w:uiPriority="39" w:unhideWhenUsed="1" w:qFormat="1"/>
+    <w:lsdException w:name="Plain Table 1" w:uiPriority="41"/>
+    <w:lsdException w:name="Plain Table 2" w:uiPriority="42"/>
+    <w:lsdException w:name="Plain Table 3" w:uiPriority="43"/>
+    <w:lsdException w:name="Plain Table 4" w:uiPriority="44"/>
+    <w:lsdException w:name="Plain Table 5" w:uiPriority="45"/>
+    <w:lsdException w:name="Grid Table Light" w:uiPriority="40"/>
+    <w:lsdException w:name="Grid Table 1 Light" w:uiPriority="46"/>
+    <w:lsdException w:name="Grid Table 2" w:uiPriority="47"/>
+    <w:lsdException w:name="Grid Table 3" w:uiPriority="48"/>
+    <w:lsdException w:name="Grid Table 4" w:uiPriority="49"/>
+    <w:lsdException w:name="Grid Table 5 Dark" w:uiPriority="50"/>
+    <w:lsdException w:name="Grid Table 6 Colorful" w:uiPriority="51"/>
+    <w:lsdException w:name="Grid Table 7 Colorful" w:uiPriority="52"/>
+    <w:lsdException w:name="Grid Table 1 Light Accent 1" w:uiPriority="46"/>
+    <w:lsdException w:name="Grid Table 2 Accent 1" w:uiPriority="47"/>
+    <w:lsdException w:name="Grid Table 3 Accent 1" w:uiPriority="48"/>
+    <w:lsdException w:name="Grid Table 4 Accent 1" w:uiPriority="49"/>
+    <w:lsdException w:name="Grid Table 5 Dark Accent 1" w:uiPriority="50"/>
+    <w:lsdException w:name="Grid Table 6 Colorful Accent 1" w:uiPriority="51"/>
+    <w:lsdException w:name="Grid Table 7 Colorful Accent 1" w:uiPriority="52"/>
+    <w:lsdException w:name="Grid Table 1 Light Accent 2" w:uiPriority="46"/>
+    <w:lsdException w:name="Grid Table 2 Accent 2" w:uiPriority="47"/>
+    <w:lsdException w:name="Grid Table 3 Accent 2" w:uiPriority="48"/>
+    <w:lsdException w:name="Grid Table 4 Accent 2" w:uiPriority="49"/>
+    <w:lsdException w:name="Grid Table 5 Dark Accent 2" w:uiPriority="50"/>
+    <w:lsdException w:name="Grid Table 6 Colorful Accent 2" w:uiPriority="51"/>
+    <w:lsdException w:name="Grid Table 7 Colorful Accent 2" w:uiPriority="52"/>
+    <w:lsdException w:name="Grid Table 1 Light Accent 3" w:uiPriority="46"/>
+    <w:lsdException w:name="Grid Table 2 Accent 3" w:uiPriority="47"/>
+    <w:lsdException w:name="Grid Table 3 Accent 3" w:uiPriority="48"/>
+    <w:lsdException w:name="Grid Table 4 Accent 3" w:uiPriority="49"/>
+    <w:lsdException w:name="Grid Table 5 Dark Accent 3" w:uiPriority="50"/>
+    <w:lsdException w:name="Grid Table 6 Colorful Accent 3" w:uiPriority="51"/>
+    <w:lsdException w:name="Grid Table 7 Colorful Accent 3" w:uiPriority="52"/>
+    <w:lsdException w:name="Grid Table 1 Light Accent 4" w:uiPriority="46"/>
+    <w:lsdException w:name="Grid Table 2 Accent 4" w:uiPriority="47"/>
+    <w:lsdException w:name="Grid Table 3 Accent 4" w:uiPriority="48"/>
+    <w:lsdException w:name="Grid Table 4 Accent 4" w:uiPriority="49"/>
+    <w:lsdException w:name="Grid Table 5 Dark Accent 4" w:uiPriority="50"/>
+    <w:lsdException w:name="Grid Table 6 Colorful Accent 4" w:uiPriority="51"/>
+    <w:lsdException w:name="Grid Table 7 Colorful Accent 4" w:uiPriority="52"/>
+    <w:lsdException w:name="Grid Table 1 Light Accent 5" w:uiPriority="46"/>
+    <w:lsdException w:name="Grid Table 2 Accent 5" w:uiPriority="47"/>
+    <w:lsdException w:name="Grid Table 3 Accent 5" w:uiPriority="48"/>
+    <w:lsdException w:name="Grid Table 4 Accent 5" w:uiPriority="49"/>
+    <w:lsdException w:name="Grid Table 5 Dark Accent 5" w:uiPriority="50"/>
+    <w:lsdException w:name="Grid Table 6 Colorful Accent 5" w:uiPriority="51"/>
+    <w:lsdException w:name="Grid Table 7 Colorful Accent 5" w:uiPriority="52"/>
+    <w:lsdException w:name="Grid Table 1 Light Accent 6" w:uiPriority="46"/>
+    <w:lsdException w:name="Grid Table 2 Accent 6" w:uiPriority="47"/>
+    <w:lsdException w:name="Grid Table 3 Accent 6" w:uiPriority="48"/>
+    <w:lsdException w:name="Grid Table 4 Accent 6" w:uiPriority="49"/>
+    <w:lsdException w:name="Grid Table 5 Dark Accent 6" w:uiPriority="50"/>
+    <w:lsdException w:name="Grid Table 6 Colorful Accent 6" w:uiPriority="51"/>
+    <w:lsdException w:name="Grid Table 7 Colorful Accent 6" w:uiPriority="52"/>
+    <w:lsdException w:name="List Table 1 Light" w:uiPriority="46"/>
+    <w:lsdException w:name="List Table 2" w:uiPriority="47"/>
+    <w:lsdException w:name="List Table 3" w:uiPriority="48"/>
+    <w:lsdException w:name="List Table 4" w:uiPriority="49"/>
+    <w:lsdException w:name="List Table 5 Dark" w:uiPriority="50"/>
+    <w:lsdException w:name="List Table 6 Colorful" w:uiPriority="51"/>
+    <w:lsdException w:name="List Table 7 Colorful" w:uiPriority="52"/>
+    <w:lsdException w:name="List Table 1 Light Accent 1" w:uiPriority="46"/>
+    <w:lsdException w:name="List Table 2 Accent 1" w:uiPriority="47"/>
+    <w:lsdException w:name="List Table 3 Accent 1" w:uiPriority="48"/>
+    <w:lsdException w:name="List Table 4 Accent 1" w:uiPriority="49"/>
+    <w:lsdException w:name="List Table 5 Dark Accent 1" w:uiPriority="50"/>
+    <w:lsdException w:name="List Table 6 Colorful Accent 1" w:uiPriority="51"/>
+    <w:lsdException w:name="List Table 7 Colorful Accent 1" w:uiPriority="52"/>
+    <w:lsdException w:name="List Table 1 Light Accent 2" w:uiPriority="46"/>
+    <w:lsdException w:name="List Table 2 Accent 2" w:uiPriority="47"/>
+    <w:lsdException w:name="List Table 3 Accent 2" w:uiPriority="48"/>
+    <w:lsdException w:name="List Table 4 Accent 2" w:uiPriority="49"/>
+    <w:lsdException w:name="List Table 5 Dark Accent 2" w:uiPriority="50"/>
+    <w:lsdException w:name="List Table 6 Colorful Accent 2" w:uiPriority="51"/>
+    <w:lsdException w:name="List Table 7 Colorful Accent 2" w:uiPriority="52"/>
+    <w:lsdException w:name="List Table 1 Light Accent 3" w:uiPriority="46"/>
+    <w:lsdException w:name="List Table 2 Accent 3" w:uiPriority="47"/>
+    <w:lsdException w:name="List Table 3 Accent 3" w:uiPriority="48"/>
+    <w:lsdException w:name="List Table 4 Accent 3" w:uiPriority="49"/>
+    <w:lsdException w:name="List Table 5 Dark Accent 3" w:uiPriority="50"/>
+    <w:lsdException w:name="List Table 6 Colorful Accent 3" w:uiPriority="51"/>
+    <w:lsdException w:name="List Table 7 Colorful Accent 3" w:uiPriority="52"/>
+    <w:lsdException w:name="List Table 1 Light Accent 4" w:uiPriority="46"/>
+    <w:lsdException w:name="List Table 2 Accent 4" w:uiPriority="47"/>
+    <w:lsdException w:name="List Table 3 Accent 4" w:uiPriority="48"/>
+    <w:lsdException w:name="List Table 4 Accent 4" w:uiPriority="49"/>
+    <w:lsdException w:name="List Table 5 Dark Accent 4" w:uiPriority="50"/>
+    <w:lsdException w:name="List Table 6 Colorful Accent 4" w:uiPriority="51"/>
+    <w:lsdException w:name="List Table 7 Colorful Accent 4" w:uiPriority="52"/>
+    <w:lsdException w:name="List Table 1 Light Accent 5" w:uiPriority="46"/>
+    <w:lsdException w:name="List Table 2 Accent 5" w:uiPriority="47"/>
+    <w:lsdException w:name="List Table 3 Accent 5" w:uiPriority="48"/>
+    <w:lsdException w:name="List Table 4 Accent 5" w:uiPriority="49"/>
+    <w:lsdException w:name="List Table 5 Dark Accent 5" w:uiPriority="50"/>
+    <w:lsdException w:name="List Table 6 Colorful Accent 5" w:uiPriority="51"/>
+    <w:lsdException w:name="List Table 7 Colorful Accent 5" w:uiPriority="52"/>
+    <w:lsdException w:name="List Table 1 Light Accent 6" w:uiPriority="46"/>
+    <w:lsdException w:name="List Table 2 Accent 6" w:uiPriority="47"/>
+    <w:lsdException w:name="List Table 3 Accent 6" w:uiPriority="48"/>
+    <w:lsdException w:name="List Table 4 Accent 6" w:uiPriority="49"/>
+    <w:lsdException w:name="List Table 5 Dark Accent 6" w:uiPriority="50"/>
+    <w:lsdException w:name="List Table 6 Colorful Accent 6" w:uiPriority="51"/>
+    <w:lsdException w:name="List Table 7 Colorful Accent 6" w:uiPriority="52"/>
+    <w:lsdException w:name="Mention" w:semiHidden="1" w:unhideWhenUsed="1"/>
+    <w:lsdException w:name="Smart Hyperlink" w:semiHidden="1" w:unhideWhenUsed="1"/>
+    <w:lsdException w:name="Hashtag" w:semiHidden="1" w:unhideWhenUsed="1"/>
+    <w:lsdException w:name="Unresolved Mention" w:semiHidden="1" w:unhideWhenUsed="1"/>
   </w:latentStyles>
   <w:style w:type="paragraph" w:default="1" w:styleId="a">
     <w:name w:val="Normal"/>

--- a/기획_설계/기획/게임기획v3.docx
+++ b/기획_설계/기획/게임기획v3.docx
@@ -387,7 +387,7 @@
           </mc:Choice>
           <mc:Fallback>
             <w:pict>
-              <v:line w14:anchorId="6D2E4039" id="1027" o:spid="_x0000_s1026" style="position:absolute;left:0;text-align:left;z-index:-251642880;visibility:visible;mso-wrap-style:square;mso-wrap-distance-left:0;mso-wrap-distance-top:0;mso-wrap-distance-right:0;mso-wrap-distance-bottom:0;mso-position-horizontal:absolute;mso-position-horizontal-relative:page;mso-position-vertical:absolute;mso-position-vertical-relative:page" from="85.05pt,200.3pt" to="317.25pt,200.3pt" o:gfxdata="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" filled="t" strokeweight=".35pt">
+              <v:line w14:anchorId="5481D2D8" id="1027" o:spid="_x0000_s1026" style="position:absolute;left:0;text-align:left;z-index:-251642880;visibility:visible;mso-wrap-style:square;mso-wrap-distance-left:0;mso-wrap-distance-top:0;mso-wrap-distance-right:0;mso-wrap-distance-bottom:0;mso-position-horizontal:absolute;mso-position-horizontal-relative:page;mso-position-vertical:absolute;mso-position-vertical-relative:page" from="85.05pt,200.3pt" to="317.25pt,200.3pt" o:gfxdata="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" filled="t" strokeweight=".35pt">
                 <v:fill opacity="0"/>
                 <v:stroke endcap="round"/>
                 <w10:wrap anchorx="page" anchory="page"/>
@@ -802,7 +802,7 @@
           </mc:Choice>
           <mc:Fallback>
             <w:pict>
-              <v:line w14:anchorId="78B99073" id="1028" o:spid="_x0000_s1026" style="position:absolute;left:0;text-align:left;z-index:-251641856;visibility:visible;mso-wrap-style:square;mso-wrap-distance-left:0;mso-wrap-distance-top:0;mso-wrap-distance-right:0;mso-wrap-distance-bottom:0;mso-position-horizontal:absolute;mso-position-horizontal-relative:page;mso-position-vertical:absolute;mso-position-vertical-relative:page" from="85.05pt,216.25pt" to="510.35pt,216.25pt" o:gfxdata="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" filled="t" strokeweight=".35pt">
+              <v:line w14:anchorId="3EFA7B7B" id="1028" o:spid="_x0000_s1026" style="position:absolute;left:0;text-align:left;z-index:-251641856;visibility:visible;mso-wrap-style:square;mso-wrap-distance-left:0;mso-wrap-distance-top:0;mso-wrap-distance-right:0;mso-wrap-distance-bottom:0;mso-position-horizontal:absolute;mso-position-horizontal-relative:page;mso-position-vertical:absolute;mso-position-vertical-relative:page" from="85.05pt,216.25pt" to="510.35pt,216.25pt" o:gfxdata="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" filled="t" strokeweight=".35pt">
                 <v:fill opacity="0"/>
                 <v:stroke endcap="round"/>
                 <w10:wrap anchorx="page" anchory="page"/>
@@ -866,7 +866,7 @@
           </mc:Choice>
           <mc:Fallback>
             <w:pict>
-              <v:line w14:anchorId="5E076F46" id="1029" o:spid="_x0000_s1026" style="position:absolute;left:0;text-align:left;z-index:-251657216;visibility:visible;mso-wrap-style:square;mso-wrap-distance-left:0;mso-wrap-distance-top:0;mso-wrap-distance-right:0;mso-wrap-distance-bottom:0;mso-position-horizontal:absolute;mso-position-horizontal-relative:page;mso-position-vertical:absolute;mso-position-vertical-relative:page" from="85.05pt,232.2pt" to="510.35pt,232.2pt" o:gfxdata="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" filled="t" strokeweight=".35pt">
+              <v:line w14:anchorId="625D8AFF" id="1029" o:spid="_x0000_s1026" style="position:absolute;left:0;text-align:left;z-index:-251657216;visibility:visible;mso-wrap-style:square;mso-wrap-distance-left:0;mso-wrap-distance-top:0;mso-wrap-distance-right:0;mso-wrap-distance-bottom:0;mso-position-horizontal:absolute;mso-position-horizontal-relative:page;mso-position-vertical:absolute;mso-position-vertical-relative:page" from="85.05pt,232.2pt" to="510.35pt,232.2pt" o:gfxdata="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" filled="t" strokeweight=".35pt">
                 <v:fill opacity="0"/>
                 <v:stroke endcap="round"/>
                 <w10:wrap anchorx="page" anchory="page"/>
@@ -1339,7 +1339,7 @@
           </mc:Choice>
           <mc:Fallback>
             <w:pict>
-              <v:line w14:anchorId="5BFC3CBB" id="1030" o:spid="_x0000_s1026" style="position:absolute;left:0;text-align:left;z-index:-251656192;visibility:visible;mso-wrap-style:square;mso-wrap-distance-left:0;mso-wrap-distance-top:0;mso-wrap-distance-right:0;mso-wrap-distance-bottom:0;mso-position-horizontal:absolute;mso-position-horizontal-relative:page;mso-position-vertical:absolute;mso-position-vertical-relative:page" from="85.05pt,248.3pt" to="510.35pt,248.3pt" o:gfxdata="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" filled="t" strokeweight=".35pt">
+              <v:line w14:anchorId="0CE35FCD" id="1030" o:spid="_x0000_s1026" style="position:absolute;left:0;text-align:left;z-index:-251656192;visibility:visible;mso-wrap-style:square;mso-wrap-distance-left:0;mso-wrap-distance-top:0;mso-wrap-distance-right:0;mso-wrap-distance-bottom:0;mso-position-horizontal:absolute;mso-position-horizontal-relative:page;mso-position-vertical:absolute;mso-position-vertical-relative:page" from="85.05pt,248.3pt" to="510.35pt,248.3pt" o:gfxdata="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" filled="t" strokeweight=".35pt">
                 <v:fill opacity="0"/>
                 <v:stroke endcap="round"/>
                 <w10:wrap anchorx="page" anchory="page"/>
@@ -1403,7 +1403,7 @@
           </mc:Choice>
           <mc:Fallback>
             <w:pict>
-              <v:line w14:anchorId="0A525C2E" id="1031" o:spid="_x0000_s1026" style="position:absolute;left:0;text-align:left;z-index:-251655168;visibility:visible;mso-wrap-style:square;mso-wrap-distance-left:0;mso-wrap-distance-top:0;mso-wrap-distance-right:0;mso-wrap-distance-bottom:0;mso-position-horizontal:absolute;mso-position-horizontal-relative:page;mso-position-vertical:absolute;mso-position-vertical-relative:page" from="85.05pt,264.25pt" to="510.35pt,264.25pt" o:gfxdata="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" filled="t" strokeweight=".35pt">
+              <v:line w14:anchorId="2F3F240D" id="1031" o:spid="_x0000_s1026" style="position:absolute;left:0;text-align:left;z-index:-251655168;visibility:visible;mso-wrap-style:square;mso-wrap-distance-left:0;mso-wrap-distance-top:0;mso-wrap-distance-right:0;mso-wrap-distance-bottom:0;mso-position-horizontal:absolute;mso-position-horizontal-relative:page;mso-position-vertical:absolute;mso-position-vertical-relative:page" from="85.05pt,264.25pt" to="510.35pt,264.25pt" o:gfxdata="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" filled="t" strokeweight=".35pt">
                 <v:fill opacity="0"/>
                 <v:stroke endcap="round"/>
                 <w10:wrap anchorx="page" anchory="page"/>
@@ -1512,7 +1512,7 @@
           </mc:Choice>
           <mc:Fallback>
             <w:pict>
-              <v:line w14:anchorId="774CD8D8" id="1032" o:spid="_x0000_s1026" style="position:absolute;left:0;text-align:left;z-index:-251654144;visibility:visible;mso-wrap-style:square;mso-wrap-distance-left:0;mso-wrap-distance-top:0;mso-wrap-distance-right:0;mso-wrap-distance-bottom:0;mso-position-horizontal:absolute;mso-position-horizontal-relative:page;mso-position-vertical:absolute;mso-position-vertical-relative:page" from="85.05pt,280.2pt" to="510.35pt,280.2pt" o:gfxdata="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" filled="t" strokeweight=".35pt">
+              <v:line w14:anchorId="381B761E" id="1032" o:spid="_x0000_s1026" style="position:absolute;left:0;text-align:left;z-index:-251654144;visibility:visible;mso-wrap-style:square;mso-wrap-distance-left:0;mso-wrap-distance-top:0;mso-wrap-distance-right:0;mso-wrap-distance-bottom:0;mso-position-horizontal:absolute;mso-position-horizontal-relative:page;mso-position-vertical:absolute;mso-position-vertical-relative:page" from="85.05pt,280.2pt" to="510.35pt,280.2pt" o:gfxdata="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" filled="t" strokeweight=".35pt">
                 <v:fill opacity="0"/>
                 <v:stroke endcap="round"/>
                 <w10:wrap anchorx="page" anchory="page"/>
@@ -1706,7 +1706,7 @@
           </mc:Choice>
           <mc:Fallback>
             <w:pict>
-              <v:line w14:anchorId="42B6BD98" id="1033" o:spid="_x0000_s1026" style="position:absolute;left:0;text-align:left;z-index:-251653120;visibility:visible;mso-wrap-style:square;mso-wrap-distance-left:0;mso-wrap-distance-top:0;mso-wrap-distance-right:0;mso-wrap-distance-bottom:0;mso-position-horizontal:absolute;mso-position-horizontal-relative:page;mso-position-vertical:absolute;mso-position-vertical-relative:page" from="85.05pt,392.3pt" to="191.5pt,392.3pt" o:gfxdata="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" filled="t" strokeweight=".35pt">
+              <v:line w14:anchorId="36C06F3B" id="1033" o:spid="_x0000_s1026" style="position:absolute;left:0;text-align:left;z-index:-251653120;visibility:visible;mso-wrap-style:square;mso-wrap-distance-left:0;mso-wrap-distance-top:0;mso-wrap-distance-right:0;mso-wrap-distance-bottom:0;mso-position-horizontal:absolute;mso-position-horizontal-relative:page;mso-position-vertical:absolute;mso-position-vertical-relative:page" from="85.05pt,392.3pt" to="191.5pt,392.3pt" o:gfxdata="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" filled="t" strokeweight=".35pt">
                 <v:fill opacity="0"/>
                 <v:stroke endcap="round"/>
                 <w10:wrap anchorx="page" anchory="page"/>
@@ -1938,7 +1938,7 @@
           </mc:Choice>
           <mc:Fallback>
             <w:pict>
-              <v:line w14:anchorId="07B486F1" id="1034" o:spid="_x0000_s1026" style="position:absolute;left:0;text-align:left;z-index:-251652096;visibility:visible;mso-wrap-style:square;mso-wrap-distance-left:0;mso-wrap-distance-top:0;mso-wrap-distance-right:0;mso-wrap-distance-bottom:0;mso-position-horizontal:absolute;mso-position-horizontal-relative:page;mso-position-vertical:absolute;mso-position-vertical-relative:page" from="85.05pt,408.25pt" to="510.35pt,408.25pt" o:gfxdata="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" filled="t" strokeweight=".35pt">
+              <v:line w14:anchorId="37B8BBD0" id="1034" o:spid="_x0000_s1026" style="position:absolute;left:0;text-align:left;z-index:-251652096;visibility:visible;mso-wrap-style:square;mso-wrap-distance-left:0;mso-wrap-distance-top:0;mso-wrap-distance-right:0;mso-wrap-distance-bottom:0;mso-position-horizontal:absolute;mso-position-horizontal-relative:page;mso-position-vertical:absolute;mso-position-vertical-relative:page" from="85.05pt,408.25pt" to="510.35pt,408.25pt" o:gfxdata="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" filled="t" strokeweight=".35pt">
                 <v:fill opacity="0"/>
                 <v:stroke endcap="round"/>
                 <w10:wrap anchorx="page" anchory="page"/>
@@ -2002,7 +2002,7 @@
           </mc:Choice>
           <mc:Fallback>
             <w:pict>
-              <v:line w14:anchorId="7DA42D49" id="1035" o:spid="_x0000_s1026" style="position:absolute;left:0;text-align:left;z-index:-251651072;visibility:visible;mso-wrap-style:square;mso-wrap-distance-left:0;mso-wrap-distance-top:0;mso-wrap-distance-right:0;mso-wrap-distance-bottom:0;mso-position-horizontal:absolute;mso-position-horizontal-relative:page;mso-position-vertical:absolute;mso-position-vertical-relative:page" from="85.05pt,424.2pt" to="290.95pt,424.2pt" o:gfxdata="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" filled="t" strokeweight=".35pt">
+              <v:line w14:anchorId="1B95E7D9" id="1035" o:spid="_x0000_s1026" style="position:absolute;left:0;text-align:left;z-index:-251651072;visibility:visible;mso-wrap-style:square;mso-wrap-distance-left:0;mso-wrap-distance-top:0;mso-wrap-distance-right:0;mso-wrap-distance-bottom:0;mso-position-horizontal:absolute;mso-position-horizontal-relative:page;mso-position-vertical:absolute;mso-position-vertical-relative:page" from="85.05pt,424.2pt" to="290.95pt,424.2pt" o:gfxdata="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" filled="t" strokeweight=".35pt">
                 <v:fill opacity="0"/>
                 <v:stroke endcap="round"/>
                 <w10:wrap anchorx="page" anchory="page"/>
@@ -2631,7 +2631,7 @@
           </mc:Choice>
           <mc:Fallback>
             <w:pict>
-              <v:line w14:anchorId="4F83FCE4" id="1036" o:spid="_x0000_s1026" style="position:absolute;left:0;text-align:left;z-index:-251650048;visibility:visible;mso-wrap-style:square;mso-wrap-distance-left:0;mso-wrap-distance-top:0;mso-wrap-distance-right:0;mso-wrap-distance-bottom:0;mso-position-horizontal:absolute;mso-position-horizontal-relative:page;mso-position-vertical:absolute;mso-position-vertical-relative:page" from="85.05pt,632.3pt" to="155.95pt,632.3pt" o:gfxdata="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" filled="t" strokeweight=".35pt">
+              <v:line w14:anchorId="05FF9A6B" id="1036" o:spid="_x0000_s1026" style="position:absolute;left:0;text-align:left;z-index:-251650048;visibility:visible;mso-wrap-style:square;mso-wrap-distance-left:0;mso-wrap-distance-top:0;mso-wrap-distance-right:0;mso-wrap-distance-bottom:0;mso-position-horizontal:absolute;mso-position-horizontal-relative:page;mso-position-vertical:absolute;mso-position-vertical-relative:page" from="85.05pt,632.3pt" to="155.95pt,632.3pt" o:gfxdata="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" filled="t" strokeweight=".35pt">
                 <v:fill opacity="0"/>
                 <v:stroke endcap="round"/>
                 <w10:wrap anchorx="page" anchory="page"/>
@@ -2930,7 +2930,7 @@
           </mc:Choice>
           <mc:Fallback>
             <w:pict>
-              <v:line w14:anchorId="79746333" id="1037" o:spid="_x0000_s1026" style="position:absolute;left:0;text-align:left;z-index:-251649024;visibility:visible;mso-wrap-style:square;mso-wrap-distance-left:0;mso-wrap-distance-top:0;mso-wrap-distance-right:0;mso-wrap-distance-bottom:0;mso-position-horizontal:absolute;mso-position-horizontal-relative:page;mso-position-vertical:absolute;mso-position-vertical-relative:page" from="85.05pt,648.25pt" to="510.35pt,648.25pt" o:gfxdata="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" filled="t" strokeweight=".35pt">
+              <v:line w14:anchorId="4B46C3C4" id="1037" o:spid="_x0000_s1026" style="position:absolute;left:0;text-align:left;z-index:-251649024;visibility:visible;mso-wrap-style:square;mso-wrap-distance-left:0;mso-wrap-distance-top:0;mso-wrap-distance-right:0;mso-wrap-distance-bottom:0;mso-position-horizontal:absolute;mso-position-horizontal-relative:page;mso-position-vertical:absolute;mso-position-vertical-relative:page" from="85.05pt,648.25pt" to="510.35pt,648.25pt" o:gfxdata="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" filled="t" strokeweight=".35pt">
                 <v:fill opacity="0"/>
                 <v:stroke endcap="round"/>
                 <w10:wrap anchorx="page" anchory="page"/>
@@ -2994,7 +2994,7 @@
           </mc:Choice>
           <mc:Fallback>
             <w:pict>
-              <v:line w14:anchorId="3A46E344" id="1038" o:spid="_x0000_s1026" style="position:absolute;left:0;text-align:left;z-index:-251648000;visibility:visible;mso-wrap-style:square;mso-wrap-distance-left:0;mso-wrap-distance-top:0;mso-wrap-distance-right:0;mso-wrap-distance-bottom:0;mso-position-horizontal:absolute;mso-position-horizontal-relative:page;mso-position-vertical:absolute;mso-position-vertical-relative:page" from="85.05pt,664.2pt" to="340.15pt,664.2pt" o:gfxdata="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" filled="t" strokeweight=".35pt">
+              <v:line w14:anchorId="6535ECD7" id="1038" o:spid="_x0000_s1026" style="position:absolute;left:0;text-align:left;z-index:-251648000;visibility:visible;mso-wrap-style:square;mso-wrap-distance-left:0;mso-wrap-distance-top:0;mso-wrap-distance-right:0;mso-wrap-distance-bottom:0;mso-position-horizontal:absolute;mso-position-horizontal-relative:page;mso-position-vertical:absolute;mso-position-vertical-relative:page" from="85.05pt,664.2pt" to="340.15pt,664.2pt" o:gfxdata="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" filled="t" strokeweight=".35pt">
                 <v:fill opacity="0"/>
                 <v:stroke endcap="round"/>
                 <w10:wrap anchorx="page" anchory="page"/>
@@ -3090,7 +3090,7 @@
           </mc:Choice>
           <mc:Fallback>
             <w:pict>
-              <v:line w14:anchorId="0509AB80" id="1039" o:spid="_x0000_s1026" style="position:absolute;left:0;text-align:left;z-index:-251646976;visibility:visible;mso-wrap-style:square;mso-wrap-distance-left:0;mso-wrap-distance-top:0;mso-wrap-distance-right:0;mso-wrap-distance-bottom:0;mso-position-horizontal:absolute;mso-position-horizontal-relative:page;mso-position-vertical:absolute;mso-position-vertical-relative:page" from="85.05pt,680.3pt" to="416.35pt,680.3pt" o:gfxdata="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" filled="t" strokeweight=".35pt">
+              <v:line w14:anchorId="394CF1EE" id="1039" o:spid="_x0000_s1026" style="position:absolute;left:0;text-align:left;z-index:-251646976;visibility:visible;mso-wrap-style:square;mso-wrap-distance-left:0;mso-wrap-distance-top:0;mso-wrap-distance-right:0;mso-wrap-distance-bottom:0;mso-position-horizontal:absolute;mso-position-horizontal-relative:page;mso-position-vertical:absolute;mso-position-vertical-relative:page" from="85.05pt,680.3pt" to="416.35pt,680.3pt" o:gfxdata="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" filled="t" strokeweight=".35pt">
                 <v:fill opacity="0"/>
                 <v:stroke endcap="round"/>
                 <w10:wrap anchorx="page" anchory="page"/>
@@ -3189,7 +3189,7 @@
           </mc:Choice>
           <mc:Fallback>
             <w:pict>
-              <v:line w14:anchorId="20FE55EA" id="1040" o:spid="_x0000_s1026" style="position:absolute;left:0;text-align:left;z-index:-251645952;visibility:visible;mso-wrap-style:square;mso-wrap-distance-left:0;mso-wrap-distance-top:0;mso-wrap-distance-right:0;mso-wrap-distance-bottom:0;mso-position-horizontal:absolute;mso-position-horizontal-relative:page;mso-position-vertical:absolute;mso-position-vertical-relative:page" from="85.05pt,712.2pt" to="356pt,712.2pt" o:gfxdata="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" filled="t" strokeweight=".35pt">
+              <v:line w14:anchorId="59C668A6" id="1040" o:spid="_x0000_s1026" style="position:absolute;left:0;text-align:left;z-index:-251645952;visibility:visible;mso-wrap-style:square;mso-wrap-distance-left:0;mso-wrap-distance-top:0;mso-wrap-distance-right:0;mso-wrap-distance-bottom:0;mso-position-horizontal:absolute;mso-position-horizontal-relative:page;mso-position-vertical:absolute;mso-position-vertical-relative:page" from="85.05pt,712.2pt" to="356pt,712.2pt" o:gfxdata="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" filled="t" strokeweight=".35pt">
                 <v:fill opacity="0"/>
                 <v:stroke endcap="round"/>
                 <w10:wrap anchorx="page" anchory="page"/>
@@ -6520,7 +6520,17 @@
           <w:strike/>
           <w:sz w:val="22"/>
         </w:rPr>
-        <w:t>조합(탭으로 장비, 포션</w:t>
+        <w:t>조합(탭으로 장</w:t>
+      </w:r>
+      <w:bookmarkStart w:id="0" w:name="_GoBack"/>
+      <w:bookmarkEnd w:id="0"/>
+      <w:r>
+        <w:rPr>
+          <w:rFonts w:ascii="나눔고딕" w:eastAsia="나눔고딕" w:hAnsi="나눔고딕" w:cs="돋움체" w:hint="eastAsia"/>
+          <w:strike/>
+          <w:sz w:val="22"/>
+        </w:rPr>
+        <w:t>비, 포션</w:t>
       </w:r>
       <w:r>
         <w:rPr>
@@ -6529,21 +6539,12 @@
         </w:rPr>
         <w:t xml:space="preserve">), </w:t>
       </w:r>
-      <w:bookmarkStart w:id="0" w:name="_GoBack"/>
-      <w:r>
-        <w:rPr>
-          <w:rFonts w:ascii="나눔고딕" w:eastAsia="나눔고딕" w:hAnsi="나눔고딕" w:cs="돋움체" w:hint="eastAsia"/>
-          <w:sz w:val="22"/>
-        </w:rPr>
-        <w:t>몬스터 아이템 드</w:t>
-      </w:r>
-      <w:bookmarkEnd w:id="0"/>
-      <w:r>
-        <w:rPr>
-          <w:rFonts w:ascii="나눔고딕" w:eastAsia="나눔고딕" w:hAnsi="나눔고딕" w:cs="돋움체" w:hint="eastAsia"/>
-          <w:sz w:val="22"/>
-        </w:rPr>
-        <w:t>랍,</w:t>
+      <w:r>
+        <w:rPr>
+          <w:rFonts w:ascii="나눔고딕" w:eastAsia="나눔고딕" w:hAnsi="나눔고딕" w:cs="돋움체" w:hint="eastAsia"/>
+          <w:sz w:val="22"/>
+        </w:rPr>
+        <w:t>몬스터 아이템 드랍,</w:t>
       </w:r>
       <w:r>
         <w:rPr>
@@ -6571,6 +6572,7 @@
       <w:r>
         <w:rPr>
           <w:rFonts w:ascii="나눔고딕" w:eastAsia="나눔고딕" w:hAnsi="나눔고딕" w:cs="돋움체" w:hint="eastAsia"/>
+          <w:strike/>
           <w:sz w:val="22"/>
         </w:rPr>
         <w:t>몬스터 스폰,</w:t>
@@ -8478,7 +8480,7 @@
     <w:lsdException w:name="Table Web 2" w:semiHidden="1" w:unhideWhenUsed="1"/>
     <w:lsdException w:name="Table Web 3" w:semiHidden="1" w:unhideWhenUsed="1"/>
     <w:lsdException w:name="Balloon Text" w:semiHidden="1" w:unhideWhenUsed="1"/>
-    <w:lsdException w:name="Table Grid" w:semiHidden="1" w:uiPriority="59" w:unhideWhenUsed="1"/>
+    <w:lsdException w:name="Table Grid" w:uiPriority="59"/>
     <w:lsdException w:name="Table Theme" w:semiHidden="1" w:unhideWhenUsed="1"/>
     <w:lsdException w:name="Placeholder Text" w:semiHidden="1"/>
     <w:lsdException w:name="No Spacing" w:uiPriority="1" w:qFormat="1"/>

--- a/기획_설계/기획/게임기획v3.docx
+++ b/기획_설계/기획/게임기획v3.docx
@@ -387,7 +387,7 @@
           </mc:Choice>
           <mc:Fallback>
             <w:pict>
-              <v:line w14:anchorId="5481D2D8" id="1027" o:spid="_x0000_s1026" style="position:absolute;left:0;text-align:left;z-index:-251642880;visibility:visible;mso-wrap-style:square;mso-wrap-distance-left:0;mso-wrap-distance-top:0;mso-wrap-distance-right:0;mso-wrap-distance-bottom:0;mso-position-horizontal:absolute;mso-position-horizontal-relative:page;mso-position-vertical:absolute;mso-position-vertical-relative:page" from="85.05pt,200.3pt" to="317.25pt,200.3pt" o:gfxdata="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" filled="t" strokeweight=".35pt">
+              <v:line w14:anchorId="4F2D73DB" id="1027" o:spid="_x0000_s1026" style="position:absolute;left:0;text-align:left;z-index:-251642880;visibility:visible;mso-wrap-style:square;mso-wrap-distance-left:0;mso-wrap-distance-top:0;mso-wrap-distance-right:0;mso-wrap-distance-bottom:0;mso-position-horizontal:absolute;mso-position-horizontal-relative:page;mso-position-vertical:absolute;mso-position-vertical-relative:page" from="85.05pt,200.3pt" to="317.25pt,200.3pt" o:gfxdata="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" filled="t" strokeweight=".35pt">
                 <v:fill opacity="0"/>
                 <v:stroke endcap="round"/>
                 <w10:wrap anchorx="page" anchory="page"/>
@@ -802,7 +802,7 @@
           </mc:Choice>
           <mc:Fallback>
             <w:pict>
-              <v:line w14:anchorId="3EFA7B7B" id="1028" o:spid="_x0000_s1026" style="position:absolute;left:0;text-align:left;z-index:-251641856;visibility:visible;mso-wrap-style:square;mso-wrap-distance-left:0;mso-wrap-distance-top:0;mso-wrap-distance-right:0;mso-wrap-distance-bottom:0;mso-position-horizontal:absolute;mso-position-horizontal-relative:page;mso-position-vertical:absolute;mso-position-vertical-relative:page" from="85.05pt,216.25pt" to="510.35pt,216.25pt" o:gfxdata="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" filled="t" strokeweight=".35pt">
+              <v:line w14:anchorId="2197814F" id="1028" o:spid="_x0000_s1026" style="position:absolute;left:0;text-align:left;z-index:-251641856;visibility:visible;mso-wrap-style:square;mso-wrap-distance-left:0;mso-wrap-distance-top:0;mso-wrap-distance-right:0;mso-wrap-distance-bottom:0;mso-position-horizontal:absolute;mso-position-horizontal-relative:page;mso-position-vertical:absolute;mso-position-vertical-relative:page" from="85.05pt,216.25pt" to="510.35pt,216.25pt" o:gfxdata="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" filled="t" strokeweight=".35pt">
                 <v:fill opacity="0"/>
                 <v:stroke endcap="round"/>
                 <w10:wrap anchorx="page" anchory="page"/>
@@ -866,7 +866,7 @@
           </mc:Choice>
           <mc:Fallback>
             <w:pict>
-              <v:line w14:anchorId="625D8AFF" id="1029" o:spid="_x0000_s1026" style="position:absolute;left:0;text-align:left;z-index:-251657216;visibility:visible;mso-wrap-style:square;mso-wrap-distance-left:0;mso-wrap-distance-top:0;mso-wrap-distance-right:0;mso-wrap-distance-bottom:0;mso-position-horizontal:absolute;mso-position-horizontal-relative:page;mso-position-vertical:absolute;mso-position-vertical-relative:page" from="85.05pt,232.2pt" to="510.35pt,232.2pt" o:gfxdata="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" filled="t" strokeweight=".35pt">
+              <v:line w14:anchorId="29FC665F" id="1029" o:spid="_x0000_s1026" style="position:absolute;left:0;text-align:left;z-index:-251657216;visibility:visible;mso-wrap-style:square;mso-wrap-distance-left:0;mso-wrap-distance-top:0;mso-wrap-distance-right:0;mso-wrap-distance-bottom:0;mso-position-horizontal:absolute;mso-position-horizontal-relative:page;mso-position-vertical:absolute;mso-position-vertical-relative:page" from="85.05pt,232.2pt" to="510.35pt,232.2pt" o:gfxdata="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" filled="t" strokeweight=".35pt">
                 <v:fill opacity="0"/>
                 <v:stroke endcap="round"/>
                 <w10:wrap anchorx="page" anchory="page"/>
@@ -1339,7 +1339,7 @@
           </mc:Choice>
           <mc:Fallback>
             <w:pict>
-              <v:line w14:anchorId="0CE35FCD" id="1030" o:spid="_x0000_s1026" style="position:absolute;left:0;text-align:left;z-index:-251656192;visibility:visible;mso-wrap-style:square;mso-wrap-distance-left:0;mso-wrap-distance-top:0;mso-wrap-distance-right:0;mso-wrap-distance-bottom:0;mso-position-horizontal:absolute;mso-position-horizontal-relative:page;mso-position-vertical:absolute;mso-position-vertical-relative:page" from="85.05pt,248.3pt" to="510.35pt,248.3pt" o:gfxdata="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" filled="t" strokeweight=".35pt">
+              <v:line w14:anchorId="173CB6A3" id="1030" o:spid="_x0000_s1026" style="position:absolute;left:0;text-align:left;z-index:-251656192;visibility:visible;mso-wrap-style:square;mso-wrap-distance-left:0;mso-wrap-distance-top:0;mso-wrap-distance-right:0;mso-wrap-distance-bottom:0;mso-position-horizontal:absolute;mso-position-horizontal-relative:page;mso-position-vertical:absolute;mso-position-vertical-relative:page" from="85.05pt,248.3pt" to="510.35pt,248.3pt" o:gfxdata="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" filled="t" strokeweight=".35pt">
                 <v:fill opacity="0"/>
                 <v:stroke endcap="round"/>
                 <w10:wrap anchorx="page" anchory="page"/>
@@ -1403,7 +1403,7 @@
           </mc:Choice>
           <mc:Fallback>
             <w:pict>
-              <v:line w14:anchorId="2F3F240D" id="1031" o:spid="_x0000_s1026" style="position:absolute;left:0;text-align:left;z-index:-251655168;visibility:visible;mso-wrap-style:square;mso-wrap-distance-left:0;mso-wrap-distance-top:0;mso-wrap-distance-right:0;mso-wrap-distance-bottom:0;mso-position-horizontal:absolute;mso-position-horizontal-relative:page;mso-position-vertical:absolute;mso-position-vertical-relative:page" from="85.05pt,264.25pt" to="510.35pt,264.25pt" o:gfxdata="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" filled="t" strokeweight=".35pt">
+              <v:line w14:anchorId="4769E9AE" id="1031" o:spid="_x0000_s1026" style="position:absolute;left:0;text-align:left;z-index:-251655168;visibility:visible;mso-wrap-style:square;mso-wrap-distance-left:0;mso-wrap-distance-top:0;mso-wrap-distance-right:0;mso-wrap-distance-bottom:0;mso-position-horizontal:absolute;mso-position-horizontal-relative:page;mso-position-vertical:absolute;mso-position-vertical-relative:page" from="85.05pt,264.25pt" to="510.35pt,264.25pt" o:gfxdata="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" filled="t" strokeweight=".35pt">
                 <v:fill opacity="0"/>
                 <v:stroke endcap="round"/>
                 <w10:wrap anchorx="page" anchory="page"/>
@@ -1512,7 +1512,7 @@
           </mc:Choice>
           <mc:Fallback>
             <w:pict>
-              <v:line w14:anchorId="381B761E" id="1032" o:spid="_x0000_s1026" style="position:absolute;left:0;text-align:left;z-index:-251654144;visibility:visible;mso-wrap-style:square;mso-wrap-distance-left:0;mso-wrap-distance-top:0;mso-wrap-distance-right:0;mso-wrap-distance-bottom:0;mso-position-horizontal:absolute;mso-position-horizontal-relative:page;mso-position-vertical:absolute;mso-position-vertical-relative:page" from="85.05pt,280.2pt" to="510.35pt,280.2pt" o:gfxdata="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" filled="t" strokeweight=".35pt">
+              <v:line w14:anchorId="473FF0D0" id="1032" o:spid="_x0000_s1026" style="position:absolute;left:0;text-align:left;z-index:-251654144;visibility:visible;mso-wrap-style:square;mso-wrap-distance-left:0;mso-wrap-distance-top:0;mso-wrap-distance-right:0;mso-wrap-distance-bottom:0;mso-position-horizontal:absolute;mso-position-horizontal-relative:page;mso-position-vertical:absolute;mso-position-vertical-relative:page" from="85.05pt,280.2pt" to="510.35pt,280.2pt" o:gfxdata="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" filled="t" strokeweight=".35pt">
                 <v:fill opacity="0"/>
                 <v:stroke endcap="round"/>
                 <w10:wrap anchorx="page" anchory="page"/>
@@ -1706,7 +1706,7 @@
           </mc:Choice>
           <mc:Fallback>
             <w:pict>
-              <v:line w14:anchorId="36C06F3B" id="1033" o:spid="_x0000_s1026" style="position:absolute;left:0;text-align:left;z-index:-251653120;visibility:visible;mso-wrap-style:square;mso-wrap-distance-left:0;mso-wrap-distance-top:0;mso-wrap-distance-right:0;mso-wrap-distance-bottom:0;mso-position-horizontal:absolute;mso-position-horizontal-relative:page;mso-position-vertical:absolute;mso-position-vertical-relative:page" from="85.05pt,392.3pt" to="191.5pt,392.3pt" o:gfxdata="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" filled="t" strokeweight=".35pt">
+              <v:line w14:anchorId="0A0BA1BA" id="1033" o:spid="_x0000_s1026" style="position:absolute;left:0;text-align:left;z-index:-251653120;visibility:visible;mso-wrap-style:square;mso-wrap-distance-left:0;mso-wrap-distance-top:0;mso-wrap-distance-right:0;mso-wrap-distance-bottom:0;mso-position-horizontal:absolute;mso-position-horizontal-relative:page;mso-position-vertical:absolute;mso-position-vertical-relative:page" from="85.05pt,392.3pt" to="191.5pt,392.3pt" o:gfxdata="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" filled="t" strokeweight=".35pt">
                 <v:fill opacity="0"/>
                 <v:stroke endcap="round"/>
                 <w10:wrap anchorx="page" anchory="page"/>
@@ -1938,7 +1938,7 @@
           </mc:Choice>
           <mc:Fallback>
             <w:pict>
-              <v:line w14:anchorId="37B8BBD0" id="1034" o:spid="_x0000_s1026" style="position:absolute;left:0;text-align:left;z-index:-251652096;visibility:visible;mso-wrap-style:square;mso-wrap-distance-left:0;mso-wrap-distance-top:0;mso-wrap-distance-right:0;mso-wrap-distance-bottom:0;mso-position-horizontal:absolute;mso-position-horizontal-relative:page;mso-position-vertical:absolute;mso-position-vertical-relative:page" from="85.05pt,408.25pt" to="510.35pt,408.25pt" o:gfxdata="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" filled="t" strokeweight=".35pt">
+              <v:line w14:anchorId="1DA45BA7" id="1034" o:spid="_x0000_s1026" style="position:absolute;left:0;text-align:left;z-index:-251652096;visibility:visible;mso-wrap-style:square;mso-wrap-distance-left:0;mso-wrap-distance-top:0;mso-wrap-distance-right:0;mso-wrap-distance-bottom:0;mso-position-horizontal:absolute;mso-position-horizontal-relative:page;mso-position-vertical:absolute;mso-position-vertical-relative:page" from="85.05pt,408.25pt" to="510.35pt,408.25pt" o:gfxdata="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" filled="t" strokeweight=".35pt">
                 <v:fill opacity="0"/>
                 <v:stroke endcap="round"/>
                 <w10:wrap anchorx="page" anchory="page"/>
@@ -2002,7 +2002,7 @@
           </mc:Choice>
           <mc:Fallback>
             <w:pict>
-              <v:line w14:anchorId="1B95E7D9" id="1035" o:spid="_x0000_s1026" style="position:absolute;left:0;text-align:left;z-index:-251651072;visibility:visible;mso-wrap-style:square;mso-wrap-distance-left:0;mso-wrap-distance-top:0;mso-wrap-distance-right:0;mso-wrap-distance-bottom:0;mso-position-horizontal:absolute;mso-position-horizontal-relative:page;mso-position-vertical:absolute;mso-position-vertical-relative:page" from="85.05pt,424.2pt" to="290.95pt,424.2pt" o:gfxdata="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" filled="t" strokeweight=".35pt">
+              <v:line w14:anchorId="7DF6E701" id="1035" o:spid="_x0000_s1026" style="position:absolute;left:0;text-align:left;z-index:-251651072;visibility:visible;mso-wrap-style:square;mso-wrap-distance-left:0;mso-wrap-distance-top:0;mso-wrap-distance-right:0;mso-wrap-distance-bottom:0;mso-position-horizontal:absolute;mso-position-horizontal-relative:page;mso-position-vertical:absolute;mso-position-vertical-relative:page" from="85.05pt,424.2pt" to="290.95pt,424.2pt" o:gfxdata="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" filled="t" strokeweight=".35pt">
                 <v:fill opacity="0"/>
                 <v:stroke endcap="round"/>
                 <w10:wrap anchorx="page" anchory="page"/>
@@ -2631,7 +2631,7 @@
           </mc:Choice>
           <mc:Fallback>
             <w:pict>
-              <v:line w14:anchorId="05FF9A6B" id="1036" o:spid="_x0000_s1026" style="position:absolute;left:0;text-align:left;z-index:-251650048;visibility:visible;mso-wrap-style:square;mso-wrap-distance-left:0;mso-wrap-distance-top:0;mso-wrap-distance-right:0;mso-wrap-distance-bottom:0;mso-position-horizontal:absolute;mso-position-horizontal-relative:page;mso-position-vertical:absolute;mso-position-vertical-relative:page" from="85.05pt,632.3pt" to="155.95pt,632.3pt" o:gfxdata="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" filled="t" strokeweight=".35pt">
+              <v:line w14:anchorId="75054560" id="1036" o:spid="_x0000_s1026" style="position:absolute;left:0;text-align:left;z-index:-251650048;visibility:visible;mso-wrap-style:square;mso-wrap-distance-left:0;mso-wrap-distance-top:0;mso-wrap-distance-right:0;mso-wrap-distance-bottom:0;mso-position-horizontal:absolute;mso-position-horizontal-relative:page;mso-position-vertical:absolute;mso-position-vertical-relative:page" from="85.05pt,632.3pt" to="155.95pt,632.3pt" o:gfxdata="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" filled="t" strokeweight=".35pt">
                 <v:fill opacity="0"/>
                 <v:stroke endcap="round"/>
                 <w10:wrap anchorx="page" anchory="page"/>
@@ -2930,7 +2930,7 @@
           </mc:Choice>
           <mc:Fallback>
             <w:pict>
-              <v:line w14:anchorId="4B46C3C4" id="1037" o:spid="_x0000_s1026" style="position:absolute;left:0;text-align:left;z-index:-251649024;visibility:visible;mso-wrap-style:square;mso-wrap-distance-left:0;mso-wrap-distance-top:0;mso-wrap-distance-right:0;mso-wrap-distance-bottom:0;mso-position-horizontal:absolute;mso-position-horizontal-relative:page;mso-position-vertical:absolute;mso-position-vertical-relative:page" from="85.05pt,648.25pt" to="510.35pt,648.25pt" o:gfxdata="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" filled="t" strokeweight=".35pt">
+              <v:line w14:anchorId="22CDB7D1" id="1037" o:spid="_x0000_s1026" style="position:absolute;left:0;text-align:left;z-index:-251649024;visibility:visible;mso-wrap-style:square;mso-wrap-distance-left:0;mso-wrap-distance-top:0;mso-wrap-distance-right:0;mso-wrap-distance-bottom:0;mso-position-horizontal:absolute;mso-position-horizontal-relative:page;mso-position-vertical:absolute;mso-position-vertical-relative:page" from="85.05pt,648.25pt" to="510.35pt,648.25pt" o:gfxdata="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" filled="t" strokeweight=".35pt">
                 <v:fill opacity="0"/>
                 <v:stroke endcap="round"/>
                 <w10:wrap anchorx="page" anchory="page"/>
@@ -2994,7 +2994,7 @@
           </mc:Choice>
           <mc:Fallback>
             <w:pict>
-              <v:line w14:anchorId="6535ECD7" id="1038" o:spid="_x0000_s1026" style="position:absolute;left:0;text-align:left;z-index:-251648000;visibility:visible;mso-wrap-style:square;mso-wrap-distance-left:0;mso-wrap-distance-top:0;mso-wrap-distance-right:0;mso-wrap-distance-bottom:0;mso-position-horizontal:absolute;mso-position-horizontal-relative:page;mso-position-vertical:absolute;mso-position-vertical-relative:page" from="85.05pt,664.2pt" to="340.15pt,664.2pt" o:gfxdata="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" filled="t" strokeweight=".35pt">
+              <v:line w14:anchorId="3AA7FF04" id="1038" o:spid="_x0000_s1026" style="position:absolute;left:0;text-align:left;z-index:-251648000;visibility:visible;mso-wrap-style:square;mso-wrap-distance-left:0;mso-wrap-distance-top:0;mso-wrap-distance-right:0;mso-wrap-distance-bottom:0;mso-position-horizontal:absolute;mso-position-horizontal-relative:page;mso-position-vertical:absolute;mso-position-vertical-relative:page" from="85.05pt,664.2pt" to="340.15pt,664.2pt" o:gfxdata="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" filled="t" strokeweight=".35pt">
                 <v:fill opacity="0"/>
                 <v:stroke endcap="round"/>
                 <w10:wrap anchorx="page" anchory="page"/>
@@ -3090,7 +3090,7 @@
           </mc:Choice>
           <mc:Fallback>
             <w:pict>
-              <v:line w14:anchorId="394CF1EE" id="1039" o:spid="_x0000_s1026" style="position:absolute;left:0;text-align:left;z-index:-251646976;visibility:visible;mso-wrap-style:square;mso-wrap-distance-left:0;mso-wrap-distance-top:0;mso-wrap-distance-right:0;mso-wrap-distance-bottom:0;mso-position-horizontal:absolute;mso-position-horizontal-relative:page;mso-position-vertical:absolute;mso-position-vertical-relative:page" from="85.05pt,680.3pt" to="416.35pt,680.3pt" o:gfxdata="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" filled="t" strokeweight=".35pt">
+              <v:line w14:anchorId="73F00F5B" id="1039" o:spid="_x0000_s1026" style="position:absolute;left:0;text-align:left;z-index:-251646976;visibility:visible;mso-wrap-style:square;mso-wrap-distance-left:0;mso-wrap-distance-top:0;mso-wrap-distance-right:0;mso-wrap-distance-bottom:0;mso-position-horizontal:absolute;mso-position-horizontal-relative:page;mso-position-vertical:absolute;mso-position-vertical-relative:page" from="85.05pt,680.3pt" to="416.35pt,680.3pt" o:gfxdata="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" filled="t" strokeweight=".35pt">
                 <v:fill opacity="0"/>
                 <v:stroke endcap="round"/>
                 <w10:wrap anchorx="page" anchory="page"/>
@@ -3189,7 +3189,7 @@
           </mc:Choice>
           <mc:Fallback>
             <w:pict>
-              <v:line w14:anchorId="59C668A6" id="1040" o:spid="_x0000_s1026" style="position:absolute;left:0;text-align:left;z-index:-251645952;visibility:visible;mso-wrap-style:square;mso-wrap-distance-left:0;mso-wrap-distance-top:0;mso-wrap-distance-right:0;mso-wrap-distance-bottom:0;mso-position-horizontal:absolute;mso-position-horizontal-relative:page;mso-position-vertical:absolute;mso-position-vertical-relative:page" from="85.05pt,712.2pt" to="356pt,712.2pt" o:gfxdata="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" filled="t" strokeweight=".35pt">
+              <v:line w14:anchorId="0342F37D" id="1040" o:spid="_x0000_s1026" style="position:absolute;left:0;text-align:left;z-index:-251645952;visibility:visible;mso-wrap-style:square;mso-wrap-distance-left:0;mso-wrap-distance-top:0;mso-wrap-distance-right:0;mso-wrap-distance-bottom:0;mso-position-horizontal:absolute;mso-position-horizontal-relative:page;mso-position-vertical:absolute;mso-position-vertical-relative:page" from="85.05pt,712.2pt" to="356pt,712.2pt" o:gfxdata="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" filled="t" strokeweight=".35pt">
                 <v:fill opacity="0"/>
                 <v:stroke endcap="round"/>
                 <w10:wrap anchorx="page" anchory="page"/>
@@ -6300,13 +6300,6 @@
           <w:rFonts w:ascii="나눔고딕" w:eastAsia="나눔고딕" w:hAnsi="나눔고딕" w:cs="돋움체" w:hint="eastAsia"/>
           <w:sz w:val="22"/>
         </w:rPr>
-        <w:t>채집</w:t>
-      </w:r>
-      <w:r>
-        <w:rPr>
-          <w:rFonts w:ascii="나눔고딕" w:eastAsia="나눔고딕" w:hAnsi="나눔고딕" w:cs="돋움체" w:hint="eastAsia"/>
-          <w:sz w:val="22"/>
-        </w:rPr>
         <w:t xml:space="preserve">, </w:t>
       </w:r>
       <w:r>
@@ -6520,151 +6513,166 @@
           <w:strike/>
           <w:sz w:val="22"/>
         </w:rPr>
-        <w:t>조합(탭으로 장</w:t>
+        <w:t>조합(탭으로 장비, 포션</w:t>
+      </w:r>
+      <w:r>
+        <w:rPr>
+          <w:rFonts w:ascii="나눔고딕" w:eastAsia="나눔고딕" w:hAnsi="나눔고딕" w:cs="돋움체" w:hint="eastAsia"/>
+          <w:sz w:val="22"/>
+        </w:rPr>
+        <w:t xml:space="preserve">), </w:t>
+      </w:r>
+      <w:r>
+        <w:rPr>
+          <w:rFonts w:ascii="나눔고딕" w:eastAsia="나눔고딕" w:hAnsi="나눔고딕" w:cs="돋움체" w:hint="eastAsia"/>
+          <w:sz w:val="22"/>
+        </w:rPr>
+        <w:t>몬스터 아이템 드랍,</w:t>
+      </w:r>
+      <w:r>
+        <w:rPr>
+          <w:rFonts w:ascii="나눔고딕" w:eastAsia="나눔고딕" w:hAnsi="나눔고딕" w:cs="돋움체" w:hint="eastAsia"/>
+          <w:spacing w:val="-41"/>
+          <w:sz w:val="22"/>
+        </w:rPr>
+        <w:t xml:space="preserve"> </w:t>
+      </w:r>
+      <w:r>
+        <w:rPr>
+          <w:rFonts w:ascii="나눔고딕" w:eastAsia="나눔고딕" w:hAnsi="나눔고딕" w:cs="돋움체" w:hint="eastAsia"/>
+          <w:sz w:val="22"/>
+        </w:rPr>
+        <w:t xml:space="preserve"> 아이템 &amp;</w:t>
+      </w:r>
+      <w:r>
+        <w:rPr>
+          <w:rFonts w:ascii="나눔고딕" w:eastAsia="나눔고딕" w:hAnsi="나눔고딕" w:cs="돋움체" w:hint="eastAsia"/>
+          <w:spacing w:val="33"/>
+          <w:sz w:val="22"/>
+        </w:rPr>
+        <w:t xml:space="preserve"> </w:t>
+      </w:r>
+      <w:r>
+        <w:rPr>
+          <w:rFonts w:ascii="나눔고딕" w:eastAsia="나눔고딕" w:hAnsi="나눔고딕" w:cs="돋움체" w:hint="eastAsia"/>
+          <w:strike/>
+          <w:sz w:val="22"/>
+        </w:rPr>
+        <w:t>몬스터 스폰,</w:t>
+      </w:r>
+      <w:r>
+        <w:rPr>
+          <w:rFonts w:ascii="나눔고딕" w:eastAsia="나눔고딕" w:hAnsi="나눔고딕" w:cs="돋움체" w:hint="eastAsia"/>
+          <w:sz w:val="22"/>
+        </w:rPr>
+        <w:t xml:space="preserve"> </w:t>
+      </w:r>
+      <w:r>
+        <w:rPr>
+          <w:rFonts w:ascii="나눔고딕" w:eastAsia="나눔고딕" w:hAnsi="나눔고딕" w:cs="돋움체" w:hint="eastAsia"/>
+          <w:strike/>
+          <w:sz w:val="22"/>
+        </w:rPr>
+        <w:t>몬스터 이동, 몬스터 공격</w:t>
+      </w:r>
+      <w:r>
+        <w:rPr>
+          <w:rFonts w:ascii="나눔고딕" w:eastAsia="나눔고딕" w:hAnsi="나눔고딕" w:cs="돋움체" w:hint="eastAsia"/>
+          <w:sz w:val="22"/>
+        </w:rPr>
+        <w:t>,</w:t>
+      </w:r>
+      <w:r>
+        <w:rPr>
+          <w:rFonts w:ascii="나눔고딕" w:eastAsia="나눔고딕" w:hAnsi="나눔고딕" w:cs="돋움체" w:hint="eastAsia"/>
+          <w:sz w:val="22"/>
+        </w:rPr>
+        <w:t xml:space="preserve"> </w:t>
+      </w:r>
+      <w:r>
+        <w:rPr>
+          <w:rFonts w:ascii="나눔고딕" w:eastAsia="나눔고딕" w:hAnsi="나눔고딕" w:cs="돋움체" w:hint="eastAsia"/>
+          <w:strike/>
+          <w:sz w:val="22"/>
+        </w:rPr>
+        <w:t>플레이어</w:t>
+      </w:r>
+      <w:r>
+        <w:rPr>
+          <w:rFonts w:ascii="나눔고딕" w:eastAsia="나눔고딕" w:hAnsi="나눔고딕" w:cs="돋움체" w:hint="eastAsia"/>
+          <w:strike/>
+          <w:sz w:val="22"/>
+        </w:rPr>
+        <w:t xml:space="preserve"> 이동</w:t>
+      </w:r>
+      <w:r>
+        <w:rPr>
+          <w:rFonts w:ascii="나눔고딕" w:eastAsia="나눔고딕" w:hAnsi="나눔고딕" w:cs="돋움체" w:hint="eastAsia"/>
+          <w:sz w:val="22"/>
+        </w:rPr>
+        <w:t>,</w:t>
+      </w:r>
+      <w:r>
+        <w:rPr>
+          <w:rFonts w:ascii="나눔고딕" w:eastAsia="나눔고딕" w:hAnsi="나눔고딕" w:cs="돋움체" w:hint="eastAsia"/>
+          <w:sz w:val="22"/>
+        </w:rPr>
+        <w:t xml:space="preserve"> </w:t>
+      </w:r>
+      <w:r>
+        <w:rPr>
+          <w:rFonts w:ascii="나눔고딕" w:eastAsia="나눔고딕" w:hAnsi="나눔고딕" w:cs="돋움체" w:hint="eastAsia"/>
+          <w:strike/>
+          <w:sz w:val="22"/>
+        </w:rPr>
+        <w:t>플레이어 전투</w:t>
+      </w:r>
+      <w:r>
+        <w:rPr>
+          <w:rFonts w:ascii="나눔고딕" w:eastAsia="나눔고딕" w:hAnsi="나눔고딕" w:cs="돋움체" w:hint="eastAsia"/>
+          <w:sz w:val="22"/>
+        </w:rPr>
+        <w:t>,</w:t>
+      </w:r>
+      <w:r>
+        <w:rPr>
+          <w:rFonts w:ascii="나눔고딕" w:eastAsia="나눔고딕" w:hAnsi="나눔고딕" w:cs="돋움체" w:hint="eastAsia"/>
+          <w:sz w:val="22"/>
+        </w:rPr>
+        <w:t xml:space="preserve"> </w:t>
+      </w:r>
+      <w:r>
+        <w:rPr>
+          <w:rFonts w:ascii="나눔고딕" w:eastAsia="나눔고딕" w:hAnsi="나눔고딕" w:cs="돋움체" w:hint="eastAsia"/>
+          <w:sz w:val="22"/>
+        </w:rPr>
+        <w:t>오브젝트풀</w:t>
+      </w:r>
+      <w:r>
+        <w:rPr>
+          <w:rFonts w:ascii="나눔고딕" w:eastAsia="나눔고딕" w:hAnsi="나눔고딕" w:cs="돋움체" w:hint="eastAsia"/>
+          <w:sz w:val="22"/>
+        </w:rPr>
+        <w:t>,</w:t>
+      </w:r>
+      <w:r>
+        <w:rPr>
+          <w:rFonts w:ascii="나눔고딕" w:eastAsia="나눔고딕" w:hAnsi="나눔고딕" w:cs="돋움체" w:hint="eastAsia"/>
+          <w:strike/>
+          <w:sz w:val="22"/>
+        </w:rPr>
+        <w:t xml:space="preserve"> </w:t>
+      </w:r>
+      <w:r>
+        <w:rPr>
+          <w:rFonts w:ascii="나눔고딕" w:eastAsia="나눔고딕" w:hAnsi="나눔고딕" w:cs="돋움체" w:hint="eastAsia"/>
+          <w:strike/>
+          <w:sz w:val="22"/>
+        </w:rPr>
+        <w:t>채집</w:t>
       </w:r>
       <w:bookmarkStart w:id="0" w:name="_GoBack"/>
       <w:bookmarkEnd w:id="0"/>
-      <w:r>
-        <w:rPr>
-          <w:rFonts w:ascii="나눔고딕" w:eastAsia="나눔고딕" w:hAnsi="나눔고딕" w:cs="돋움체" w:hint="eastAsia"/>
-          <w:strike/>
-          <w:sz w:val="22"/>
-        </w:rPr>
-        <w:t>비, 포션</w:t>
-      </w:r>
-      <w:r>
-        <w:rPr>
-          <w:rFonts w:ascii="나눔고딕" w:eastAsia="나눔고딕" w:hAnsi="나눔고딕" w:cs="돋움체" w:hint="eastAsia"/>
-          <w:sz w:val="22"/>
-        </w:rPr>
-        <w:t xml:space="preserve">), </w:t>
-      </w:r>
-      <w:r>
-        <w:rPr>
-          <w:rFonts w:ascii="나눔고딕" w:eastAsia="나눔고딕" w:hAnsi="나눔고딕" w:cs="돋움체" w:hint="eastAsia"/>
-          <w:sz w:val="22"/>
-        </w:rPr>
-        <w:t>몬스터 아이템 드랍,</w:t>
-      </w:r>
-      <w:r>
-        <w:rPr>
-          <w:rFonts w:ascii="나눔고딕" w:eastAsia="나눔고딕" w:hAnsi="나눔고딕" w:cs="돋움체" w:hint="eastAsia"/>
-          <w:spacing w:val="-41"/>
-          <w:sz w:val="22"/>
-        </w:rPr>
-        <w:t xml:space="preserve"> </w:t>
-      </w:r>
-      <w:r>
-        <w:rPr>
-          <w:rFonts w:ascii="나눔고딕" w:eastAsia="나눔고딕" w:hAnsi="나눔고딕" w:cs="돋움체" w:hint="eastAsia"/>
-          <w:sz w:val="22"/>
-        </w:rPr>
-        <w:t xml:space="preserve"> 아이템 &amp;</w:t>
-      </w:r>
-      <w:r>
-        <w:rPr>
-          <w:rFonts w:ascii="나눔고딕" w:eastAsia="나눔고딕" w:hAnsi="나눔고딕" w:cs="돋움체" w:hint="eastAsia"/>
-          <w:spacing w:val="33"/>
-          <w:sz w:val="22"/>
-        </w:rPr>
-        <w:t xml:space="preserve"> </w:t>
-      </w:r>
-      <w:r>
-        <w:rPr>
-          <w:rFonts w:ascii="나눔고딕" w:eastAsia="나눔고딕" w:hAnsi="나눔고딕" w:cs="돋움체" w:hint="eastAsia"/>
-          <w:strike/>
-          <w:sz w:val="22"/>
-        </w:rPr>
-        <w:t>몬스터 스폰,</w:t>
-      </w:r>
-      <w:r>
-        <w:rPr>
-          <w:rFonts w:ascii="나눔고딕" w:eastAsia="나눔고딕" w:hAnsi="나눔고딕" w:cs="돋움체" w:hint="eastAsia"/>
-          <w:sz w:val="22"/>
-        </w:rPr>
-        <w:t xml:space="preserve"> </w:t>
-      </w:r>
-      <w:r>
-        <w:rPr>
-          <w:rFonts w:ascii="나눔고딕" w:eastAsia="나눔고딕" w:hAnsi="나눔고딕" w:cs="돋움체" w:hint="eastAsia"/>
-          <w:strike/>
-          <w:sz w:val="22"/>
-        </w:rPr>
-        <w:t>몬스터 이동, 몬스터 공격</w:t>
-      </w:r>
-      <w:r>
-        <w:rPr>
-          <w:rFonts w:ascii="나눔고딕" w:eastAsia="나눔고딕" w:hAnsi="나눔고딕" w:cs="돋움체" w:hint="eastAsia"/>
-          <w:sz w:val="22"/>
-        </w:rPr>
-        <w:t>,</w:t>
-      </w:r>
-      <w:r>
-        <w:rPr>
-          <w:rFonts w:ascii="나눔고딕" w:eastAsia="나눔고딕" w:hAnsi="나눔고딕" w:cs="돋움체" w:hint="eastAsia"/>
-          <w:sz w:val="22"/>
-        </w:rPr>
-        <w:t xml:space="preserve"> </w:t>
-      </w:r>
-      <w:r>
-        <w:rPr>
-          <w:rFonts w:ascii="나눔고딕" w:eastAsia="나눔고딕" w:hAnsi="나눔고딕" w:cs="돋움체" w:hint="eastAsia"/>
-          <w:strike/>
-          <w:sz w:val="22"/>
-        </w:rPr>
-        <w:t>플레이어</w:t>
-      </w:r>
-      <w:r>
-        <w:rPr>
-          <w:rFonts w:ascii="나눔고딕" w:eastAsia="나눔고딕" w:hAnsi="나눔고딕" w:cs="돋움체" w:hint="eastAsia"/>
-          <w:strike/>
-          <w:sz w:val="22"/>
-        </w:rPr>
-        <w:t xml:space="preserve"> 이동</w:t>
-      </w:r>
-      <w:r>
-        <w:rPr>
-          <w:rFonts w:ascii="나눔고딕" w:eastAsia="나눔고딕" w:hAnsi="나눔고딕" w:cs="돋움체" w:hint="eastAsia"/>
-          <w:sz w:val="22"/>
-        </w:rPr>
-        <w:t>,</w:t>
-      </w:r>
-      <w:r>
-        <w:rPr>
-          <w:rFonts w:ascii="나눔고딕" w:eastAsia="나눔고딕" w:hAnsi="나눔고딕" w:cs="돋움체" w:hint="eastAsia"/>
-          <w:sz w:val="22"/>
-        </w:rPr>
-        <w:t xml:space="preserve"> </w:t>
-      </w:r>
-      <w:r>
-        <w:rPr>
-          <w:rFonts w:ascii="나눔고딕" w:eastAsia="나눔고딕" w:hAnsi="나눔고딕" w:cs="돋움체" w:hint="eastAsia"/>
-          <w:strike/>
-          <w:sz w:val="22"/>
-        </w:rPr>
-        <w:t>플레이어 전투</w:t>
-      </w:r>
-      <w:r>
-        <w:rPr>
-          <w:rFonts w:ascii="나눔고딕" w:eastAsia="나눔고딕" w:hAnsi="나눔고딕" w:cs="돋움체" w:hint="eastAsia"/>
-          <w:sz w:val="22"/>
-        </w:rPr>
-        <w:t>,</w:t>
-      </w:r>
-      <w:r>
-        <w:rPr>
-          <w:rFonts w:ascii="나눔고딕" w:eastAsia="나눔고딕" w:hAnsi="나눔고딕" w:cs="돋움체" w:hint="eastAsia"/>
-          <w:sz w:val="22"/>
-        </w:rPr>
-        <w:t xml:space="preserve"> </w:t>
-      </w:r>
-      <w:r>
-        <w:rPr>
-          <w:rFonts w:ascii="나눔고딕" w:eastAsia="나눔고딕" w:hAnsi="나눔고딕" w:cs="돋움체" w:hint="eastAsia"/>
-          <w:sz w:val="22"/>
-        </w:rPr>
-        <w:t>오브젝트풀</w:t>
-      </w:r>
     </w:p>
     <w:p>
       <w:pPr>
@@ -7089,7 +7097,6 @@
           <w:rFonts w:ascii="나눔고딕" w:eastAsia="나눔고딕" w:hAnsi="나눔고딕" w:cs="돋움체" w:hint="eastAsia"/>
           <w:sz w:val="22"/>
         </w:rPr>
-        <w:lastRenderedPageBreak/>
         <w:t>1</w:t>
       </w:r>
       <w:r>

--- a/기획_설계/기획/게임기획v3.docx
+++ b/기획_설계/기획/게임기획v3.docx
@@ -387,7 +387,7 @@
           </mc:Choice>
           <mc:Fallback>
             <w:pict>
-              <v:line w14:anchorId="4F2D73DB" id="1027" o:spid="_x0000_s1026" style="position:absolute;left:0;text-align:left;z-index:-251642880;visibility:visible;mso-wrap-style:square;mso-wrap-distance-left:0;mso-wrap-distance-top:0;mso-wrap-distance-right:0;mso-wrap-distance-bottom:0;mso-position-horizontal:absolute;mso-position-horizontal-relative:page;mso-position-vertical:absolute;mso-position-vertical-relative:page" from="85.05pt,200.3pt" to="317.25pt,200.3pt" o:gfxdata="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" filled="t" strokeweight=".35pt">
+              <v:line w14:anchorId="734F0B8E" id="1027" o:spid="_x0000_s1026" style="position:absolute;left:0;text-align:left;z-index:-251642880;visibility:visible;mso-wrap-style:square;mso-wrap-distance-left:0;mso-wrap-distance-top:0;mso-wrap-distance-right:0;mso-wrap-distance-bottom:0;mso-position-horizontal:absolute;mso-position-horizontal-relative:page;mso-position-vertical:absolute;mso-position-vertical-relative:page" from="85.05pt,200.3pt" to="317.25pt,200.3pt" o:gfxdata="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" filled="t" strokeweight=".35pt">
                 <v:fill opacity="0"/>
                 <v:stroke endcap="round"/>
                 <w10:wrap anchorx="page" anchory="page"/>
@@ -802,7 +802,7 @@
           </mc:Choice>
           <mc:Fallback>
             <w:pict>
-              <v:line w14:anchorId="2197814F" id="1028" o:spid="_x0000_s1026" style="position:absolute;left:0;text-align:left;z-index:-251641856;visibility:visible;mso-wrap-style:square;mso-wrap-distance-left:0;mso-wrap-distance-top:0;mso-wrap-distance-right:0;mso-wrap-distance-bottom:0;mso-position-horizontal:absolute;mso-position-horizontal-relative:page;mso-position-vertical:absolute;mso-position-vertical-relative:page" from="85.05pt,216.25pt" to="510.35pt,216.25pt" o:gfxdata="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" filled="t" strokeweight=".35pt">
+              <v:line w14:anchorId="35178752" id="1028" o:spid="_x0000_s1026" style="position:absolute;left:0;text-align:left;z-index:-251641856;visibility:visible;mso-wrap-style:square;mso-wrap-distance-left:0;mso-wrap-distance-top:0;mso-wrap-distance-right:0;mso-wrap-distance-bottom:0;mso-position-horizontal:absolute;mso-position-horizontal-relative:page;mso-position-vertical:absolute;mso-position-vertical-relative:page" from="85.05pt,216.25pt" to="510.35pt,216.25pt" o:gfxdata="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" filled="t" strokeweight=".35pt">
                 <v:fill opacity="0"/>
                 <v:stroke endcap="round"/>
                 <w10:wrap anchorx="page" anchory="page"/>
@@ -866,7 +866,7 @@
           </mc:Choice>
           <mc:Fallback>
             <w:pict>
-              <v:line w14:anchorId="29FC665F" id="1029" o:spid="_x0000_s1026" style="position:absolute;left:0;text-align:left;z-index:-251657216;visibility:visible;mso-wrap-style:square;mso-wrap-distance-left:0;mso-wrap-distance-top:0;mso-wrap-distance-right:0;mso-wrap-distance-bottom:0;mso-position-horizontal:absolute;mso-position-horizontal-relative:page;mso-position-vertical:absolute;mso-position-vertical-relative:page" from="85.05pt,232.2pt" to="510.35pt,232.2pt" o:gfxdata="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" filled="t" strokeweight=".35pt">
+              <v:line w14:anchorId="36D332A5" id="1029" o:spid="_x0000_s1026" style="position:absolute;left:0;text-align:left;z-index:-251657216;visibility:visible;mso-wrap-style:square;mso-wrap-distance-left:0;mso-wrap-distance-top:0;mso-wrap-distance-right:0;mso-wrap-distance-bottom:0;mso-position-horizontal:absolute;mso-position-horizontal-relative:page;mso-position-vertical:absolute;mso-position-vertical-relative:page" from="85.05pt,232.2pt" to="510.35pt,232.2pt" o:gfxdata="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" filled="t" strokeweight=".35pt">
                 <v:fill opacity="0"/>
                 <v:stroke endcap="round"/>
                 <w10:wrap anchorx="page" anchory="page"/>
@@ -1339,7 +1339,7 @@
           </mc:Choice>
           <mc:Fallback>
             <w:pict>
-              <v:line w14:anchorId="173CB6A3" id="1030" o:spid="_x0000_s1026" style="position:absolute;left:0;text-align:left;z-index:-251656192;visibility:visible;mso-wrap-style:square;mso-wrap-distance-left:0;mso-wrap-distance-top:0;mso-wrap-distance-right:0;mso-wrap-distance-bottom:0;mso-position-horizontal:absolute;mso-position-horizontal-relative:page;mso-position-vertical:absolute;mso-position-vertical-relative:page" from="85.05pt,248.3pt" to="510.35pt,248.3pt" o:gfxdata="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" filled="t" strokeweight=".35pt">
+              <v:line w14:anchorId="3FC99AAD" id="1030" o:spid="_x0000_s1026" style="position:absolute;left:0;text-align:left;z-index:-251656192;visibility:visible;mso-wrap-style:square;mso-wrap-distance-left:0;mso-wrap-distance-top:0;mso-wrap-distance-right:0;mso-wrap-distance-bottom:0;mso-position-horizontal:absolute;mso-position-horizontal-relative:page;mso-position-vertical:absolute;mso-position-vertical-relative:page" from="85.05pt,248.3pt" to="510.35pt,248.3pt" o:gfxdata="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" filled="t" strokeweight=".35pt">
                 <v:fill opacity="0"/>
                 <v:stroke endcap="round"/>
                 <w10:wrap anchorx="page" anchory="page"/>
@@ -1403,7 +1403,7 @@
           </mc:Choice>
           <mc:Fallback>
             <w:pict>
-              <v:line w14:anchorId="4769E9AE" id="1031" o:spid="_x0000_s1026" style="position:absolute;left:0;text-align:left;z-index:-251655168;visibility:visible;mso-wrap-style:square;mso-wrap-distance-left:0;mso-wrap-distance-top:0;mso-wrap-distance-right:0;mso-wrap-distance-bottom:0;mso-position-horizontal:absolute;mso-position-horizontal-relative:page;mso-position-vertical:absolute;mso-position-vertical-relative:page" from="85.05pt,264.25pt" to="510.35pt,264.25pt" o:gfxdata="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" filled="t" strokeweight=".35pt">
+              <v:line w14:anchorId="089368EC" id="1031" o:spid="_x0000_s1026" style="position:absolute;left:0;text-align:left;z-index:-251655168;visibility:visible;mso-wrap-style:square;mso-wrap-distance-left:0;mso-wrap-distance-top:0;mso-wrap-distance-right:0;mso-wrap-distance-bottom:0;mso-position-horizontal:absolute;mso-position-horizontal-relative:page;mso-position-vertical:absolute;mso-position-vertical-relative:page" from="85.05pt,264.25pt" to="510.35pt,264.25pt" o:gfxdata="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" filled="t" strokeweight=".35pt">
                 <v:fill opacity="0"/>
                 <v:stroke endcap="round"/>
                 <w10:wrap anchorx="page" anchory="page"/>
@@ -1512,7 +1512,7 @@
           </mc:Choice>
           <mc:Fallback>
             <w:pict>
-              <v:line w14:anchorId="473FF0D0" id="1032" o:spid="_x0000_s1026" style="position:absolute;left:0;text-align:left;z-index:-251654144;visibility:visible;mso-wrap-style:square;mso-wrap-distance-left:0;mso-wrap-distance-top:0;mso-wrap-distance-right:0;mso-wrap-distance-bottom:0;mso-position-horizontal:absolute;mso-position-horizontal-relative:page;mso-position-vertical:absolute;mso-position-vertical-relative:page" from="85.05pt,280.2pt" to="510.35pt,280.2pt" o:gfxdata="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" filled="t" strokeweight=".35pt">
+              <v:line w14:anchorId="6E0E3BA5" id="1032" o:spid="_x0000_s1026" style="position:absolute;left:0;text-align:left;z-index:-251654144;visibility:visible;mso-wrap-style:square;mso-wrap-distance-left:0;mso-wrap-distance-top:0;mso-wrap-distance-right:0;mso-wrap-distance-bottom:0;mso-position-horizontal:absolute;mso-position-horizontal-relative:page;mso-position-vertical:absolute;mso-position-vertical-relative:page" from="85.05pt,280.2pt" to="510.35pt,280.2pt" o:gfxdata="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" filled="t" strokeweight=".35pt">
                 <v:fill opacity="0"/>
                 <v:stroke endcap="round"/>
                 <w10:wrap anchorx="page" anchory="page"/>
@@ -1706,7 +1706,7 @@
           </mc:Choice>
           <mc:Fallback>
             <w:pict>
-              <v:line w14:anchorId="0A0BA1BA" id="1033" o:spid="_x0000_s1026" style="position:absolute;left:0;text-align:left;z-index:-251653120;visibility:visible;mso-wrap-style:square;mso-wrap-distance-left:0;mso-wrap-distance-top:0;mso-wrap-distance-right:0;mso-wrap-distance-bottom:0;mso-position-horizontal:absolute;mso-position-horizontal-relative:page;mso-position-vertical:absolute;mso-position-vertical-relative:page" from="85.05pt,392.3pt" to="191.5pt,392.3pt" o:gfxdata="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" filled="t" strokeweight=".35pt">
+              <v:line w14:anchorId="491775B9" id="1033" o:spid="_x0000_s1026" style="position:absolute;left:0;text-align:left;z-index:-251653120;visibility:visible;mso-wrap-style:square;mso-wrap-distance-left:0;mso-wrap-distance-top:0;mso-wrap-distance-right:0;mso-wrap-distance-bottom:0;mso-position-horizontal:absolute;mso-position-horizontal-relative:page;mso-position-vertical:absolute;mso-position-vertical-relative:page" from="85.05pt,392.3pt" to="191.5pt,392.3pt" o:gfxdata="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" filled="t" strokeweight=".35pt">
                 <v:fill opacity="0"/>
                 <v:stroke endcap="round"/>
                 <w10:wrap anchorx="page" anchory="page"/>
@@ -1938,7 +1938,7 @@
           </mc:Choice>
           <mc:Fallback>
             <w:pict>
-              <v:line w14:anchorId="1DA45BA7" id="1034" o:spid="_x0000_s1026" style="position:absolute;left:0;text-align:left;z-index:-251652096;visibility:visible;mso-wrap-style:square;mso-wrap-distance-left:0;mso-wrap-distance-top:0;mso-wrap-distance-right:0;mso-wrap-distance-bottom:0;mso-position-horizontal:absolute;mso-position-horizontal-relative:page;mso-position-vertical:absolute;mso-position-vertical-relative:page" from="85.05pt,408.25pt" to="510.35pt,408.25pt" o:gfxdata="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" filled="t" strokeweight=".35pt">
+              <v:line w14:anchorId="4DC6E7C2" id="1034" o:spid="_x0000_s1026" style="position:absolute;left:0;text-align:left;z-index:-251652096;visibility:visible;mso-wrap-style:square;mso-wrap-distance-left:0;mso-wrap-distance-top:0;mso-wrap-distance-right:0;mso-wrap-distance-bottom:0;mso-position-horizontal:absolute;mso-position-horizontal-relative:page;mso-position-vertical:absolute;mso-position-vertical-relative:page" from="85.05pt,408.25pt" to="510.35pt,408.25pt" o:gfxdata="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" filled="t" strokeweight=".35pt">
                 <v:fill opacity="0"/>
                 <v:stroke endcap="round"/>
                 <w10:wrap anchorx="page" anchory="page"/>
@@ -2002,7 +2002,7 @@
           </mc:Choice>
           <mc:Fallback>
             <w:pict>
-              <v:line w14:anchorId="7DF6E701" id="1035" o:spid="_x0000_s1026" style="position:absolute;left:0;text-align:left;z-index:-251651072;visibility:visible;mso-wrap-style:square;mso-wrap-distance-left:0;mso-wrap-distance-top:0;mso-wrap-distance-right:0;mso-wrap-distance-bottom:0;mso-position-horizontal:absolute;mso-position-horizontal-relative:page;mso-position-vertical:absolute;mso-position-vertical-relative:page" from="85.05pt,424.2pt" to="290.95pt,424.2pt" o:gfxdata="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" filled="t" strokeweight=".35pt">
+              <v:line w14:anchorId="725F575C" id="1035" o:spid="_x0000_s1026" style="position:absolute;left:0;text-align:left;z-index:-251651072;visibility:visible;mso-wrap-style:square;mso-wrap-distance-left:0;mso-wrap-distance-top:0;mso-wrap-distance-right:0;mso-wrap-distance-bottom:0;mso-position-horizontal:absolute;mso-position-horizontal-relative:page;mso-position-vertical:absolute;mso-position-vertical-relative:page" from="85.05pt,424.2pt" to="290.95pt,424.2pt" o:gfxdata="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" filled="t" strokeweight=".35pt">
                 <v:fill opacity="0"/>
                 <v:stroke endcap="round"/>
                 <w10:wrap anchorx="page" anchory="page"/>
@@ -2631,7 +2631,7 @@
           </mc:Choice>
           <mc:Fallback>
             <w:pict>
-              <v:line w14:anchorId="75054560" id="1036" o:spid="_x0000_s1026" style="position:absolute;left:0;text-align:left;z-index:-251650048;visibility:visible;mso-wrap-style:square;mso-wrap-distance-left:0;mso-wrap-distance-top:0;mso-wrap-distance-right:0;mso-wrap-distance-bottom:0;mso-position-horizontal:absolute;mso-position-horizontal-relative:page;mso-position-vertical:absolute;mso-position-vertical-relative:page" from="85.05pt,632.3pt" to="155.95pt,632.3pt" o:gfxdata="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" filled="t" strokeweight=".35pt">
+              <v:line w14:anchorId="51F49B52" id="1036" o:spid="_x0000_s1026" style="position:absolute;left:0;text-align:left;z-index:-251650048;visibility:visible;mso-wrap-style:square;mso-wrap-distance-left:0;mso-wrap-distance-top:0;mso-wrap-distance-right:0;mso-wrap-distance-bottom:0;mso-position-horizontal:absolute;mso-position-horizontal-relative:page;mso-position-vertical:absolute;mso-position-vertical-relative:page" from="85.05pt,632.3pt" to="155.95pt,632.3pt" o:gfxdata="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" filled="t" strokeweight=".35pt">
                 <v:fill opacity="0"/>
                 <v:stroke endcap="round"/>
                 <w10:wrap anchorx="page" anchory="page"/>
@@ -2930,7 +2930,7 @@
           </mc:Choice>
           <mc:Fallback>
             <w:pict>
-              <v:line w14:anchorId="22CDB7D1" id="1037" o:spid="_x0000_s1026" style="position:absolute;left:0;text-align:left;z-index:-251649024;visibility:visible;mso-wrap-style:square;mso-wrap-distance-left:0;mso-wrap-distance-top:0;mso-wrap-distance-right:0;mso-wrap-distance-bottom:0;mso-position-horizontal:absolute;mso-position-horizontal-relative:page;mso-position-vertical:absolute;mso-position-vertical-relative:page" from="85.05pt,648.25pt" to="510.35pt,648.25pt" o:gfxdata="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" filled="t" strokeweight=".35pt">
+              <v:line w14:anchorId="0CCAE7C5" id="1037" o:spid="_x0000_s1026" style="position:absolute;left:0;text-align:left;z-index:-251649024;visibility:visible;mso-wrap-style:square;mso-wrap-distance-left:0;mso-wrap-distance-top:0;mso-wrap-distance-right:0;mso-wrap-distance-bottom:0;mso-position-horizontal:absolute;mso-position-horizontal-relative:page;mso-position-vertical:absolute;mso-position-vertical-relative:page" from="85.05pt,648.25pt" to="510.35pt,648.25pt" o:gfxdata="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" filled="t" strokeweight=".35pt">
                 <v:fill opacity="0"/>
                 <v:stroke endcap="round"/>
                 <w10:wrap anchorx="page" anchory="page"/>
@@ -2994,7 +2994,7 @@
           </mc:Choice>
           <mc:Fallback>
             <w:pict>
-              <v:line w14:anchorId="3AA7FF04" id="1038" o:spid="_x0000_s1026" style="position:absolute;left:0;text-align:left;z-index:-251648000;visibility:visible;mso-wrap-style:square;mso-wrap-distance-left:0;mso-wrap-distance-top:0;mso-wrap-distance-right:0;mso-wrap-distance-bottom:0;mso-position-horizontal:absolute;mso-position-horizontal-relative:page;mso-position-vertical:absolute;mso-position-vertical-relative:page" from="85.05pt,664.2pt" to="340.15pt,664.2pt" o:gfxdata="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" filled="t" strokeweight=".35pt">
+              <v:line w14:anchorId="4FFBA1E8" id="1038" o:spid="_x0000_s1026" style="position:absolute;left:0;text-align:left;z-index:-251648000;visibility:visible;mso-wrap-style:square;mso-wrap-distance-left:0;mso-wrap-distance-top:0;mso-wrap-distance-right:0;mso-wrap-distance-bottom:0;mso-position-horizontal:absolute;mso-position-horizontal-relative:page;mso-position-vertical:absolute;mso-position-vertical-relative:page" from="85.05pt,664.2pt" to="340.15pt,664.2pt" o:gfxdata="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" filled="t" strokeweight=".35pt">
                 <v:fill opacity="0"/>
                 <v:stroke endcap="round"/>
                 <w10:wrap anchorx="page" anchory="page"/>
@@ -3090,7 +3090,7 @@
           </mc:Choice>
           <mc:Fallback>
             <w:pict>
-              <v:line w14:anchorId="73F00F5B" id="1039" o:spid="_x0000_s1026" style="position:absolute;left:0;text-align:left;z-index:-251646976;visibility:visible;mso-wrap-style:square;mso-wrap-distance-left:0;mso-wrap-distance-top:0;mso-wrap-distance-right:0;mso-wrap-distance-bottom:0;mso-position-horizontal:absolute;mso-position-horizontal-relative:page;mso-position-vertical:absolute;mso-position-vertical-relative:page" from="85.05pt,680.3pt" to="416.35pt,680.3pt" o:gfxdata="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" filled="t" strokeweight=".35pt">
+              <v:line w14:anchorId="0DE9A4D6" id="1039" o:spid="_x0000_s1026" style="position:absolute;left:0;text-align:left;z-index:-251646976;visibility:visible;mso-wrap-style:square;mso-wrap-distance-left:0;mso-wrap-distance-top:0;mso-wrap-distance-right:0;mso-wrap-distance-bottom:0;mso-position-horizontal:absolute;mso-position-horizontal-relative:page;mso-position-vertical:absolute;mso-position-vertical-relative:page" from="85.05pt,680.3pt" to="416.35pt,680.3pt" o:gfxdata="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" filled="t" strokeweight=".35pt">
                 <v:fill opacity="0"/>
                 <v:stroke endcap="round"/>
                 <w10:wrap anchorx="page" anchory="page"/>
@@ -3189,7 +3189,7 @@
           </mc:Choice>
           <mc:Fallback>
             <w:pict>
-              <v:line w14:anchorId="0342F37D" id="1040" o:spid="_x0000_s1026" style="position:absolute;left:0;text-align:left;z-index:-251645952;visibility:visible;mso-wrap-style:square;mso-wrap-distance-left:0;mso-wrap-distance-top:0;mso-wrap-distance-right:0;mso-wrap-distance-bottom:0;mso-position-horizontal:absolute;mso-position-horizontal-relative:page;mso-position-vertical:absolute;mso-position-vertical-relative:page" from="85.05pt,712.2pt" to="356pt,712.2pt" o:gfxdata="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" filled="t" strokeweight=".35pt">
+              <v:line w14:anchorId="0F66A425" id="1040" o:spid="_x0000_s1026" style="position:absolute;left:0;text-align:left;z-index:-251645952;visibility:visible;mso-wrap-style:square;mso-wrap-distance-left:0;mso-wrap-distance-top:0;mso-wrap-distance-right:0;mso-wrap-distance-bottom:0;mso-position-horizontal:absolute;mso-position-horizontal-relative:page;mso-position-vertical:absolute;mso-position-vertical-relative:page" from="85.05pt,712.2pt" to="356pt,712.2pt" o:gfxdata="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" filled="t" strokeweight=".35pt">
                 <v:fill opacity="0"/>
                 <v:stroke endcap="round"/>
                 <w10:wrap anchorx="page" anchory="page"/>
@@ -6156,7 +6156,8 @@
         <w:snapToGrid w:val="0"/>
         <w:spacing w:before="389" w:line="252" w:lineRule="exact"/>
         <w:rPr>
-          <w:rFonts w:ascii="나눔고딕" w:eastAsia="나눔고딕" w:hAnsi="나눔고딕" w:cs="돋움체"/>
+          <w:rFonts w:ascii="나눔고딕" w:eastAsia="나눔고딕" w:hAnsi="나눔고딕" w:cs="돋움체" w:hint="eastAsia"/>
+          <w:color w:val="FF0000"/>
           <w:sz w:val="22"/>
         </w:rPr>
       </w:pPr>
@@ -6293,36 +6294,47 @@
           <w:rFonts w:ascii="나눔고딕" w:eastAsia="나눔고딕" w:hAnsi="나눔고딕" w:cs="돋움체" w:hint="eastAsia"/>
           <w:sz w:val="22"/>
         </w:rPr>
+        <w:t>,</w:t>
+      </w:r>
+      <w:r>
+        <w:rPr>
+          <w:rFonts w:ascii="나눔고딕" w:eastAsia="나눔고딕" w:hAnsi="나눔고딕" w:cs="돋움체"/>
+          <w:sz w:val="22"/>
+        </w:rPr>
+        <w:t xml:space="preserve"> </w:t>
+      </w:r>
+      <w:r>
+        <w:rPr>
+          <w:rFonts w:ascii="나눔고딕" w:eastAsia="나눔고딕" w:hAnsi="나눔고딕" w:cs="돋움체" w:hint="eastAsia"/>
+          <w:sz w:val="22"/>
+        </w:rPr>
+        <w:t>인벤토리에 아이템 추가</w:t>
+      </w:r>
+      <w:r>
+        <w:rPr>
+          <w:rFonts w:ascii="나눔고딕" w:eastAsia="나눔고딕" w:hAnsi="나눔고딕" w:cs="돋움체" w:hint="eastAsia"/>
+          <w:sz w:val="22"/>
+        </w:rPr>
         <w:t xml:space="preserve">, </w:t>
       </w:r>
       <w:r>
         <w:rPr>
           <w:rFonts w:ascii="나눔고딕" w:eastAsia="나눔고딕" w:hAnsi="나눔고딕" w:cs="돋움체" w:hint="eastAsia"/>
-          <w:sz w:val="22"/>
-        </w:rPr>
-        <w:t xml:space="preserve">, </w:t>
-      </w:r>
-      <w:r>
-        <w:rPr>
-          <w:rFonts w:ascii="나눔고딕" w:eastAsia="나눔고딕" w:hAnsi="나눔고딕" w:cs="돋움체" w:hint="eastAsia"/>
-          <w:sz w:val="22"/>
-        </w:rPr>
-        <w:t>마을 발전</w:t>
-      </w:r>
-      <w:r>
-        <w:rPr>
-          <w:rFonts w:ascii="나눔고딕" w:eastAsia="나눔고딕" w:hAnsi="나눔고딕" w:cs="돋움체" w:hint="eastAsia"/>
-          <w:sz w:val="22"/>
-        </w:rPr>
-        <w:t xml:space="preserve">, </w:t>
-      </w:r>
-      <w:r>
-        <w:rPr>
-          <w:rFonts w:ascii="나눔고딕" w:eastAsia="나눔고딕" w:hAnsi="나눔고딕" w:cs="돋움체" w:hint="eastAsia"/>
+          <w:color w:val="FF0000"/>
+          <w:sz w:val="22"/>
+        </w:rPr>
+        <w:t xml:space="preserve">마을 발전, </w:t>
+      </w:r>
+      <w:r>
+        <w:rPr>
+          <w:rFonts w:ascii="나눔고딕" w:eastAsia="나눔고딕" w:hAnsi="나눔고딕" w:cs="돋움체" w:hint="eastAsia"/>
+          <w:color w:val="FF0000"/>
           <w:sz w:val="22"/>
         </w:rPr>
         <w:t>마을 투자에 따른 길 변경</w:t>
       </w:r>
+      <w:bookmarkStart w:id="0" w:name="_GoBack"/>
+      <w:bookmarkEnd w:id="0"/>
     </w:p>
     <w:p>
       <w:pPr>
@@ -6661,18 +6673,8 @@
           <w:strike/>
           <w:sz w:val="22"/>
         </w:rPr>
-        <w:t xml:space="preserve"> </w:t>
-      </w:r>
-      <w:r>
-        <w:rPr>
-          <w:rFonts w:ascii="나눔고딕" w:eastAsia="나눔고딕" w:hAnsi="나눔고딕" w:cs="돋움체" w:hint="eastAsia"/>
-          <w:strike/>
-          <w:sz w:val="22"/>
-        </w:rPr>
-        <w:t>채집</w:t>
-      </w:r>
-      <w:bookmarkStart w:id="0" w:name="_GoBack"/>
-      <w:bookmarkEnd w:id="0"/>
+        <w:t xml:space="preserve"> 채집</w:t>
+      </w:r>
     </w:p>
     <w:p>
       <w:pPr>

--- a/기획_설계/기획/게임기획v3.docx
+++ b/기획_설계/기획/게임기획v3.docx
@@ -387,7 +387,7 @@
           </mc:Choice>
           <mc:Fallback>
             <w:pict>
-              <v:line w14:anchorId="734F0B8E" id="1027" o:spid="_x0000_s1026" style="position:absolute;left:0;text-align:left;z-index:-251642880;visibility:visible;mso-wrap-style:square;mso-wrap-distance-left:0;mso-wrap-distance-top:0;mso-wrap-distance-right:0;mso-wrap-distance-bottom:0;mso-position-horizontal:absolute;mso-position-horizontal-relative:page;mso-position-vertical:absolute;mso-position-vertical-relative:page" from="85.05pt,200.3pt" to="317.25pt,200.3pt" o:gfxdata="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" filled="t" strokeweight=".35pt">
+              <v:line w14:anchorId="517A1837" id="1027" o:spid="_x0000_s1026" style="position:absolute;left:0;text-align:left;z-index:-251642880;visibility:visible;mso-wrap-style:square;mso-wrap-distance-left:0;mso-wrap-distance-top:0;mso-wrap-distance-right:0;mso-wrap-distance-bottom:0;mso-position-horizontal:absolute;mso-position-horizontal-relative:page;mso-position-vertical:absolute;mso-position-vertical-relative:page" from="85.05pt,200.3pt" to="317.25pt,200.3pt" o:gfxdata="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" filled="t" strokeweight=".35pt">
                 <v:fill opacity="0"/>
                 <v:stroke endcap="round"/>
                 <w10:wrap anchorx="page" anchory="page"/>
@@ -802,7 +802,7 @@
           </mc:Choice>
           <mc:Fallback>
             <w:pict>
-              <v:line w14:anchorId="35178752" id="1028" o:spid="_x0000_s1026" style="position:absolute;left:0;text-align:left;z-index:-251641856;visibility:visible;mso-wrap-style:square;mso-wrap-distance-left:0;mso-wrap-distance-top:0;mso-wrap-distance-right:0;mso-wrap-distance-bottom:0;mso-position-horizontal:absolute;mso-position-horizontal-relative:page;mso-position-vertical:absolute;mso-position-vertical-relative:page" from="85.05pt,216.25pt" to="510.35pt,216.25pt" o:gfxdata="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" filled="t" strokeweight=".35pt">
+              <v:line w14:anchorId="19BE76DD" id="1028" o:spid="_x0000_s1026" style="position:absolute;left:0;text-align:left;z-index:-251641856;visibility:visible;mso-wrap-style:square;mso-wrap-distance-left:0;mso-wrap-distance-top:0;mso-wrap-distance-right:0;mso-wrap-distance-bottom:0;mso-position-horizontal:absolute;mso-position-horizontal-relative:page;mso-position-vertical:absolute;mso-position-vertical-relative:page" from="85.05pt,216.25pt" to="510.35pt,216.25pt" o:gfxdata="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" filled="t" strokeweight=".35pt">
                 <v:fill opacity="0"/>
                 <v:stroke endcap="round"/>
                 <w10:wrap anchorx="page" anchory="page"/>
@@ -866,7 +866,7 @@
           </mc:Choice>
           <mc:Fallback>
             <w:pict>
-              <v:line w14:anchorId="36D332A5" id="1029" o:spid="_x0000_s1026" style="position:absolute;left:0;text-align:left;z-index:-251657216;visibility:visible;mso-wrap-style:square;mso-wrap-distance-left:0;mso-wrap-distance-top:0;mso-wrap-distance-right:0;mso-wrap-distance-bottom:0;mso-position-horizontal:absolute;mso-position-horizontal-relative:page;mso-position-vertical:absolute;mso-position-vertical-relative:page" from="85.05pt,232.2pt" to="510.35pt,232.2pt" o:gfxdata="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" filled="t" strokeweight=".35pt">
+              <v:line w14:anchorId="6A8351FA" id="1029" o:spid="_x0000_s1026" style="position:absolute;left:0;text-align:left;z-index:-251657216;visibility:visible;mso-wrap-style:square;mso-wrap-distance-left:0;mso-wrap-distance-top:0;mso-wrap-distance-right:0;mso-wrap-distance-bottom:0;mso-position-horizontal:absolute;mso-position-horizontal-relative:page;mso-position-vertical:absolute;mso-position-vertical-relative:page" from="85.05pt,232.2pt" to="510.35pt,232.2pt" o:gfxdata="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" filled="t" strokeweight=".35pt">
                 <v:fill opacity="0"/>
                 <v:stroke endcap="round"/>
                 <w10:wrap anchorx="page" anchory="page"/>
@@ -1339,7 +1339,7 @@
           </mc:Choice>
           <mc:Fallback>
             <w:pict>
-              <v:line w14:anchorId="3FC99AAD" id="1030" o:spid="_x0000_s1026" style="position:absolute;left:0;text-align:left;z-index:-251656192;visibility:visible;mso-wrap-style:square;mso-wrap-distance-left:0;mso-wrap-distance-top:0;mso-wrap-distance-right:0;mso-wrap-distance-bottom:0;mso-position-horizontal:absolute;mso-position-horizontal-relative:page;mso-position-vertical:absolute;mso-position-vertical-relative:page" from="85.05pt,248.3pt" to="510.35pt,248.3pt" o:gfxdata="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" filled="t" strokeweight=".35pt">
+              <v:line w14:anchorId="34025BF3" id="1030" o:spid="_x0000_s1026" style="position:absolute;left:0;text-align:left;z-index:-251656192;visibility:visible;mso-wrap-style:square;mso-wrap-distance-left:0;mso-wrap-distance-top:0;mso-wrap-distance-right:0;mso-wrap-distance-bottom:0;mso-position-horizontal:absolute;mso-position-horizontal-relative:page;mso-position-vertical:absolute;mso-position-vertical-relative:page" from="85.05pt,248.3pt" to="510.35pt,248.3pt" o:gfxdata="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" filled="t" strokeweight=".35pt">
                 <v:fill opacity="0"/>
                 <v:stroke endcap="round"/>
                 <w10:wrap anchorx="page" anchory="page"/>
@@ -1403,7 +1403,7 @@
           </mc:Choice>
           <mc:Fallback>
             <w:pict>
-              <v:line w14:anchorId="089368EC" id="1031" o:spid="_x0000_s1026" style="position:absolute;left:0;text-align:left;z-index:-251655168;visibility:visible;mso-wrap-style:square;mso-wrap-distance-left:0;mso-wrap-distance-top:0;mso-wrap-distance-right:0;mso-wrap-distance-bottom:0;mso-position-horizontal:absolute;mso-position-horizontal-relative:page;mso-position-vertical:absolute;mso-position-vertical-relative:page" from="85.05pt,264.25pt" to="510.35pt,264.25pt" o:gfxdata="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" filled="t" strokeweight=".35pt">
+              <v:line w14:anchorId="40F7F32B" id="1031" o:spid="_x0000_s1026" style="position:absolute;left:0;text-align:left;z-index:-251655168;visibility:visible;mso-wrap-style:square;mso-wrap-distance-left:0;mso-wrap-distance-top:0;mso-wrap-distance-right:0;mso-wrap-distance-bottom:0;mso-position-horizontal:absolute;mso-position-horizontal-relative:page;mso-position-vertical:absolute;mso-position-vertical-relative:page" from="85.05pt,264.25pt" to="510.35pt,264.25pt" o:gfxdata="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" filled="t" strokeweight=".35pt">
                 <v:fill opacity="0"/>
                 <v:stroke endcap="round"/>
                 <w10:wrap anchorx="page" anchory="page"/>
@@ -1512,7 +1512,7 @@
           </mc:Choice>
           <mc:Fallback>
             <w:pict>
-              <v:line w14:anchorId="6E0E3BA5" id="1032" o:spid="_x0000_s1026" style="position:absolute;left:0;text-align:left;z-index:-251654144;visibility:visible;mso-wrap-style:square;mso-wrap-distance-left:0;mso-wrap-distance-top:0;mso-wrap-distance-right:0;mso-wrap-distance-bottom:0;mso-position-horizontal:absolute;mso-position-horizontal-relative:page;mso-position-vertical:absolute;mso-position-vertical-relative:page" from="85.05pt,280.2pt" to="510.35pt,280.2pt" o:gfxdata="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" filled="t" strokeweight=".35pt">
+              <v:line w14:anchorId="30658450" id="1032" o:spid="_x0000_s1026" style="position:absolute;left:0;text-align:left;z-index:-251654144;visibility:visible;mso-wrap-style:square;mso-wrap-distance-left:0;mso-wrap-distance-top:0;mso-wrap-distance-right:0;mso-wrap-distance-bottom:0;mso-position-horizontal:absolute;mso-position-horizontal-relative:page;mso-position-vertical:absolute;mso-position-vertical-relative:page" from="85.05pt,280.2pt" to="510.35pt,280.2pt" o:gfxdata="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" filled="t" strokeweight=".35pt">
                 <v:fill opacity="0"/>
                 <v:stroke endcap="round"/>
                 <w10:wrap anchorx="page" anchory="page"/>
@@ -1706,7 +1706,7 @@
           </mc:Choice>
           <mc:Fallback>
             <w:pict>
-              <v:line w14:anchorId="491775B9" id="1033" o:spid="_x0000_s1026" style="position:absolute;left:0;text-align:left;z-index:-251653120;visibility:visible;mso-wrap-style:square;mso-wrap-distance-left:0;mso-wrap-distance-top:0;mso-wrap-distance-right:0;mso-wrap-distance-bottom:0;mso-position-horizontal:absolute;mso-position-horizontal-relative:page;mso-position-vertical:absolute;mso-position-vertical-relative:page" from="85.05pt,392.3pt" to="191.5pt,392.3pt" o:gfxdata="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" filled="t" strokeweight=".35pt">
+              <v:line w14:anchorId="314F2FEF" id="1033" o:spid="_x0000_s1026" style="position:absolute;left:0;text-align:left;z-index:-251653120;visibility:visible;mso-wrap-style:square;mso-wrap-distance-left:0;mso-wrap-distance-top:0;mso-wrap-distance-right:0;mso-wrap-distance-bottom:0;mso-position-horizontal:absolute;mso-position-horizontal-relative:page;mso-position-vertical:absolute;mso-position-vertical-relative:page" from="85.05pt,392.3pt" to="191.5pt,392.3pt" o:gfxdata="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" filled="t" strokeweight=".35pt">
                 <v:fill opacity="0"/>
                 <v:stroke endcap="round"/>
                 <w10:wrap anchorx="page" anchory="page"/>
@@ -1938,7 +1938,7 @@
           </mc:Choice>
           <mc:Fallback>
             <w:pict>
-              <v:line w14:anchorId="4DC6E7C2" id="1034" o:spid="_x0000_s1026" style="position:absolute;left:0;text-align:left;z-index:-251652096;visibility:visible;mso-wrap-style:square;mso-wrap-distance-left:0;mso-wrap-distance-top:0;mso-wrap-distance-right:0;mso-wrap-distance-bottom:0;mso-position-horizontal:absolute;mso-position-horizontal-relative:page;mso-position-vertical:absolute;mso-position-vertical-relative:page" from="85.05pt,408.25pt" to="510.35pt,408.25pt" o:gfxdata="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" filled="t" strokeweight=".35pt">
+              <v:line w14:anchorId="789F5985" id="1034" o:spid="_x0000_s1026" style="position:absolute;left:0;text-align:left;z-index:-251652096;visibility:visible;mso-wrap-style:square;mso-wrap-distance-left:0;mso-wrap-distance-top:0;mso-wrap-distance-right:0;mso-wrap-distance-bottom:0;mso-position-horizontal:absolute;mso-position-horizontal-relative:page;mso-position-vertical:absolute;mso-position-vertical-relative:page" from="85.05pt,408.25pt" to="510.35pt,408.25pt" o:gfxdata="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" filled="t" strokeweight=".35pt">
                 <v:fill opacity="0"/>
                 <v:stroke endcap="round"/>
                 <w10:wrap anchorx="page" anchory="page"/>
@@ -2002,7 +2002,7 @@
           </mc:Choice>
           <mc:Fallback>
             <w:pict>
-              <v:line w14:anchorId="725F575C" id="1035" o:spid="_x0000_s1026" style="position:absolute;left:0;text-align:left;z-index:-251651072;visibility:visible;mso-wrap-style:square;mso-wrap-distance-left:0;mso-wrap-distance-top:0;mso-wrap-distance-right:0;mso-wrap-distance-bottom:0;mso-position-horizontal:absolute;mso-position-horizontal-relative:page;mso-position-vertical:absolute;mso-position-vertical-relative:page" from="85.05pt,424.2pt" to="290.95pt,424.2pt" o:gfxdata="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" filled="t" strokeweight=".35pt">
+              <v:line w14:anchorId="555452F9" id="1035" o:spid="_x0000_s1026" style="position:absolute;left:0;text-align:left;z-index:-251651072;visibility:visible;mso-wrap-style:square;mso-wrap-distance-left:0;mso-wrap-distance-top:0;mso-wrap-distance-right:0;mso-wrap-distance-bottom:0;mso-position-horizontal:absolute;mso-position-horizontal-relative:page;mso-position-vertical:absolute;mso-position-vertical-relative:page" from="85.05pt,424.2pt" to="290.95pt,424.2pt" o:gfxdata="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" filled="t" strokeweight=".35pt">
                 <v:fill opacity="0"/>
                 <v:stroke endcap="round"/>
                 <w10:wrap anchorx="page" anchory="page"/>
@@ -2631,7 +2631,7 @@
           </mc:Choice>
           <mc:Fallback>
             <w:pict>
-              <v:line w14:anchorId="51F49B52" id="1036" o:spid="_x0000_s1026" style="position:absolute;left:0;text-align:left;z-index:-251650048;visibility:visible;mso-wrap-style:square;mso-wrap-distance-left:0;mso-wrap-distance-top:0;mso-wrap-distance-right:0;mso-wrap-distance-bottom:0;mso-position-horizontal:absolute;mso-position-horizontal-relative:page;mso-position-vertical:absolute;mso-position-vertical-relative:page" from="85.05pt,632.3pt" to="155.95pt,632.3pt" o:gfxdata="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" filled="t" strokeweight=".35pt">
+              <v:line w14:anchorId="6EC256DF" id="1036" o:spid="_x0000_s1026" style="position:absolute;left:0;text-align:left;z-index:-251650048;visibility:visible;mso-wrap-style:square;mso-wrap-distance-left:0;mso-wrap-distance-top:0;mso-wrap-distance-right:0;mso-wrap-distance-bottom:0;mso-position-horizontal:absolute;mso-position-horizontal-relative:page;mso-position-vertical:absolute;mso-position-vertical-relative:page" from="85.05pt,632.3pt" to="155.95pt,632.3pt" o:gfxdata="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" filled="t" strokeweight=".35pt">
                 <v:fill opacity="0"/>
                 <v:stroke endcap="round"/>
                 <w10:wrap anchorx="page" anchory="page"/>
@@ -2930,7 +2930,7 @@
           </mc:Choice>
           <mc:Fallback>
             <w:pict>
-              <v:line w14:anchorId="0CCAE7C5" id="1037" o:spid="_x0000_s1026" style="position:absolute;left:0;text-align:left;z-index:-251649024;visibility:visible;mso-wrap-style:square;mso-wrap-distance-left:0;mso-wrap-distance-top:0;mso-wrap-distance-right:0;mso-wrap-distance-bottom:0;mso-position-horizontal:absolute;mso-position-horizontal-relative:page;mso-position-vertical:absolute;mso-position-vertical-relative:page" from="85.05pt,648.25pt" to="510.35pt,648.25pt" o:gfxdata="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" filled="t" strokeweight=".35pt">
+              <v:line w14:anchorId="41DE27B3" id="1037" o:spid="_x0000_s1026" style="position:absolute;left:0;text-align:left;z-index:-251649024;visibility:visible;mso-wrap-style:square;mso-wrap-distance-left:0;mso-wrap-distance-top:0;mso-wrap-distance-right:0;mso-wrap-distance-bottom:0;mso-position-horizontal:absolute;mso-position-horizontal-relative:page;mso-position-vertical:absolute;mso-position-vertical-relative:page" from="85.05pt,648.25pt" to="510.35pt,648.25pt" o:gfxdata="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" filled="t" strokeweight=".35pt">
                 <v:fill opacity="0"/>
                 <v:stroke endcap="round"/>
                 <w10:wrap anchorx="page" anchory="page"/>
@@ -2994,7 +2994,7 @@
           </mc:Choice>
           <mc:Fallback>
             <w:pict>
-              <v:line w14:anchorId="4FFBA1E8" id="1038" o:spid="_x0000_s1026" style="position:absolute;left:0;text-align:left;z-index:-251648000;visibility:visible;mso-wrap-style:square;mso-wrap-distance-left:0;mso-wrap-distance-top:0;mso-wrap-distance-right:0;mso-wrap-distance-bottom:0;mso-position-horizontal:absolute;mso-position-horizontal-relative:page;mso-position-vertical:absolute;mso-position-vertical-relative:page" from="85.05pt,664.2pt" to="340.15pt,664.2pt" o:gfxdata="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" filled="t" strokeweight=".35pt">
+              <v:line w14:anchorId="5A9F076D" id="1038" o:spid="_x0000_s1026" style="position:absolute;left:0;text-align:left;z-index:-251648000;visibility:visible;mso-wrap-style:square;mso-wrap-distance-left:0;mso-wrap-distance-top:0;mso-wrap-distance-right:0;mso-wrap-distance-bottom:0;mso-position-horizontal:absolute;mso-position-horizontal-relative:page;mso-position-vertical:absolute;mso-position-vertical-relative:page" from="85.05pt,664.2pt" to="340.15pt,664.2pt" o:gfxdata="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" filled="t" strokeweight=".35pt">
                 <v:fill opacity="0"/>
                 <v:stroke endcap="round"/>
                 <w10:wrap anchorx="page" anchory="page"/>
@@ -3090,7 +3090,7 @@
           </mc:Choice>
           <mc:Fallback>
             <w:pict>
-              <v:line w14:anchorId="0DE9A4D6" id="1039" o:spid="_x0000_s1026" style="position:absolute;left:0;text-align:left;z-index:-251646976;visibility:visible;mso-wrap-style:square;mso-wrap-distance-left:0;mso-wrap-distance-top:0;mso-wrap-distance-right:0;mso-wrap-distance-bottom:0;mso-position-horizontal:absolute;mso-position-horizontal-relative:page;mso-position-vertical:absolute;mso-position-vertical-relative:page" from="85.05pt,680.3pt" to="416.35pt,680.3pt" o:gfxdata="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" filled="t" strokeweight=".35pt">
+              <v:line w14:anchorId="641B4AC1" id="1039" o:spid="_x0000_s1026" style="position:absolute;left:0;text-align:left;z-index:-251646976;visibility:visible;mso-wrap-style:square;mso-wrap-distance-left:0;mso-wrap-distance-top:0;mso-wrap-distance-right:0;mso-wrap-distance-bottom:0;mso-position-horizontal:absolute;mso-position-horizontal-relative:page;mso-position-vertical:absolute;mso-position-vertical-relative:page" from="85.05pt,680.3pt" to="416.35pt,680.3pt" o:gfxdata="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" filled="t" strokeweight=".35pt">
                 <v:fill opacity="0"/>
                 <v:stroke endcap="round"/>
                 <w10:wrap anchorx="page" anchory="page"/>
@@ -3189,7 +3189,7 @@
           </mc:Choice>
           <mc:Fallback>
             <w:pict>
-              <v:line w14:anchorId="0F66A425" id="1040" o:spid="_x0000_s1026" style="position:absolute;left:0;text-align:left;z-index:-251645952;visibility:visible;mso-wrap-style:square;mso-wrap-distance-left:0;mso-wrap-distance-top:0;mso-wrap-distance-right:0;mso-wrap-distance-bottom:0;mso-position-horizontal:absolute;mso-position-horizontal-relative:page;mso-position-vertical:absolute;mso-position-vertical-relative:page" from="85.05pt,712.2pt" to="356pt,712.2pt" o:gfxdata="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" filled="t" strokeweight=".35pt">
+              <v:line w14:anchorId="51BDDCC6" id="1040" o:spid="_x0000_s1026" style="position:absolute;left:0;text-align:left;z-index:-251645952;visibility:visible;mso-wrap-style:square;mso-wrap-distance-left:0;mso-wrap-distance-top:0;mso-wrap-distance-right:0;mso-wrap-distance-bottom:0;mso-position-horizontal:absolute;mso-position-horizontal-relative:page;mso-position-vertical:absolute;mso-position-vertical-relative:page" from="85.05pt,712.2pt" to="356pt,712.2pt" o:gfxdata="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" filled="t" strokeweight=".35pt">
                 <v:fill opacity="0"/>
                 <v:stroke endcap="round"/>
                 <w10:wrap anchorx="page" anchory="page"/>
@@ -6156,7 +6156,7 @@
         <w:snapToGrid w:val="0"/>
         <w:spacing w:before="389" w:line="252" w:lineRule="exact"/>
         <w:rPr>
-          <w:rFonts w:ascii="나눔고딕" w:eastAsia="나눔고딕" w:hAnsi="나눔고딕" w:cs="돋움체" w:hint="eastAsia"/>
+          <w:rFonts w:ascii="나눔고딕" w:eastAsia="나눔고딕" w:hAnsi="나눔고딕" w:cs="돋움체"/>
           <w:color w:val="FF0000"/>
           <w:sz w:val="22"/>
         </w:rPr>
@@ -6323,7 +6323,7 @@
           <w:color w:val="FF0000"/>
           <w:sz w:val="22"/>
         </w:rPr>
-        <w:t xml:space="preserve">마을 발전, </w:t>
+        <w:t>마을 발전</w:t>
       </w:r>
       <w:r>
         <w:rPr>
@@ -6331,384 +6331,358 @@
           <w:color w:val="FF0000"/>
           <w:sz w:val="22"/>
         </w:rPr>
-        <w:t>마을 투자에 따른 길 변경</w:t>
+        <w:t>,</w:t>
+      </w:r>
+    </w:p>
+    <w:p>
+      <w:pPr>
+        <w:snapToGrid w:val="0"/>
+        <w:spacing w:before="389" w:line="252" w:lineRule="exact"/>
+        <w:rPr>
+          <w:rFonts w:ascii="나눔고딕" w:eastAsia="나눔고딕" w:hAnsi="나눔고딕" w:cs="돋움체"/>
+          <w:sz w:val="22"/>
+        </w:rPr>
+      </w:pPr>
+      <w:r>
+        <w:rPr>
+          <w:rFonts w:ascii="나눔고딕" w:eastAsia="나눔고딕" w:hAnsi="나눔고딕" w:cs="돋움체" w:hint="eastAsia"/>
+          <w:sz w:val="22"/>
+        </w:rPr>
+        <w:t xml:space="preserve">하정 : </w:t>
+      </w:r>
+      <w:r>
+        <w:rPr>
+          <w:rFonts w:ascii="나눔고딕" w:eastAsia="나눔고딕" w:hAnsi="나눔고딕" w:cs="돋움체" w:hint="eastAsia"/>
+          <w:strike/>
+          <w:sz w:val="22"/>
+        </w:rPr>
+        <w:t>사운드 조절,</w:t>
+      </w:r>
+      <w:r>
+        <w:rPr>
+          <w:rFonts w:ascii="나눔고딕" w:eastAsia="나눔고딕" w:hAnsi="나눔고딕" w:cs="돋움체" w:hint="eastAsia"/>
+          <w:strike/>
+          <w:sz w:val="22"/>
+        </w:rPr>
+        <w:t xml:space="preserve"> </w:t>
+      </w:r>
+      <w:r>
+        <w:rPr>
+          <w:rFonts w:ascii="나눔고딕" w:eastAsia="나눔고딕" w:hAnsi="나눔고딕" w:cs="돋움체" w:hint="eastAsia"/>
+          <w:strike/>
+          <w:spacing w:val="-21"/>
+          <w:sz w:val="22"/>
+        </w:rPr>
+        <w:t xml:space="preserve"> </w:t>
+      </w:r>
+      <w:r>
+        <w:rPr>
+          <w:rFonts w:ascii="나눔고딕" w:eastAsia="나눔고딕" w:hAnsi="나눔고딕" w:cs="돋움체" w:hint="eastAsia"/>
+          <w:strike/>
+          <w:sz w:val="22"/>
+        </w:rPr>
+        <w:t>몬스터 도감,</w:t>
+      </w:r>
+      <w:r>
+        <w:rPr>
+          <w:rFonts w:ascii="나눔고딕" w:eastAsia="나눔고딕" w:hAnsi="나눔고딕" w:cs="돋움체" w:hint="eastAsia"/>
+          <w:sz w:val="22"/>
+        </w:rPr>
+        <w:t xml:space="preserve"> </w:t>
+      </w:r>
+      <w:r>
+        <w:rPr>
+          <w:rFonts w:ascii="나눔고딕" w:eastAsia="나눔고딕" w:hAnsi="나눔고딕" w:cs="돋움체" w:hint="eastAsia"/>
+          <w:strike/>
+          <w:sz w:val="22"/>
+        </w:rPr>
+        <w:t>메뉴 관리,</w:t>
+      </w:r>
+      <w:r>
+        <w:rPr>
+          <w:rFonts w:ascii="나눔고딕" w:eastAsia="나눔고딕" w:hAnsi="나눔고딕" w:cs="돋움체" w:hint="eastAsia"/>
+          <w:sz w:val="22"/>
+        </w:rPr>
+        <w:t xml:space="preserve"> </w:t>
+      </w:r>
+      <w:r>
+        <w:rPr>
+          <w:rFonts w:ascii="나눔고딕" w:eastAsia="나눔고딕" w:hAnsi="나눔고딕" w:cs="돋움체" w:hint="eastAsia"/>
+          <w:strike/>
+          <w:sz w:val="22"/>
+        </w:rPr>
+        <w:t>화면 좌측상단 정보 표시</w:t>
+      </w:r>
+      <w:r>
+        <w:rPr>
+          <w:rFonts w:ascii="나눔고딕" w:eastAsia="나눔고딕" w:hAnsi="나눔고딕" w:cs="돋움체" w:hint="eastAsia"/>
+          <w:sz w:val="22"/>
+        </w:rPr>
+        <w:t xml:space="preserve">, </w:t>
+      </w:r>
+      <w:r>
+        <w:rPr>
+          <w:rFonts w:ascii="나눔고딕" w:eastAsia="나눔고딕" w:hAnsi="나눔고딕" w:cs="돋움체" w:hint="eastAsia"/>
+          <w:strike/>
+          <w:spacing w:val="49"/>
+          <w:sz w:val="22"/>
+        </w:rPr>
+        <w:t>N</w:t>
+      </w:r>
+      <w:r>
+        <w:rPr>
+          <w:rFonts w:ascii="나눔고딕" w:eastAsia="나눔고딕" w:hAnsi="나눔고딕" w:cs="돋움체" w:hint="eastAsia"/>
+          <w:strike/>
+          <w:spacing w:val="27"/>
+          <w:sz w:val="22"/>
+        </w:rPr>
+        <w:t>P</w:t>
+      </w:r>
+      <w:r>
+        <w:rPr>
+          <w:rFonts w:ascii="나눔고딕" w:eastAsia="나눔고딕" w:hAnsi="나눔고딕" w:cs="돋움체" w:hint="eastAsia"/>
+          <w:strike/>
+          <w:sz w:val="22"/>
+        </w:rPr>
+        <w:t xml:space="preserve">C </w:t>
+      </w:r>
+      <w:r>
+        <w:rPr>
+          <w:rFonts w:ascii="나눔고딕" w:eastAsia="나눔고딕" w:hAnsi="나눔고딕" w:cs="돋움체" w:hint="eastAsia"/>
+          <w:strike/>
+          <w:sz w:val="22"/>
+        </w:rPr>
+        <w:t>대화</w:t>
+      </w:r>
+      <w:r>
+        <w:rPr>
+          <w:rFonts w:ascii="나눔고딕" w:eastAsia="나눔고딕" w:hAnsi="나눔고딕" w:cs="돋움체" w:hint="eastAsia"/>
+          <w:sz w:val="22"/>
+        </w:rPr>
+        <w:t>(</w:t>
+      </w:r>
+      <w:r>
+        <w:rPr>
+          <w:rFonts w:ascii="나눔고딕" w:eastAsia="나눔고딕" w:hAnsi="나눔고딕" w:cs="돋움체" w:hint="eastAsia"/>
+          <w:strike/>
+          <w:sz w:val="22"/>
+        </w:rPr>
+        <w:t>퀘스트</w:t>
+      </w:r>
+      <w:r>
+        <w:rPr>
+          <w:rFonts w:ascii="나눔고딕" w:eastAsia="나눔고딕" w:hAnsi="나눔고딕" w:cs="돋움체" w:hint="eastAsia"/>
+          <w:strike/>
+          <w:sz w:val="22"/>
+        </w:rPr>
+        <w:t>)</w:t>
+      </w:r>
+      <w:r>
+        <w:rPr>
+          <w:rFonts w:ascii="나눔고딕" w:eastAsia="나눔고딕" w:hAnsi="나눔고딕" w:cs="돋움체" w:hint="eastAsia"/>
+          <w:sz w:val="22"/>
+        </w:rPr>
+        <w:t xml:space="preserve"> </w:t>
+      </w:r>
+    </w:p>
+    <w:p>
+      <w:pPr>
+        <w:snapToGrid w:val="0"/>
+        <w:spacing w:before="389" w:line="252" w:lineRule="exact"/>
+        <w:rPr>
+          <w:rFonts w:ascii="나눔고딕" w:eastAsia="나눔고딕" w:hAnsi="나눔고딕" w:cs="돋움체"/>
+          <w:strike/>
+          <w:sz w:val="22"/>
+        </w:rPr>
+      </w:pPr>
+      <w:r>
+        <w:rPr>
+          <w:rFonts w:ascii="나눔고딕" w:eastAsia="나눔고딕" w:hAnsi="나눔고딕" w:cs="돋움체" w:hint="eastAsia"/>
+          <w:sz w:val="22"/>
+        </w:rPr>
+        <w:t xml:space="preserve">대원 : </w:t>
+      </w:r>
+      <w:r>
+        <w:rPr>
+          <w:rFonts w:ascii="나눔고딕" w:eastAsia="나눔고딕" w:hAnsi="나눔고딕" w:cs="돋움체" w:hint="eastAsia"/>
+          <w:strike/>
+          <w:sz w:val="22"/>
+        </w:rPr>
+        <w:t>아이템 제작</w:t>
+      </w:r>
+      <w:r>
+        <w:rPr>
+          <w:rFonts w:ascii="나눔고딕" w:eastAsia="나눔고딕" w:hAnsi="나눔고딕" w:cs="돋움체"/>
+          <w:strike/>
+          <w:sz w:val="22"/>
+        </w:rPr>
+        <w:t>/</w:t>
+      </w:r>
+      <w:r>
+        <w:rPr>
+          <w:rFonts w:ascii="나눔고딕" w:eastAsia="나눔고딕" w:hAnsi="나눔고딕" w:cs="돋움체" w:hint="eastAsia"/>
+          <w:strike/>
+          <w:sz w:val="22"/>
+        </w:rPr>
+        <w:t>조합(탭으로 장비, 포션</w:t>
+      </w:r>
+      <w:r>
+        <w:rPr>
+          <w:rFonts w:ascii="나눔고딕" w:eastAsia="나눔고딕" w:hAnsi="나눔고딕" w:cs="돋움체" w:hint="eastAsia"/>
+          <w:sz w:val="22"/>
+        </w:rPr>
+        <w:t xml:space="preserve">), </w:t>
+      </w:r>
+      <w:r>
+        <w:rPr>
+          <w:rFonts w:ascii="나눔고딕" w:eastAsia="나눔고딕" w:hAnsi="나눔고딕" w:cs="돋움체" w:hint="eastAsia"/>
+          <w:strike/>
+          <w:sz w:val="22"/>
+        </w:rPr>
+        <w:t>몬스터 아이템 드랍,</w:t>
+      </w:r>
+      <w:r>
+        <w:rPr>
+          <w:rFonts w:ascii="나눔고딕" w:eastAsia="나눔고딕" w:hAnsi="나눔고딕" w:cs="돋움체" w:hint="eastAsia"/>
+          <w:strike/>
+          <w:spacing w:val="-41"/>
+          <w:sz w:val="22"/>
+        </w:rPr>
+        <w:t xml:space="preserve"> </w:t>
+      </w:r>
+      <w:r>
+        <w:rPr>
+          <w:rFonts w:ascii="나눔고딕" w:eastAsia="나눔고딕" w:hAnsi="나눔고딕" w:cs="돋움체" w:hint="eastAsia"/>
+          <w:strike/>
+          <w:sz w:val="22"/>
+        </w:rPr>
+        <w:t xml:space="preserve"> 아이템 &amp;</w:t>
+      </w:r>
+      <w:r>
+        <w:rPr>
+          <w:rFonts w:ascii="나눔고딕" w:eastAsia="나눔고딕" w:hAnsi="나눔고딕" w:cs="돋움체" w:hint="eastAsia"/>
+          <w:strike/>
+          <w:spacing w:val="33"/>
+          <w:sz w:val="22"/>
+        </w:rPr>
+        <w:t xml:space="preserve"> </w:t>
+      </w:r>
+      <w:r>
+        <w:rPr>
+          <w:rFonts w:ascii="나눔고딕" w:eastAsia="나눔고딕" w:hAnsi="나눔고딕" w:cs="돋움체" w:hint="eastAsia"/>
+          <w:strike/>
+          <w:sz w:val="22"/>
+        </w:rPr>
+        <w:t>몬스터 스폰,</w:t>
+      </w:r>
+      <w:r>
+        <w:rPr>
+          <w:rFonts w:ascii="나눔고딕" w:eastAsia="나눔고딕" w:hAnsi="나눔고딕" w:cs="돋움체" w:hint="eastAsia"/>
+          <w:strike/>
+          <w:sz w:val="22"/>
+        </w:rPr>
+        <w:t xml:space="preserve"> 몬스터 이동, 몬스터 공격,</w:t>
+      </w:r>
+      <w:r>
+        <w:rPr>
+          <w:rFonts w:ascii="나눔고딕" w:eastAsia="나눔고딕" w:hAnsi="나눔고딕" w:cs="돋움체" w:hint="eastAsia"/>
+          <w:strike/>
+          <w:sz w:val="22"/>
+        </w:rPr>
+        <w:t xml:space="preserve"> </w:t>
+      </w:r>
+      <w:r>
+        <w:rPr>
+          <w:rFonts w:ascii="나눔고딕" w:eastAsia="나눔고딕" w:hAnsi="나눔고딕" w:cs="돋움체" w:hint="eastAsia"/>
+          <w:strike/>
+          <w:sz w:val="22"/>
+        </w:rPr>
+        <w:t>플레이어</w:t>
+      </w:r>
+      <w:r>
+        <w:rPr>
+          <w:rFonts w:ascii="나눔고딕" w:eastAsia="나눔고딕" w:hAnsi="나눔고딕" w:cs="돋움체" w:hint="eastAsia"/>
+          <w:strike/>
+          <w:sz w:val="22"/>
+        </w:rPr>
+        <w:t xml:space="preserve"> 이동</w:t>
+      </w:r>
+      <w:r>
+        <w:rPr>
+          <w:rFonts w:ascii="나눔고딕" w:eastAsia="나눔고딕" w:hAnsi="나눔고딕" w:cs="돋움체" w:hint="eastAsia"/>
+          <w:strike/>
+          <w:sz w:val="22"/>
+        </w:rPr>
+        <w:t>,</w:t>
+      </w:r>
+      <w:r>
+        <w:rPr>
+          <w:rFonts w:ascii="나눔고딕" w:eastAsia="나눔고딕" w:hAnsi="나눔고딕" w:cs="돋움체" w:hint="eastAsia"/>
+          <w:strike/>
+          <w:sz w:val="22"/>
+        </w:rPr>
+        <w:t xml:space="preserve"> 플레이어 전투,</w:t>
+      </w:r>
+      <w:r>
+        <w:rPr>
+          <w:rFonts w:ascii="나눔고딕" w:eastAsia="나눔고딕" w:hAnsi="나눔고딕" w:cs="돋움체" w:hint="eastAsia"/>
+          <w:strike/>
+          <w:sz w:val="22"/>
+        </w:rPr>
+        <w:t xml:space="preserve"> </w:t>
+      </w:r>
+      <w:r>
+        <w:rPr>
+          <w:rFonts w:ascii="나눔고딕" w:eastAsia="나눔고딕" w:hAnsi="나눔고딕" w:cs="돋움체" w:hint="eastAsia"/>
+          <w:strike/>
+          <w:sz w:val="22"/>
+        </w:rPr>
+        <w:t>오브젝트풀</w:t>
+      </w:r>
+      <w:r>
+        <w:rPr>
+          <w:rFonts w:ascii="나눔고딕" w:eastAsia="나눔고딕" w:hAnsi="나눔고딕" w:cs="돋움체" w:hint="eastAsia"/>
+          <w:strike/>
+          <w:sz w:val="22"/>
+        </w:rPr>
+        <w:t>, 채집</w:t>
+      </w:r>
+    </w:p>
+    <w:p>
+      <w:pPr>
+        <w:snapToGrid w:val="0"/>
+        <w:spacing w:before="389" w:line="252" w:lineRule="exact"/>
+        <w:rPr>
+          <w:rFonts w:ascii="나눔고딕" w:eastAsia="나눔고딕" w:hAnsi="나눔고딕" w:cs="돋움체"/>
+          <w:sz w:val="22"/>
+        </w:rPr>
+      </w:pPr>
+      <w:r>
+        <w:rPr>
+          <w:rFonts w:ascii="나눔고딕" w:eastAsia="나눔고딕" w:hAnsi="나눔고딕" w:cs="돋움체" w:hint="eastAsia"/>
+          <w:sz w:val="22"/>
+        </w:rPr>
+        <w:t xml:space="preserve">지은 : UI/UX 배치, 맵 디자인, 기획 </w:t>
+      </w:r>
+    </w:p>
+    <w:p>
+      <w:pPr>
+        <w:snapToGrid w:val="0"/>
+        <w:spacing w:before="389" w:line="252" w:lineRule="exact"/>
+        <w:rPr>
+          <w:rFonts w:ascii="나눔고딕" w:eastAsia="나눔고딕" w:hAnsi="나눔고딕" w:cs="돋움체"/>
+          <w:sz w:val="22"/>
+        </w:rPr>
+      </w:pPr>
+      <w:r>
+        <w:rPr>
+          <w:rFonts w:ascii="나눔고딕" w:eastAsia="나눔고딕" w:hAnsi="나눔고딕" w:cs="돋움체" w:hint="eastAsia"/>
+          <w:sz w:val="22"/>
+        </w:rPr>
+        <w:t>14. 인벤토리/아이템 설정</w:t>
       </w:r>
       <w:bookmarkStart w:id="0" w:name="_GoBack"/>
       <w:bookmarkEnd w:id="0"/>
-    </w:p>
-    <w:p>
-      <w:pPr>
-        <w:snapToGrid w:val="0"/>
-        <w:spacing w:before="389" w:line="252" w:lineRule="exact"/>
-        <w:rPr>
-          <w:rFonts w:ascii="나눔고딕" w:eastAsia="나눔고딕" w:hAnsi="나눔고딕" w:cs="돋움체"/>
-          <w:sz w:val="22"/>
-        </w:rPr>
-      </w:pPr>
-      <w:r>
-        <w:rPr>
-          <w:rFonts w:ascii="나눔고딕" w:eastAsia="나눔고딕" w:hAnsi="나눔고딕" w:cs="돋움체" w:hint="eastAsia"/>
-          <w:sz w:val="22"/>
-        </w:rPr>
-        <w:t xml:space="preserve">하정 : </w:t>
-      </w:r>
-      <w:r>
-        <w:rPr>
-          <w:rFonts w:ascii="나눔고딕" w:eastAsia="나눔고딕" w:hAnsi="나눔고딕" w:cs="돋움체" w:hint="eastAsia"/>
-          <w:strike/>
-          <w:sz w:val="22"/>
-        </w:rPr>
-        <w:t>사운드 조절,</w:t>
-      </w:r>
-      <w:r>
-        <w:rPr>
-          <w:rFonts w:ascii="나눔고딕" w:eastAsia="나눔고딕" w:hAnsi="나눔고딕" w:cs="돋움체" w:hint="eastAsia"/>
-          <w:strike/>
-          <w:sz w:val="22"/>
-        </w:rPr>
-        <w:t xml:space="preserve"> </w:t>
-      </w:r>
-      <w:r>
-        <w:rPr>
-          <w:rFonts w:ascii="나눔고딕" w:eastAsia="나눔고딕" w:hAnsi="나눔고딕" w:cs="돋움체" w:hint="eastAsia"/>
-          <w:strike/>
-          <w:spacing w:val="-21"/>
-          <w:sz w:val="22"/>
-        </w:rPr>
-        <w:t xml:space="preserve"> </w:t>
-      </w:r>
-      <w:r>
-        <w:rPr>
-          <w:rFonts w:ascii="나눔고딕" w:eastAsia="나눔고딕" w:hAnsi="나눔고딕" w:cs="돋움체" w:hint="eastAsia"/>
-          <w:strike/>
-          <w:sz w:val="22"/>
-        </w:rPr>
-        <w:t>몬스터 도감,</w:t>
-      </w:r>
-      <w:r>
-        <w:rPr>
-          <w:rFonts w:ascii="나눔고딕" w:eastAsia="나눔고딕" w:hAnsi="나눔고딕" w:cs="돋움체" w:hint="eastAsia"/>
-          <w:sz w:val="22"/>
-        </w:rPr>
-        <w:t xml:space="preserve"> </w:t>
-      </w:r>
-      <w:r>
-        <w:rPr>
-          <w:rFonts w:ascii="나눔고딕" w:eastAsia="나눔고딕" w:hAnsi="나눔고딕" w:cs="돋움체" w:hint="eastAsia"/>
-          <w:strike/>
-          <w:sz w:val="22"/>
-        </w:rPr>
-        <w:t>메뉴 관리,</w:t>
-      </w:r>
-      <w:r>
-        <w:rPr>
-          <w:rFonts w:ascii="나눔고딕" w:eastAsia="나눔고딕" w:hAnsi="나눔고딕" w:cs="돋움체" w:hint="eastAsia"/>
-          <w:sz w:val="22"/>
-        </w:rPr>
-        <w:t xml:space="preserve"> </w:t>
-      </w:r>
-      <w:r>
-        <w:rPr>
-          <w:rFonts w:ascii="나눔고딕" w:eastAsia="나눔고딕" w:hAnsi="나눔고딕" w:cs="돋움체" w:hint="eastAsia"/>
-          <w:strike/>
-          <w:sz w:val="22"/>
-        </w:rPr>
-        <w:t>화면 좌측상단 정보 표시</w:t>
-      </w:r>
-      <w:r>
-        <w:rPr>
-          <w:rFonts w:ascii="나눔고딕" w:eastAsia="나눔고딕" w:hAnsi="나눔고딕" w:cs="돋움체" w:hint="eastAsia"/>
-          <w:sz w:val="22"/>
-        </w:rPr>
-        <w:t xml:space="preserve">, </w:t>
-      </w:r>
-      <w:r>
-        <w:rPr>
-          <w:rFonts w:ascii="나눔고딕" w:eastAsia="나눔고딕" w:hAnsi="나눔고딕" w:cs="돋움체" w:hint="eastAsia"/>
-          <w:strike/>
-          <w:spacing w:val="49"/>
-          <w:sz w:val="22"/>
-        </w:rPr>
-        <w:t>N</w:t>
-      </w:r>
-      <w:r>
-        <w:rPr>
-          <w:rFonts w:ascii="나눔고딕" w:eastAsia="나눔고딕" w:hAnsi="나눔고딕" w:cs="돋움체" w:hint="eastAsia"/>
-          <w:strike/>
-          <w:spacing w:val="27"/>
-          <w:sz w:val="22"/>
-        </w:rPr>
-        <w:t>P</w:t>
-      </w:r>
-      <w:r>
-        <w:rPr>
-          <w:rFonts w:ascii="나눔고딕" w:eastAsia="나눔고딕" w:hAnsi="나눔고딕" w:cs="돋움체" w:hint="eastAsia"/>
-          <w:strike/>
-          <w:sz w:val="22"/>
-        </w:rPr>
-        <w:t xml:space="preserve">C </w:t>
-      </w:r>
-      <w:r>
-        <w:rPr>
-          <w:rFonts w:ascii="나눔고딕" w:eastAsia="나눔고딕" w:hAnsi="나눔고딕" w:cs="돋움체" w:hint="eastAsia"/>
-          <w:strike/>
-          <w:sz w:val="22"/>
-        </w:rPr>
-        <w:t>대화</w:t>
-      </w:r>
-      <w:r>
-        <w:rPr>
-          <w:rFonts w:ascii="나눔고딕" w:eastAsia="나눔고딕" w:hAnsi="나눔고딕" w:cs="돋움체" w:hint="eastAsia"/>
-          <w:sz w:val="22"/>
-        </w:rPr>
-        <w:t>(</w:t>
-      </w:r>
-      <w:r>
-        <w:rPr>
-          <w:rFonts w:ascii="나눔고딕" w:eastAsia="나눔고딕" w:hAnsi="나눔고딕" w:cs="돋움체" w:hint="eastAsia"/>
-          <w:strike/>
-          <w:sz w:val="22"/>
-        </w:rPr>
-        <w:t>퀘스트</w:t>
-      </w:r>
-      <w:r>
-        <w:rPr>
-          <w:rFonts w:ascii="나눔고딕" w:eastAsia="나눔고딕" w:hAnsi="나눔고딕" w:cs="돋움체" w:hint="eastAsia"/>
-          <w:strike/>
-          <w:sz w:val="22"/>
-        </w:rPr>
-        <w:t>)</w:t>
-      </w:r>
-      <w:r>
-        <w:rPr>
-          <w:rFonts w:ascii="나눔고딕" w:eastAsia="나눔고딕" w:hAnsi="나눔고딕" w:cs="돋움체" w:hint="eastAsia"/>
-          <w:sz w:val="22"/>
-        </w:rPr>
-        <w:t xml:space="preserve"> </w:t>
-      </w:r>
-    </w:p>
-    <w:p>
-      <w:pPr>
-        <w:snapToGrid w:val="0"/>
-        <w:spacing w:before="389" w:line="252" w:lineRule="exact"/>
-        <w:rPr>
-          <w:rFonts w:ascii="나눔고딕" w:eastAsia="나눔고딕" w:hAnsi="나눔고딕" w:cs="돋움체"/>
-          <w:sz w:val="22"/>
-        </w:rPr>
-      </w:pPr>
-      <w:r>
-        <w:rPr>
-          <w:rFonts w:ascii="나눔고딕" w:eastAsia="나눔고딕" w:hAnsi="나눔고딕" w:cs="돋움체" w:hint="eastAsia"/>
-          <w:sz w:val="22"/>
-        </w:rPr>
-        <w:t xml:space="preserve">대원 : </w:t>
-      </w:r>
-      <w:r>
-        <w:rPr>
-          <w:rFonts w:ascii="나눔고딕" w:eastAsia="나눔고딕" w:hAnsi="나눔고딕" w:cs="돋움체" w:hint="eastAsia"/>
-          <w:strike/>
-          <w:sz w:val="22"/>
-        </w:rPr>
-        <w:t>아이템 제작</w:t>
-      </w:r>
-      <w:r>
-        <w:rPr>
-          <w:rFonts w:ascii="나눔고딕" w:eastAsia="나눔고딕" w:hAnsi="나눔고딕" w:cs="돋움체"/>
-          <w:strike/>
-          <w:sz w:val="22"/>
-        </w:rPr>
-        <w:t>/</w:t>
-      </w:r>
-      <w:r>
-        <w:rPr>
-          <w:rFonts w:ascii="나눔고딕" w:eastAsia="나눔고딕" w:hAnsi="나눔고딕" w:cs="돋움체" w:hint="eastAsia"/>
-          <w:strike/>
-          <w:sz w:val="22"/>
-        </w:rPr>
-        <w:t>조합(탭으로 장비, 포션</w:t>
-      </w:r>
-      <w:r>
-        <w:rPr>
-          <w:rFonts w:ascii="나눔고딕" w:eastAsia="나눔고딕" w:hAnsi="나눔고딕" w:cs="돋움체" w:hint="eastAsia"/>
-          <w:sz w:val="22"/>
-        </w:rPr>
-        <w:t xml:space="preserve">), </w:t>
-      </w:r>
-      <w:r>
-        <w:rPr>
-          <w:rFonts w:ascii="나눔고딕" w:eastAsia="나눔고딕" w:hAnsi="나눔고딕" w:cs="돋움체" w:hint="eastAsia"/>
-          <w:sz w:val="22"/>
-        </w:rPr>
-        <w:t>몬스터 아이템 드랍,</w:t>
-      </w:r>
-      <w:r>
-        <w:rPr>
-          <w:rFonts w:ascii="나눔고딕" w:eastAsia="나눔고딕" w:hAnsi="나눔고딕" w:cs="돋움체" w:hint="eastAsia"/>
-          <w:spacing w:val="-41"/>
-          <w:sz w:val="22"/>
-        </w:rPr>
-        <w:t xml:space="preserve"> </w:t>
-      </w:r>
-      <w:r>
-        <w:rPr>
-          <w:rFonts w:ascii="나눔고딕" w:eastAsia="나눔고딕" w:hAnsi="나눔고딕" w:cs="돋움체" w:hint="eastAsia"/>
-          <w:sz w:val="22"/>
-        </w:rPr>
-        <w:t xml:space="preserve"> 아이템 &amp;</w:t>
-      </w:r>
-      <w:r>
-        <w:rPr>
-          <w:rFonts w:ascii="나눔고딕" w:eastAsia="나눔고딕" w:hAnsi="나눔고딕" w:cs="돋움체" w:hint="eastAsia"/>
-          <w:spacing w:val="33"/>
-          <w:sz w:val="22"/>
-        </w:rPr>
-        <w:t xml:space="preserve"> </w:t>
-      </w:r>
-      <w:r>
-        <w:rPr>
-          <w:rFonts w:ascii="나눔고딕" w:eastAsia="나눔고딕" w:hAnsi="나눔고딕" w:cs="돋움체" w:hint="eastAsia"/>
-          <w:strike/>
-          <w:sz w:val="22"/>
-        </w:rPr>
-        <w:t>몬스터 스폰,</w:t>
-      </w:r>
-      <w:r>
-        <w:rPr>
-          <w:rFonts w:ascii="나눔고딕" w:eastAsia="나눔고딕" w:hAnsi="나눔고딕" w:cs="돋움체" w:hint="eastAsia"/>
-          <w:sz w:val="22"/>
-        </w:rPr>
-        <w:t xml:space="preserve"> </w:t>
-      </w:r>
-      <w:r>
-        <w:rPr>
-          <w:rFonts w:ascii="나눔고딕" w:eastAsia="나눔고딕" w:hAnsi="나눔고딕" w:cs="돋움체" w:hint="eastAsia"/>
-          <w:strike/>
-          <w:sz w:val="22"/>
-        </w:rPr>
-        <w:t>몬스터 이동, 몬스터 공격</w:t>
-      </w:r>
-      <w:r>
-        <w:rPr>
-          <w:rFonts w:ascii="나눔고딕" w:eastAsia="나눔고딕" w:hAnsi="나눔고딕" w:cs="돋움체" w:hint="eastAsia"/>
-          <w:sz w:val="22"/>
-        </w:rPr>
-        <w:t>,</w:t>
-      </w:r>
-      <w:r>
-        <w:rPr>
-          <w:rFonts w:ascii="나눔고딕" w:eastAsia="나눔고딕" w:hAnsi="나눔고딕" w:cs="돋움체" w:hint="eastAsia"/>
-          <w:sz w:val="22"/>
-        </w:rPr>
-        <w:t xml:space="preserve"> </w:t>
-      </w:r>
-      <w:r>
-        <w:rPr>
-          <w:rFonts w:ascii="나눔고딕" w:eastAsia="나눔고딕" w:hAnsi="나눔고딕" w:cs="돋움체" w:hint="eastAsia"/>
-          <w:strike/>
-          <w:sz w:val="22"/>
-        </w:rPr>
-        <w:t>플레이어</w:t>
-      </w:r>
-      <w:r>
-        <w:rPr>
-          <w:rFonts w:ascii="나눔고딕" w:eastAsia="나눔고딕" w:hAnsi="나눔고딕" w:cs="돋움체" w:hint="eastAsia"/>
-          <w:strike/>
-          <w:sz w:val="22"/>
-        </w:rPr>
-        <w:t xml:space="preserve"> 이동</w:t>
-      </w:r>
-      <w:r>
-        <w:rPr>
-          <w:rFonts w:ascii="나눔고딕" w:eastAsia="나눔고딕" w:hAnsi="나눔고딕" w:cs="돋움체" w:hint="eastAsia"/>
-          <w:sz w:val="22"/>
-        </w:rPr>
-        <w:t>,</w:t>
-      </w:r>
-      <w:r>
-        <w:rPr>
-          <w:rFonts w:ascii="나눔고딕" w:eastAsia="나눔고딕" w:hAnsi="나눔고딕" w:cs="돋움체" w:hint="eastAsia"/>
-          <w:sz w:val="22"/>
-        </w:rPr>
-        <w:t xml:space="preserve"> </w:t>
-      </w:r>
-      <w:r>
-        <w:rPr>
-          <w:rFonts w:ascii="나눔고딕" w:eastAsia="나눔고딕" w:hAnsi="나눔고딕" w:cs="돋움체" w:hint="eastAsia"/>
-          <w:strike/>
-          <w:sz w:val="22"/>
-        </w:rPr>
-        <w:t>플레이어 전투</w:t>
-      </w:r>
-      <w:r>
-        <w:rPr>
-          <w:rFonts w:ascii="나눔고딕" w:eastAsia="나눔고딕" w:hAnsi="나눔고딕" w:cs="돋움체" w:hint="eastAsia"/>
-          <w:sz w:val="22"/>
-        </w:rPr>
-        <w:t>,</w:t>
-      </w:r>
-      <w:r>
-        <w:rPr>
-          <w:rFonts w:ascii="나눔고딕" w:eastAsia="나눔고딕" w:hAnsi="나눔고딕" w:cs="돋움체" w:hint="eastAsia"/>
-          <w:sz w:val="22"/>
-        </w:rPr>
-        <w:t xml:space="preserve"> </w:t>
-      </w:r>
-      <w:r>
-        <w:rPr>
-          <w:rFonts w:ascii="나눔고딕" w:eastAsia="나눔고딕" w:hAnsi="나눔고딕" w:cs="돋움체" w:hint="eastAsia"/>
-          <w:sz w:val="22"/>
-        </w:rPr>
-        <w:t>오브젝트풀</w:t>
-      </w:r>
-      <w:r>
-        <w:rPr>
-          <w:rFonts w:ascii="나눔고딕" w:eastAsia="나눔고딕" w:hAnsi="나눔고딕" w:cs="돋움체" w:hint="eastAsia"/>
-          <w:sz w:val="22"/>
-        </w:rPr>
-        <w:t>,</w:t>
-      </w:r>
-      <w:r>
-        <w:rPr>
-          <w:rFonts w:ascii="나눔고딕" w:eastAsia="나눔고딕" w:hAnsi="나눔고딕" w:cs="돋움체" w:hint="eastAsia"/>
-          <w:strike/>
-          <w:sz w:val="22"/>
-        </w:rPr>
-        <w:t xml:space="preserve"> 채집</w:t>
-      </w:r>
-    </w:p>
-    <w:p>
-      <w:pPr>
-        <w:snapToGrid w:val="0"/>
-        <w:spacing w:before="389" w:line="252" w:lineRule="exact"/>
-        <w:rPr>
-          <w:rFonts w:ascii="나눔고딕" w:eastAsia="나눔고딕" w:hAnsi="나눔고딕" w:cs="돋움체"/>
-          <w:sz w:val="22"/>
-        </w:rPr>
-      </w:pPr>
-      <w:r>
-        <w:rPr>
-          <w:rFonts w:ascii="나눔고딕" w:eastAsia="나눔고딕" w:hAnsi="나눔고딕" w:cs="돋움체" w:hint="eastAsia"/>
-          <w:sz w:val="22"/>
-        </w:rPr>
-        <w:t xml:space="preserve">지은 : UI/UX 배치, 맵 디자인, 기획 </w:t>
-      </w:r>
-    </w:p>
-    <w:p>
-      <w:pPr>
-        <w:snapToGrid w:val="0"/>
-        <w:spacing w:before="389" w:line="252" w:lineRule="exact"/>
-        <w:rPr>
-          <w:rFonts w:ascii="나눔고딕" w:eastAsia="나눔고딕" w:hAnsi="나눔고딕" w:cs="돋움체"/>
-          <w:sz w:val="22"/>
-        </w:rPr>
-      </w:pPr>
-      <w:r>
-        <w:rPr>
-          <w:rFonts w:ascii="나눔고딕" w:eastAsia="나눔고딕" w:hAnsi="나눔고딕" w:cs="돋움체" w:hint="eastAsia"/>
-          <w:sz w:val="22"/>
-        </w:rPr>
-        <w:t xml:space="preserve">14. 인벤토리/아이템 설정 </w:t>
-      </w:r>
     </w:p>
     <w:p>
       <w:pPr>
